--- a/man/MegaBlaster2InstructionManual.docx
+++ b/man/MegaBlaster2InstructionManual.docx
@@ -371,7 +371,7 @@
           <w:r>
             <w:fldChar w:fldCharType="separate"/>
           </w:r>
-          <w:hyperlink w:anchor="_Toc63524765" w:history="1">
+          <w:hyperlink w:anchor="_Toc63689351" w:history="1">
             <w:r>
               <w:rPr>
                 <w:rStyle w:val="Hyperlink"/>
@@ -398,7 +398,7 @@
                 <w:noProof/>
                 <w:webHidden/>
               </w:rPr>
-              <w:instrText xml:space="preserve"> PAGEREF _Toc63524765 \h </w:instrText>
+              <w:instrText xml:space="preserve"> PAGEREF _Toc63689351 \h </w:instrText>
             </w:r>
             <w:r>
               <w:rPr>
@@ -440,7 +440,7 @@
               <w:noProof/>
             </w:rPr>
           </w:pPr>
-          <w:hyperlink w:anchor="_Toc63524766" w:history="1">
+          <w:hyperlink w:anchor="_Toc63689352" w:history="1">
             <w:r>
               <w:rPr>
                 <w:rStyle w:val="Hyperlink"/>
@@ -467,7 +467,7 @@
                 <w:noProof/>
                 <w:webHidden/>
               </w:rPr>
-              <w:instrText xml:space="preserve"> PAGEREF _Toc63524766 \h </w:instrText>
+              <w:instrText xml:space="preserve"> PAGEREF _Toc63689352 \h </w:instrText>
             </w:r>
             <w:r>
               <w:rPr>
@@ -509,7 +509,7 @@
               <w:noProof/>
             </w:rPr>
           </w:pPr>
-          <w:hyperlink w:anchor="_Toc63524767" w:history="1">
+          <w:hyperlink w:anchor="_Toc63689353" w:history="1">
             <w:r>
               <w:rPr>
                 <w:rStyle w:val="Hyperlink"/>
@@ -536,7 +536,7 @@
                 <w:noProof/>
                 <w:webHidden/>
               </w:rPr>
-              <w:instrText xml:space="preserve"> PAGEREF _Toc63524767 \h </w:instrText>
+              <w:instrText xml:space="preserve"> PAGEREF _Toc63689353 \h </w:instrText>
             </w:r>
             <w:r>
               <w:rPr>
@@ -578,7 +578,7 @@
               <w:noProof/>
             </w:rPr>
           </w:pPr>
-          <w:hyperlink w:anchor="_Toc63524768" w:history="1">
+          <w:hyperlink w:anchor="_Toc63689354" w:history="1">
             <w:r>
               <w:rPr>
                 <w:rStyle w:val="Hyperlink"/>
@@ -605,7 +605,7 @@
                 <w:noProof/>
                 <w:webHidden/>
               </w:rPr>
-              <w:instrText xml:space="preserve"> PAGEREF _Toc63524768 \h </w:instrText>
+              <w:instrText xml:space="preserve"> PAGEREF _Toc63689354 \h </w:instrText>
             </w:r>
             <w:r>
               <w:rPr>
@@ -647,7 +647,7 @@
               <w:noProof/>
             </w:rPr>
           </w:pPr>
-          <w:hyperlink w:anchor="_Toc63524769" w:history="1">
+          <w:hyperlink w:anchor="_Toc63689355" w:history="1">
             <w:r>
               <w:rPr>
                 <w:rStyle w:val="Hyperlink"/>
@@ -674,7 +674,7 @@
                 <w:noProof/>
                 <w:webHidden/>
               </w:rPr>
-              <w:instrText xml:space="preserve"> PAGEREF _Toc63524769 \h </w:instrText>
+              <w:instrText xml:space="preserve"> PAGEREF _Toc63689355 \h </w:instrText>
             </w:r>
             <w:r>
               <w:rPr>
@@ -716,7 +716,7 @@
               <w:noProof/>
             </w:rPr>
           </w:pPr>
-          <w:hyperlink w:anchor="_Toc63524770" w:history="1">
+          <w:hyperlink w:anchor="_Toc63689356" w:history="1">
             <w:r>
               <w:rPr>
                 <w:rStyle w:val="Hyperlink"/>
@@ -743,7 +743,7 @@
                 <w:noProof/>
                 <w:webHidden/>
               </w:rPr>
-              <w:instrText xml:space="preserve"> PAGEREF _Toc63524770 \h </w:instrText>
+              <w:instrText xml:space="preserve"> PAGEREF _Toc63689356 \h </w:instrText>
             </w:r>
             <w:r>
               <w:rPr>
@@ -785,7 +785,7 @@
               <w:noProof/>
             </w:rPr>
           </w:pPr>
-          <w:hyperlink w:anchor="_Toc63524771" w:history="1">
+          <w:hyperlink w:anchor="_Toc63689357" w:history="1">
             <w:r>
               <w:rPr>
                 <w:rStyle w:val="Hyperlink"/>
@@ -812,7 +812,7 @@
                 <w:noProof/>
                 <w:webHidden/>
               </w:rPr>
-              <w:instrText xml:space="preserve"> PAGEREF _Toc63524771 \h </w:instrText>
+              <w:instrText xml:space="preserve"> PAGEREF _Toc63689357 \h </w:instrText>
             </w:r>
             <w:r>
               <w:rPr>
@@ -854,7 +854,7 @@
               <w:noProof/>
             </w:rPr>
           </w:pPr>
-          <w:hyperlink w:anchor="_Toc63524772" w:history="1">
+          <w:hyperlink w:anchor="_Toc63689358" w:history="1">
             <w:r>
               <w:rPr>
                 <w:rStyle w:val="Hyperlink"/>
@@ -881,7 +881,7 @@
                 <w:noProof/>
                 <w:webHidden/>
               </w:rPr>
-              <w:instrText xml:space="preserve"> PAGEREF _Toc63524772 \h </w:instrText>
+              <w:instrText xml:space="preserve"> PAGEREF _Toc63689358 \h </w:instrText>
             </w:r>
             <w:r>
               <w:rPr>
@@ -923,7 +923,7 @@
               <w:noProof/>
             </w:rPr>
           </w:pPr>
-          <w:hyperlink w:anchor="_Toc63524773" w:history="1">
+          <w:hyperlink w:anchor="_Toc63689359" w:history="1">
             <w:r>
               <w:rPr>
                 <w:rStyle w:val="Hyperlink"/>
@@ -950,7 +950,7 @@
                 <w:noProof/>
                 <w:webHidden/>
               </w:rPr>
-              <w:instrText xml:space="preserve"> PAGEREF _Toc63524773 \h </w:instrText>
+              <w:instrText xml:space="preserve"> PAGEREF _Toc63689359 \h </w:instrText>
             </w:r>
             <w:r>
               <w:rPr>
@@ -992,7 +992,7 @@
               <w:noProof/>
             </w:rPr>
           </w:pPr>
-          <w:hyperlink w:anchor="_Toc63524774" w:history="1">
+          <w:hyperlink w:anchor="_Toc63689360" w:history="1">
             <w:r>
               <w:rPr>
                 <w:rStyle w:val="Hyperlink"/>
@@ -1019,7 +1019,7 @@
                 <w:noProof/>
                 <w:webHidden/>
               </w:rPr>
-              <w:instrText xml:space="preserve"> PAGEREF _Toc63524774 \h </w:instrText>
+              <w:instrText xml:space="preserve"> PAGEREF _Toc63689360 \h </w:instrText>
             </w:r>
             <w:r>
               <w:rPr>
@@ -1061,7 +1061,7 @@
               <w:noProof/>
             </w:rPr>
           </w:pPr>
-          <w:hyperlink w:anchor="_Toc63524775" w:history="1">
+          <w:hyperlink w:anchor="_Toc63689361" w:history="1">
             <w:r>
               <w:rPr>
                 <w:rStyle w:val="Hyperlink"/>
@@ -1088,7 +1088,7 @@
                 <w:noProof/>
                 <w:webHidden/>
               </w:rPr>
-              <w:instrText xml:space="preserve"> PAGEREF _Toc63524775 \h </w:instrText>
+              <w:instrText xml:space="preserve"> PAGEREF _Toc63689361 \h </w:instrText>
             </w:r>
             <w:r>
               <w:rPr>
@@ -1130,7 +1130,7 @@
               <w:noProof/>
             </w:rPr>
           </w:pPr>
-          <w:hyperlink w:anchor="_Toc63524776" w:history="1">
+          <w:hyperlink w:anchor="_Toc63689362" w:history="1">
             <w:r>
               <w:rPr>
                 <w:rStyle w:val="Hyperlink"/>
@@ -1157,7 +1157,7 @@
                 <w:noProof/>
                 <w:webHidden/>
               </w:rPr>
-              <w:instrText xml:space="preserve"> PAGEREF _Toc63524776 \h </w:instrText>
+              <w:instrText xml:space="preserve"> PAGEREF _Toc63689362 \h </w:instrText>
             </w:r>
             <w:r>
               <w:rPr>
@@ -1199,7 +1199,7 @@
               <w:noProof/>
             </w:rPr>
           </w:pPr>
-          <w:hyperlink w:anchor="_Toc63524777" w:history="1">
+          <w:hyperlink w:anchor="_Toc63689363" w:history="1">
             <w:r>
               <w:rPr>
                 <w:rStyle w:val="Hyperlink"/>
@@ -1226,7 +1226,7 @@
                 <w:noProof/>
                 <w:webHidden/>
               </w:rPr>
-              <w:instrText xml:space="preserve"> PAGEREF _Toc63524777 \h </w:instrText>
+              <w:instrText xml:space="preserve"> PAGEREF _Toc63689363 \h </w:instrText>
             </w:r>
             <w:r>
               <w:rPr>
@@ -1268,7 +1268,7 @@
               <w:noProof/>
             </w:rPr>
           </w:pPr>
-          <w:hyperlink w:anchor="_Toc63524778" w:history="1">
+          <w:hyperlink w:anchor="_Toc63689364" w:history="1">
             <w:r>
               <w:rPr>
                 <w:rStyle w:val="Hyperlink"/>
@@ -1295,7 +1295,7 @@
                 <w:noProof/>
                 <w:webHidden/>
               </w:rPr>
-              <w:instrText xml:space="preserve"> PAGEREF _Toc63524778 \h </w:instrText>
+              <w:instrText xml:space="preserve"> PAGEREF _Toc63689364 \h </w:instrText>
             </w:r>
             <w:r>
               <w:rPr>
@@ -1337,7 +1337,7 @@
               <w:noProof/>
             </w:rPr>
           </w:pPr>
-          <w:hyperlink w:anchor="_Toc63524779" w:history="1">
+          <w:hyperlink w:anchor="_Toc63689365" w:history="1">
             <w:r>
               <w:rPr>
                 <w:rStyle w:val="Hyperlink"/>
@@ -1364,7 +1364,7 @@
                 <w:noProof/>
                 <w:webHidden/>
               </w:rPr>
-              <w:instrText xml:space="preserve"> PAGEREF _Toc63524779 \h </w:instrText>
+              <w:instrText xml:space="preserve"> PAGEREF _Toc63689365 \h </w:instrText>
             </w:r>
             <w:r>
               <w:rPr>
@@ -1385,6 +1385,144 @@
                 <w:webHidden/>
               </w:rPr>
               <w:t>15</w:t>
+            </w:r>
+            <w:r>
+              <w:rPr>
+                <w:noProof/>
+                <w:webHidden/>
+              </w:rPr>
+              <w:fldChar w:fldCharType="end"/>
+            </w:r>
+          </w:hyperlink>
+        </w:p>
+        <w:p>
+          <w:pPr>
+            <w:pStyle w:val="TOC1"/>
+            <w:tabs>
+              <w:tab w:val="right" w:leader="dot" w:pos="9350"/>
+            </w:tabs>
+            <w:rPr>
+              <w:rFonts w:eastAsiaTheme="minorEastAsia"/>
+              <w:noProof/>
+            </w:rPr>
+          </w:pPr>
+          <w:hyperlink w:anchor="_Toc63689366" w:history="1">
+            <w:r>
+              <w:rPr>
+                <w:rStyle w:val="Hyperlink"/>
+                <w:noProof/>
+              </w:rPr>
+              <w:t>Firmware Updates</w:t>
+            </w:r>
+            <w:r>
+              <w:rPr>
+                <w:noProof/>
+                <w:webHidden/>
+              </w:rPr>
+              <w:tab/>
+            </w:r>
+            <w:r>
+              <w:rPr>
+                <w:noProof/>
+                <w:webHidden/>
+              </w:rPr>
+              <w:fldChar w:fldCharType="begin"/>
+            </w:r>
+            <w:r>
+              <w:rPr>
+                <w:noProof/>
+                <w:webHidden/>
+              </w:rPr>
+              <w:instrText xml:space="preserve"> PAGEREF _Toc63689366 \h </w:instrText>
+            </w:r>
+            <w:r>
+              <w:rPr>
+                <w:noProof/>
+                <w:webHidden/>
+              </w:rPr>
+            </w:r>
+            <w:r>
+              <w:rPr>
+                <w:noProof/>
+                <w:webHidden/>
+              </w:rPr>
+              <w:fldChar w:fldCharType="separate"/>
+            </w:r>
+            <w:r>
+              <w:rPr>
+                <w:noProof/>
+                <w:webHidden/>
+              </w:rPr>
+              <w:t>16</w:t>
+            </w:r>
+            <w:r>
+              <w:rPr>
+                <w:noProof/>
+                <w:webHidden/>
+              </w:rPr>
+              <w:fldChar w:fldCharType="end"/>
+            </w:r>
+          </w:hyperlink>
+        </w:p>
+        <w:p>
+          <w:pPr>
+            <w:pStyle w:val="TOC2"/>
+            <w:tabs>
+              <w:tab w:val="right" w:leader="dot" w:pos="9350"/>
+            </w:tabs>
+            <w:rPr>
+              <w:rFonts w:eastAsiaTheme="minorEastAsia"/>
+              <w:noProof/>
+            </w:rPr>
+          </w:pPr>
+          <w:hyperlink w:anchor="_Toc63689367" w:history="1">
+            <w:r>
+              <w:rPr>
+                <w:rStyle w:val="Hyperlink"/>
+                <w:noProof/>
+              </w:rPr>
+              <w:t>Windows, MacOS, and Linux</w:t>
+            </w:r>
+            <w:r>
+              <w:rPr>
+                <w:noProof/>
+                <w:webHidden/>
+              </w:rPr>
+              <w:tab/>
+            </w:r>
+            <w:r>
+              <w:rPr>
+                <w:noProof/>
+                <w:webHidden/>
+              </w:rPr>
+              <w:fldChar w:fldCharType="begin"/>
+            </w:r>
+            <w:r>
+              <w:rPr>
+                <w:noProof/>
+                <w:webHidden/>
+              </w:rPr>
+              <w:instrText xml:space="preserve"> PAGEREF _Toc63689367 \h </w:instrText>
+            </w:r>
+            <w:r>
+              <w:rPr>
+                <w:noProof/>
+                <w:webHidden/>
+              </w:rPr>
+            </w:r>
+            <w:r>
+              <w:rPr>
+                <w:noProof/>
+                <w:webHidden/>
+              </w:rPr>
+              <w:fldChar w:fldCharType="separate"/>
+            </w:r>
+            <w:r>
+              <w:rPr>
+                <w:noProof/>
+                <w:webHidden/>
+              </w:rPr>
+              <w:t>16</w:t>
             </w:r>
             <w:r>
               <w:rPr>
@@ -1463,27 +1601,9 @@
     </w:p>
     <w:p>
       <w:pPr>
-        <w:rPr>
-          <w:rFonts w:ascii="Segoe UI Black" w:hAnsi="Segoe UI Black"/>
-          <w:sz w:val="36"/>
-          <w:szCs w:val="36"/>
-        </w:rPr>
-      </w:pPr>
-    </w:p>
-    <w:p>
-      <w:pPr>
-        <w:rPr>
-          <w:rFonts w:ascii="Segoe UI Black" w:hAnsi="Segoe UI Black"/>
-          <w:sz w:val="36"/>
-          <w:szCs w:val="36"/>
-        </w:rPr>
-      </w:pPr>
-    </w:p>
-    <w:p>
-      <w:pPr>
         <w:pStyle w:val="Heading1"/>
       </w:pPr>
-      <w:bookmarkStart w:id="0" w:name="_Toc63524765"/>
+      <w:bookmarkStart w:id="0" w:name="_Toc63689351"/>
       <w:r>
         <w:lastRenderedPageBreak/>
         <w:t>Quick Start</w:t>
@@ -1592,16 +1712,37 @@
     </w:p>
     <w:p>
       <w:r>
-        <w:t>Format the SD card to FAT32. Load the SD card with VGM files on your PC. Be sure to remove any non-VGM files. Eject the card and insert it into the Mega Blaster 2. Plug-in the Mega Blaster 2 via USB to power-on. The device will begin to index your files. After indexing, use the menu system to select your tracks.</w:t>
-      </w:r>
-    </w:p>
-    <w:p/>
+        <w:t>Format the SD card to FAT32. Load the SD card with VGM files on your PC. Be sure to remove any non-VGM files</w:t>
+      </w:r>
+      <w:r>
+        <w:t xml:space="preserve"> (album art images, txt files, m3u files, etc. should not be placed on the SD card)</w:t>
+      </w:r>
+      <w:r>
+        <w:t>. Eject the card and insert it into the Mega Blaster 2. Plug-in the Mega Blaster 2 via USB to power-on. The device will begin to index your files. After indexing, use the menu system to select your tracks.</w:t>
+      </w:r>
+    </w:p>
+    <w:p/>
+    <w:p>
+      <w:r>
+        <w:t>If you have any questions about the operation of the Mega Blaster 2, feel free to send me an email. You can reach me via my Contact page on my website:</w:t>
+      </w:r>
+    </w:p>
+    <w:p>
+      <w:hyperlink r:id="rId9" w:history="1">
+        <w:r>
+          <w:rPr>
+            <w:rStyle w:val="Hyperlink"/>
+          </w:rPr>
+          <w:t>https://www.aidanlawrence.com/contact/</w:t>
+        </w:r>
+      </w:hyperlink>
+    </w:p>
     <w:p/>
     <w:p>
       <w:pPr>
         <w:pStyle w:val="Heading1"/>
       </w:pPr>
-      <w:bookmarkStart w:id="1" w:name="_Toc63524766"/>
+      <w:bookmarkStart w:id="1" w:name="_Toc63689352"/>
       <w:r>
         <w:lastRenderedPageBreak/>
         <w:t>Device Guide</w:t>
@@ -1631,7 +1772,7 @@
                     </pic:cNvPicPr>
                   </pic:nvPicPr>
                   <pic:blipFill>
-                    <a:blip r:embed="rId9" cstate="print">
+                    <a:blip r:embed="rId10" cstate="print">
                       <a:extLst>
                         <a:ext uri="{28A0092B-C50C-407E-A947-70E740481C1C}">
                           <a14:useLocalDpi xmlns:a14="http://schemas.microsoft.com/office/drawing/2010/main" val="0"/>
@@ -1924,7 +2065,7 @@
       <w:pPr>
         <w:pStyle w:val="Heading1"/>
       </w:pPr>
-      <w:bookmarkStart w:id="2" w:name="_Toc63524767"/>
+      <w:bookmarkStart w:id="2" w:name="_Toc63689353"/>
       <w:r>
         <w:lastRenderedPageBreak/>
         <w:t>SD Card Setup</w:t>
@@ -1945,7 +2086,7 @@
       <w:r>
         <w:t xml:space="preserve"> device. You can simply use your built-in operating system tools to format your card or use the official formatting tool from the </w:t>
       </w:r>
-      <w:hyperlink r:id="rId10" w:history="1">
+      <w:hyperlink r:id="rId11" w:history="1">
         <w:r>
           <w:rPr>
             <w:rStyle w:val="Hyperlink"/>
@@ -2033,7 +2174,7 @@
                     </pic:cNvPicPr>
                   </pic:nvPicPr>
                   <pic:blipFill>
-                    <a:blip r:embed="rId11">
+                    <a:blip r:embed="rId12">
                       <a:extLst>
                         <a:ext uri="{28A0092B-C50C-407E-A947-70E740481C1C}">
                           <a14:useLocalDpi xmlns:a14="http://schemas.microsoft.com/office/drawing/2010/main" val="0"/>
@@ -2070,8 +2211,31 @@
         <w:t>Check that your card is formatted to FAT32 and is not physically damaged. If you happened to have interrupted the card via a reset, programming cycle, or the player has crashed, remove the card and reinsert it, then press the RESET button.</w:t>
       </w:r>
     </w:p>
-    <w:p/>
-    <w:p/>
+    <w:p>
+      <w:r>
+        <w:t xml:space="preserve">On Windows, drives larger than 32GB will lose their option to be formatted as FAT32 devices in the default </w:t>
+      </w:r>
+      <w:r>
+        <w:t>W</w:t>
+      </w:r>
+      <w:r>
+        <w:t>indows formatting tool.</w:t>
+      </w:r>
+      <w:r>
+        <w:t xml:space="preserve"> You can use a tool like </w:t>
+      </w:r>
+      <w:hyperlink r:id="rId13" w:history="1">
+        <w:r>
+          <w:rPr>
+            <w:rStyle w:val="Hyperlink"/>
+          </w:rPr>
+          <w:t>FAT32Format</w:t>
+        </w:r>
+      </w:hyperlink>
+      <w:r>
+        <w:t xml:space="preserve"> to get around this arbitrary limitation.</w:t>
+      </w:r>
+    </w:p>
     <w:p/>
     <w:p/>
     <w:p/>
@@ -2084,7 +2248,7 @@
       <w:pPr>
         <w:pStyle w:val="Heading1"/>
       </w:pPr>
-      <w:bookmarkStart w:id="3" w:name="_Toc63524768"/>
+      <w:bookmarkStart w:id="3" w:name="_Toc63689354"/>
       <w:r>
         <w:lastRenderedPageBreak/>
         <w:t>Chip Verification</w:t>
@@ -2122,7 +2286,7 @@
                     </pic:cNvPicPr>
                   </pic:nvPicPr>
                   <pic:blipFill>
-                    <a:blip r:embed="rId12">
+                    <a:blip r:embed="rId14">
                       <a:extLst>
                         <a:ext uri="{28A0092B-C50C-407E-A947-70E740481C1C}">
                           <a14:useLocalDpi xmlns:a14="http://schemas.microsoft.com/office/drawing/2010/main" val="0"/>
@@ -2183,7 +2347,7 @@
       <w:pPr>
         <w:pStyle w:val="Heading1"/>
       </w:pPr>
-      <w:bookmarkStart w:id="4" w:name="_Toc63524769"/>
+      <w:bookmarkStart w:id="4" w:name="_Toc63689355"/>
       <w:r>
         <w:lastRenderedPageBreak/>
         <w:t>Video Game Music (VGM) Files</w:t>
@@ -2207,7 +2371,7 @@
       <w:r>
         <w:t xml:space="preserve"> VGM files here: </w:t>
       </w:r>
-      <w:hyperlink r:id="rId13" w:history="1">
+      <w:hyperlink r:id="rId15" w:history="1">
         <w:r>
           <w:rPr>
             <w:rStyle w:val="Hyperlink"/>
@@ -2222,10 +2386,21 @@
       </w:r>
     </w:p>
     <w:p>
-      <w:r>
-        <w:t xml:space="preserve">Addition VGMs can be found here: </w:t>
-      </w:r>
-      <w:hyperlink r:id="rId14" w:history="1">
+      <w:pPr>
+        <w:rPr>
+          <w:rStyle w:val="Hyperlink"/>
+        </w:rPr>
+      </w:pPr>
+      <w:r>
+        <w:t>Addition</w:t>
+      </w:r>
+      <w:r>
+        <w:t>al</w:t>
+      </w:r>
+      <w:r>
+        <w:t xml:space="preserve"> VGMs can be found here: </w:t>
+      </w:r>
+      <w:hyperlink r:id="rId16" w:history="1">
         <w:r>
           <w:rPr>
             <w:rStyle w:val="Hyperlink"/>
@@ -2235,10 +2410,79 @@
       </w:hyperlink>
     </w:p>
     <w:p>
+      <w:r>
+        <w:rPr>
+          <w:rStyle w:val="Hyperlink"/>
+          <w:color w:val="auto"/>
+          <w:u w:val="none"/>
+        </w:rPr>
+        <w:t xml:space="preserve">Please note that </w:t>
+      </w:r>
+      <w:r>
+        <w:rPr>
+          <w:rStyle w:val="Hyperlink"/>
+          <w:b/>
+          <w:bCs/>
+          <w:color w:val="auto"/>
+          <w:u w:val="none"/>
+        </w:rPr>
+        <w:t>Sega CD and 32X VGMs are not supported</w:t>
+      </w:r>
+      <w:r>
+        <w:rPr>
+          <w:rStyle w:val="Hyperlink"/>
+          <w:color w:val="auto"/>
+          <w:u w:val="none"/>
+        </w:rPr>
+        <w:t xml:space="preserve"> as they used separate</w:t>
+      </w:r>
+      <w:r>
+        <w:rPr>
+          <w:rStyle w:val="Hyperlink"/>
+          <w:color w:val="auto"/>
+          <w:u w:val="none"/>
+        </w:rPr>
+        <w:t xml:space="preserve"> sound</w:t>
+      </w:r>
+      <w:r>
+        <w:rPr>
+          <w:rStyle w:val="Hyperlink"/>
+          <w:color w:val="auto"/>
+          <w:u w:val="none"/>
+        </w:rPr>
+        <w:t xml:space="preserve"> hardware. 3</w:t>
+      </w:r>
+      <w:r>
+        <w:rPr>
+          <w:rStyle w:val="Hyperlink"/>
+          <w:color w:val="auto"/>
+          <w:u w:val="none"/>
+          <w:vertAlign w:val="superscript"/>
+        </w:rPr>
+        <w:t>rd</w:t>
+      </w:r>
+      <w:r>
+        <w:rPr>
+          <w:rStyle w:val="Hyperlink"/>
+          <w:color w:val="auto"/>
+          <w:u w:val="none"/>
+        </w:rPr>
+        <w:t xml:space="preserve"> party tracks that utilize DAC streams are supported, however.</w:t>
+      </w:r>
+      <w:r>
+        <w:rPr>
+          <w:rStyle w:val="Hyperlink"/>
+          <w:color w:val="auto"/>
+          <w:u w:val="none"/>
+        </w:rPr>
+        <w:t xml:space="preserve"> VGMs that use chips other than the YM2612/YM3438 and SN76489 PSG are not supported.</w:t>
+      </w:r>
+    </w:p>
+    <w:p>
       <w:pPr>
         <w:pStyle w:val="Heading1"/>
       </w:pPr>
-      <w:bookmarkStart w:id="5" w:name="_Toc63524770"/>
+      <w:bookmarkStart w:id="5" w:name="_Toc63689356"/>
       <w:r>
         <w:t>VGZ vs VGM</w:t>
       </w:r>
@@ -2259,7 +2503,7 @@
       <w:r>
         <w:t xml:space="preserve">You can use a tool like </w:t>
       </w:r>
-      <w:hyperlink r:id="rId15" w:history="1">
+      <w:hyperlink r:id="rId17" w:history="1">
         <w:r>
           <w:rPr>
             <w:rStyle w:val="Hyperlink"/>
@@ -2313,7 +2557,7 @@
                     </pic:cNvPicPr>
                   </pic:nvPicPr>
                   <pic:blipFill>
-                    <a:blip r:embed="rId16">
+                    <a:blip r:embed="rId18">
                       <a:extLst>
                         <a:ext uri="{28A0092B-C50C-407E-A947-70E740481C1C}">
                           <a14:useLocalDpi xmlns:a14="http://schemas.microsoft.com/office/drawing/2010/main" val="0"/>
@@ -2344,13 +2588,11 @@
         </w:drawing>
       </w:r>
     </w:p>
-    <w:p/>
-    <w:p/>
     <w:p>
       <w:pPr>
         <w:pStyle w:val="Heading1"/>
       </w:pPr>
-      <w:bookmarkStart w:id="6" w:name="_Toc63524771"/>
+      <w:bookmarkStart w:id="6" w:name="_Toc63689357"/>
       <w:r>
         <w:lastRenderedPageBreak/>
         <w:t>The Main Menu</w:t>
@@ -2383,7 +2625,7 @@
                     </pic:cNvPicPr>
                   </pic:nvPicPr>
                   <pic:blipFill>
-                    <a:blip r:embed="rId17">
+                    <a:blip r:embed="rId19">
                       <a:extLst>
                         <a:ext uri="{28A0092B-C50C-407E-A947-70E740481C1C}">
                           <a14:useLocalDpi xmlns:a14="http://schemas.microsoft.com/office/drawing/2010/main" val="0"/>
@@ -2462,7 +2704,7 @@
                     </pic:cNvPicPr>
                   </pic:nvPicPr>
                   <pic:blipFill>
-                    <a:blip r:embed="rId18" cstate="print">
+                    <a:blip r:embed="rId20" cstate="print">
                       <a:extLst>
                         <a:ext uri="{28A0092B-C50C-407E-A947-70E740481C1C}">
                           <a14:useLocalDpi xmlns:a14="http://schemas.microsoft.com/office/drawing/2010/main" val="0"/>
@@ -2501,7 +2743,7 @@
           <w:noProof/>
         </w:rPr>
       </w:pPr>
-      <w:bookmarkStart w:id="7" w:name="_Toc63524772"/>
+      <w:bookmarkStart w:id="7" w:name="_Toc63689358"/>
       <w:r>
         <w:rPr>
           <w:noProof/>
@@ -2537,7 +2779,7 @@
                     </pic:cNvPicPr>
                   </pic:nvPicPr>
                   <pic:blipFill>
-                    <a:blip r:embed="rId19">
+                    <a:blip r:embed="rId21">
                       <a:extLst>
                         <a:ext uri="{28A0092B-C50C-407E-A947-70E740481C1C}">
                           <a14:useLocalDpi xmlns:a14="http://schemas.microsoft.com/office/drawing/2010/main" val="0"/>
@@ -2589,7 +2831,7 @@
                     </pic:cNvPicPr>
                   </pic:nvPicPr>
                   <pic:blipFill>
-                    <a:blip r:embed="rId20">
+                    <a:blip r:embed="rId22">
                       <a:extLst>
                         <a:ext uri="{28A0092B-C50C-407E-A947-70E740481C1C}">
                           <a14:useLocalDpi xmlns:a14="http://schemas.microsoft.com/office/drawing/2010/main" val="0"/>
@@ -2644,8 +2886,26 @@
       </w:r>
     </w:p>
     <w:p/>
-    <w:p/>
-    <w:p/>
+    <w:p>
+      <w:r>
+        <w:t>Files are read in-order directly from the SD card. They are not sorted in alphabetical order. If you’d like your SD card to be sorted in alphabetical order, you will need a tool that sorts your files in advance.</w:t>
+      </w:r>
+    </w:p>
+    <w:p>
+      <w:hyperlink r:id="rId23" w:history="1">
+        <w:proofErr w:type="spellStart"/>
+        <w:r>
+          <w:rPr>
+            <w:rStyle w:val="Hyperlink"/>
+          </w:rPr>
+          <w:t>SDSorter</w:t>
+        </w:r>
+        <w:proofErr w:type="spellEnd"/>
+      </w:hyperlink>
+      <w:r>
+        <w:t xml:space="preserve"> does this admirably. </w:t>
+      </w:r>
+    </w:p>
     <w:p/>
     <w:p/>
     <w:p/>
@@ -2658,7 +2918,7 @@
       <w:pPr>
         <w:pStyle w:val="Heading1"/>
       </w:pPr>
-      <w:bookmarkStart w:id="8" w:name="_Toc63524773"/>
+      <w:bookmarkStart w:id="8" w:name="_Toc63689359"/>
       <w:r>
         <w:lastRenderedPageBreak/>
         <w:t>Track Information Screen</w:t>
@@ -2686,491 +2946,6 @@
                 <pic:pic xmlns:pic="http://schemas.openxmlformats.org/drawingml/2006/picture">
                   <pic:nvPicPr>
                     <pic:cNvPr id="19" name="Picture 19"/>
-                    <pic:cNvPicPr>
-                      <a:picLocks noChangeAspect="1" noChangeArrowheads="1"/>
-                    </pic:cNvPicPr>
-                  </pic:nvPicPr>
-                  <pic:blipFill>
-                    <a:blip r:embed="rId21">
-                      <a:extLst>
-                        <a:ext uri="{28A0092B-C50C-407E-A947-70E740481C1C}">
-                          <a14:useLocalDpi xmlns:a14="http://schemas.microsoft.com/office/drawing/2010/main" val="0"/>
-                        </a:ext>
-                      </a:extLst>
-                    </a:blip>
-                    <a:stretch>
-                      <a:fillRect/>
-                    </a:stretch>
-                  </pic:blipFill>
-                  <pic:spPr bwMode="auto">
-                    <a:xfrm>
-                      <a:off x="0" y="0"/>
-                      <a:ext cx="2592174" cy="2443442"/>
-                    </a:xfrm>
-                    <a:prstGeom prst="rect">
-                      <a:avLst/>
-                    </a:prstGeom>
-                    <a:noFill/>
-                    <a:ln>
-                      <a:noFill/>
-                    </a:ln>
-                  </pic:spPr>
-                </pic:pic>
-              </a:graphicData>
-            </a:graphic>
-          </wp:inline>
-        </w:drawing>
-      </w:r>
-    </w:p>
-    <w:p>
-      <w:r>
-        <w:t>While the device is playing a track, this information screen will appear. Here, you will see the following information:</w:t>
-      </w:r>
-    </w:p>
-    <w:p>
-      <w:pPr>
-        <w:rPr>
-          <w:b/>
-          <w:bCs/>
-        </w:rPr>
-      </w:pPr>
-      <w:r>
-        <w:rPr>
-          <w:b/>
-          <w:bCs/>
-        </w:rPr>
-        <w:t>Track name</w:t>
-      </w:r>
-    </w:p>
-    <w:p>
-      <w:pPr>
-        <w:rPr>
-          <w:b/>
-          <w:bCs/>
-        </w:rPr>
-      </w:pPr>
-      <w:r>
-        <w:rPr>
-          <w:b/>
-          <w:bCs/>
-        </w:rPr>
-        <w:t>Game Name</w:t>
-      </w:r>
-    </w:p>
-    <w:p>
-      <w:pPr>
-        <w:rPr>
-          <w:b/>
-          <w:bCs/>
-        </w:rPr>
-      </w:pPr>
-      <w:r>
-        <w:rPr>
-          <w:b/>
-          <w:bCs/>
-        </w:rPr>
-        <w:t>Date of Game Release</w:t>
-      </w:r>
-    </w:p>
-    <w:p>
-      <w:pPr>
-        <w:rPr>
-          <w:b/>
-          <w:bCs/>
-        </w:rPr>
-      </w:pPr>
-      <w:r>
-        <w:rPr>
-          <w:b/>
-          <w:bCs/>
-        </w:rPr>
-        <w:t>Game System</w:t>
-      </w:r>
-    </w:p>
-    <w:p>
-      <w:pPr>
-        <w:rPr>
-          <w:b/>
-          <w:bCs/>
-        </w:rPr>
-      </w:pPr>
-      <w:r>
-        <w:rPr>
-          <w:b/>
-          <w:bCs/>
-        </w:rPr>
-        <w:t>Track #x/tracks in directory</w:t>
-      </w:r>
-    </w:p>
-    <w:p>
-      <w:pPr>
-        <w:rPr>
-          <w:b/>
-          <w:bCs/>
-        </w:rPr>
-      </w:pPr>
-      <w:r>
-        <w:rPr>
-          <w:b/>
-          <w:bCs/>
-        </w:rPr>
-        <w:t>Play Mode</w:t>
-      </w:r>
-    </w:p>
-    <w:p>
-      <w:r>
-        <w:t>You can exit this screen at any time and return to the menu system by pressing the middle select button.</w:t>
-      </w:r>
-    </w:p>
-    <w:p>
-      <w:r>
-        <w:t>If you idle in the menu system, the Mega Blaster 2 will automatically return to this screen.</w:t>
-      </w:r>
-    </w:p>
-    <w:p>
-      <w:r>
-        <w:t>If you are in the “Shuffle Dir” or “Shuffle All” play mode, the current track number is not shown.</w:t>
-      </w:r>
-    </w:p>
-    <w:p/>
-    <w:p/>
-    <w:p/>
-    <w:p/>
-    <w:p/>
-    <w:p/>
-    <w:p/>
-    <w:p/>
-    <w:p>
-      <w:pPr>
-        <w:pStyle w:val="Heading1"/>
-      </w:pPr>
-      <w:bookmarkStart w:id="9" w:name="_Toc63524774"/>
-      <w:r>
-        <w:lastRenderedPageBreak/>
-        <w:t>Info Screen Controls</w:t>
-      </w:r>
-      <w:bookmarkEnd w:id="9"/>
-    </w:p>
-    <w:p>
-      <w:r>
-        <w:t>While in the information screen, your controls will automatically change to playback controls.</w:t>
-      </w:r>
-    </w:p>
-    <w:p>
-      <w:r>
-        <w:t>The up and down keys are disabled.</w:t>
-      </w:r>
-    </w:p>
-    <w:p>
-      <w:r>
-        <w:t>The middle select button will return you to the menu system.</w:t>
-      </w:r>
-    </w:p>
-    <w:p>
-      <w:r>
-        <w:t>The left and right buttons will move you forwards or backwards through the tracks depending on your current play mode.</w:t>
-      </w:r>
-    </w:p>
-    <w:p>
-      <w:r>
-        <w:t>If you are set to the “In Order” or “Loop” play mode, your left and right buttons will cycle through the files in your current directory in order.</w:t>
-      </w:r>
-    </w:p>
-    <w:p>
-      <w:r>
-        <w:t xml:space="preserve">If you are set to the “Shuffle All” or “Shuffle Dir” play mode, your left and right buttons can be used to travel in-order through the random shuffle history. Once you’ve reached the </w:t>
-      </w:r>
-      <w:r>
-        <w:t xml:space="preserve">near </w:t>
-      </w:r>
-      <w:r>
-        <w:t>end of the random</w:t>
-      </w:r>
-      <w:r>
-        <w:t xml:space="preserve"> shuffle history using the left arrow button, you won’t be allowed to go back any further. Once you’ve reached the far end of the shuffle history using the right arrow button, a new track will be randomly selected and stored in the shuffle history in case you’d like to go back to it at any point.</w:t>
-      </w:r>
-    </w:p>
-    <w:p/>
-    <w:p/>
-    <w:p/>
-    <w:p/>
-    <w:p/>
-    <w:p/>
-    <w:p/>
-    <w:p/>
-    <w:p/>
-    <w:p>
-      <w:pPr>
-        <w:pStyle w:val="Heading1"/>
-      </w:pPr>
-      <w:bookmarkStart w:id="10" w:name="_Toc63524775"/>
-      <w:r>
-        <w:lastRenderedPageBreak/>
-        <w:t>Play Modes</w:t>
-      </w:r>
-      <w:bookmarkEnd w:id="10"/>
-    </w:p>
-    <w:p>
-      <w:pPr>
-        <w:jc w:val="center"/>
-      </w:pPr>
-      <w:r>
-        <w:rPr>
-          <w:noProof/>
-        </w:rPr>
-        <w:drawing>
-          <wp:inline distT="0" distB="0" distL="0" distR="0" wp14:anchorId="0DCEA9E5" wp14:editId="2E8780DE">
-            <wp:extent cx="2592175" cy="2443443"/>
-            <wp:effectExtent l="0" t="0" r="0" b="0"/>
-            <wp:docPr id="12" name="Picture 12"/>
-            <wp:cNvGraphicFramePr>
-              <a:graphicFrameLocks xmlns:a="http://schemas.openxmlformats.org/drawingml/2006/main" noChangeAspect="1"/>
-            </wp:cNvGraphicFramePr>
-            <a:graphic xmlns:a="http://schemas.openxmlformats.org/drawingml/2006/main">
-              <a:graphicData uri="http://schemas.openxmlformats.org/drawingml/2006/picture">
-                <pic:pic xmlns:pic="http://schemas.openxmlformats.org/drawingml/2006/picture">
-                  <pic:nvPicPr>
-                    <pic:cNvPr id="12" name="Picture 12"/>
-                    <pic:cNvPicPr>
-                      <a:picLocks noChangeAspect="1" noChangeArrowheads="1"/>
-                    </pic:cNvPicPr>
-                  </pic:nvPicPr>
-                  <pic:blipFill>
-                    <a:blip r:embed="rId22">
-                      <a:extLst>
-                        <a:ext uri="{28A0092B-C50C-407E-A947-70E740481C1C}">
-                          <a14:useLocalDpi xmlns:a14="http://schemas.microsoft.com/office/drawing/2010/main" val="0"/>
-                        </a:ext>
-                      </a:extLst>
-                    </a:blip>
-                    <a:stretch>
-                      <a:fillRect/>
-                    </a:stretch>
-                  </pic:blipFill>
-                  <pic:spPr bwMode="auto">
-                    <a:xfrm>
-                      <a:off x="0" y="0"/>
-                      <a:ext cx="2592175" cy="2443443"/>
-                    </a:xfrm>
-                    <a:prstGeom prst="rect">
-                      <a:avLst/>
-                    </a:prstGeom>
-                    <a:noFill/>
-                    <a:ln>
-                      <a:noFill/>
-                    </a:ln>
-                  </pic:spPr>
-                </pic:pic>
-              </a:graphicData>
-            </a:graphic>
-          </wp:inline>
-        </w:drawing>
-      </w:r>
-      <w:r>
-        <w:rPr>
-          <w:noProof/>
-        </w:rPr>
-        <w:drawing>
-          <wp:inline distT="0" distB="0" distL="0" distR="0" wp14:anchorId="5D0001E9" wp14:editId="577E55ED">
-            <wp:extent cx="2592174" cy="2443443"/>
-            <wp:effectExtent l="0" t="0" r="0" b="0"/>
-            <wp:docPr id="13" name="Picture 13"/>
-            <wp:cNvGraphicFramePr>
-              <a:graphicFrameLocks xmlns:a="http://schemas.openxmlformats.org/drawingml/2006/main" noChangeAspect="1"/>
-            </wp:cNvGraphicFramePr>
-            <a:graphic xmlns:a="http://schemas.openxmlformats.org/drawingml/2006/main">
-              <a:graphicData uri="http://schemas.openxmlformats.org/drawingml/2006/picture">
-                <pic:pic xmlns:pic="http://schemas.openxmlformats.org/drawingml/2006/picture">
-                  <pic:nvPicPr>
-                    <pic:cNvPr id="13" name="Picture 13"/>
-                    <pic:cNvPicPr>
-                      <a:picLocks noChangeAspect="1" noChangeArrowheads="1"/>
-                    </pic:cNvPicPr>
-                  </pic:nvPicPr>
-                  <pic:blipFill>
-                    <a:blip r:embed="rId23">
-                      <a:extLst>
-                        <a:ext uri="{28A0092B-C50C-407E-A947-70E740481C1C}">
-                          <a14:useLocalDpi xmlns:a14="http://schemas.microsoft.com/office/drawing/2010/main" val="0"/>
-                        </a:ext>
-                      </a:extLst>
-                    </a:blip>
-                    <a:stretch>
-                      <a:fillRect/>
-                    </a:stretch>
-                  </pic:blipFill>
-                  <pic:spPr bwMode="auto">
-                    <a:xfrm>
-                      <a:off x="0" y="0"/>
-                      <a:ext cx="2592174" cy="2443443"/>
-                    </a:xfrm>
-                    <a:prstGeom prst="rect">
-                      <a:avLst/>
-                    </a:prstGeom>
-                    <a:noFill/>
-                    <a:ln>
-                      <a:noFill/>
-                    </a:ln>
-                  </pic:spPr>
-                </pic:pic>
-              </a:graphicData>
-            </a:graphic>
-          </wp:inline>
-        </w:drawing>
-      </w:r>
-    </w:p>
-    <w:p/>
-    <w:p>
-      <w:r>
-        <w:t>The Play Mode menu allows you to select the player’s automatic track swapping behavior.</w:t>
-      </w:r>
-    </w:p>
-    <w:p>
-      <w:r>
-        <w:t>There are 4 possible play modes to choose from:</w:t>
-      </w:r>
-    </w:p>
-    <w:p>
-      <w:r>
-        <w:rPr>
-          <w:b/>
-          <w:bCs/>
-        </w:rPr>
-        <w:t xml:space="preserve">Loop: </w:t>
-      </w:r>
-      <w:r>
-        <w:t>Re-play the current track perpetually until manually changed by the user.</w:t>
-      </w:r>
-    </w:p>
-    <w:p>
-      <w:r>
-        <w:rPr>
-          <w:b/>
-          <w:bCs/>
-        </w:rPr>
-        <w:t>In</w:t>
-      </w:r>
-      <w:r>
-        <w:rPr>
-          <w:b/>
-          <w:bCs/>
-        </w:rPr>
-        <w:t xml:space="preserve"> </w:t>
-      </w:r>
-      <w:r>
-        <w:rPr>
-          <w:b/>
-          <w:bCs/>
-        </w:rPr>
-        <w:t>Order:</w:t>
-      </w:r>
-      <w:r>
-        <w:rPr>
-          <w:b/>
-          <w:bCs/>
-        </w:rPr>
-        <w:t xml:space="preserve"> </w:t>
-      </w:r>
-      <w:r>
-        <w:t>Once a track is chosen, the player will automatically proceed to the next track file in the current directory after the previous track ends.</w:t>
-      </w:r>
-    </w:p>
-    <w:p>
-      <w:r>
-        <w:rPr>
-          <w:b/>
-          <w:bCs/>
-        </w:rPr>
-        <w:t xml:space="preserve">Shuffle All: </w:t>
-      </w:r>
-      <w:r>
-        <w:t xml:space="preserve">This option will automatically start playing the </w:t>
-      </w:r>
-      <w:r>
-        <w:rPr>
-          <w:i/>
-          <w:iCs/>
-        </w:rPr>
-        <w:t>entire SD card</w:t>
-      </w:r>
-      <w:r>
-        <w:rPr>
-          <w:b/>
-          <w:bCs/>
-          <w:i/>
-          <w:iCs/>
-        </w:rPr>
-        <w:t xml:space="preserve"> </w:t>
-      </w:r>
-      <w:r>
-        <w:t>in a random order. Every single VGM track on-board is eligible to be selected at random after each track ends.</w:t>
-      </w:r>
-    </w:p>
-    <w:p>
-      <w:r>
-        <w:rPr>
-          <w:b/>
-          <w:bCs/>
-        </w:rPr>
-        <w:t>Shuffle</w:t>
-      </w:r>
-      <w:r>
-        <w:rPr>
-          <w:b/>
-          <w:bCs/>
-        </w:rPr>
-        <w:t xml:space="preserve"> Dir: </w:t>
-      </w:r>
-      <w:r>
-        <w:t>Similar to the “Shuffle All” function, but the pool of tracks to pick from is confined to a single directory.</w:t>
-      </w:r>
-    </w:p>
-    <w:p>
-      <w:r>
-        <w:t>The default value is “In Order.”</w:t>
-      </w:r>
-    </w:p>
-    <w:p/>
-    <w:p/>
-    <w:p/>
-    <w:p/>
-    <w:p/>
-    <w:p/>
-    <w:p/>
-    <w:p/>
-    <w:p>
-      <w:pPr>
-        <w:pStyle w:val="Heading1"/>
-      </w:pPr>
-      <w:bookmarkStart w:id="11" w:name="_Toc63524776"/>
-      <w:r>
-        <w:lastRenderedPageBreak/>
-        <w:t>Adjust Number of Loops</w:t>
-      </w:r>
-      <w:bookmarkEnd w:id="11"/>
-    </w:p>
-    <w:p/>
-    <w:p>
-      <w:pPr>
-        <w:jc w:val="center"/>
-      </w:pPr>
-      <w:r>
-        <w:rPr>
-          <w:noProof/>
-        </w:rPr>
-        <w:drawing>
-          <wp:inline distT="0" distB="0" distL="0" distR="0" wp14:anchorId="06B7ACCF" wp14:editId="5DF73BF3">
-            <wp:extent cx="2592174" cy="2443442"/>
-            <wp:effectExtent l="0" t="0" r="0" b="0"/>
-            <wp:docPr id="3" name="Picture 3"/>
-            <wp:cNvGraphicFramePr>
-              <a:graphicFrameLocks xmlns:a="http://schemas.openxmlformats.org/drawingml/2006/main" noChangeAspect="1"/>
-            </wp:cNvGraphicFramePr>
-            <a:graphic xmlns:a="http://schemas.openxmlformats.org/drawingml/2006/main">
-              <a:graphicData uri="http://schemas.openxmlformats.org/drawingml/2006/picture">
-                <pic:pic xmlns:pic="http://schemas.openxmlformats.org/drawingml/2006/picture">
-                  <pic:nvPicPr>
-                    <pic:cNvPr id="3" name="Picture 3"/>
                     <pic:cNvPicPr>
                       <a:picLocks noChangeAspect="1" noChangeArrowheads="1"/>
                     </pic:cNvPicPr>
@@ -3207,6 +2982,500 @@
         </w:drawing>
       </w:r>
     </w:p>
+    <w:p>
+      <w:r>
+        <w:t>While the device is playing a track, this information screen will appear. Here, you will see the following information:</w:t>
+      </w:r>
+    </w:p>
+    <w:p>
+      <w:pPr>
+        <w:rPr>
+          <w:b/>
+          <w:bCs/>
+        </w:rPr>
+      </w:pPr>
+      <w:r>
+        <w:rPr>
+          <w:b/>
+          <w:bCs/>
+        </w:rPr>
+        <w:t>Track name</w:t>
+      </w:r>
+    </w:p>
+    <w:p>
+      <w:pPr>
+        <w:rPr>
+          <w:b/>
+          <w:bCs/>
+        </w:rPr>
+      </w:pPr>
+      <w:r>
+        <w:rPr>
+          <w:b/>
+          <w:bCs/>
+        </w:rPr>
+        <w:t>Game Name</w:t>
+      </w:r>
+    </w:p>
+    <w:p>
+      <w:pPr>
+        <w:rPr>
+          <w:b/>
+          <w:bCs/>
+        </w:rPr>
+      </w:pPr>
+      <w:r>
+        <w:rPr>
+          <w:b/>
+          <w:bCs/>
+        </w:rPr>
+        <w:t>Date of Game Release</w:t>
+      </w:r>
+    </w:p>
+    <w:p>
+      <w:pPr>
+        <w:rPr>
+          <w:b/>
+          <w:bCs/>
+        </w:rPr>
+      </w:pPr>
+      <w:r>
+        <w:rPr>
+          <w:b/>
+          <w:bCs/>
+        </w:rPr>
+        <w:t>Game System</w:t>
+      </w:r>
+    </w:p>
+    <w:p>
+      <w:pPr>
+        <w:rPr>
+          <w:b/>
+          <w:bCs/>
+        </w:rPr>
+      </w:pPr>
+      <w:r>
+        <w:rPr>
+          <w:b/>
+          <w:bCs/>
+        </w:rPr>
+        <w:t>Track #x/tracks in directory</w:t>
+      </w:r>
+    </w:p>
+    <w:p>
+      <w:pPr>
+        <w:rPr>
+          <w:b/>
+          <w:bCs/>
+        </w:rPr>
+      </w:pPr>
+      <w:r>
+        <w:rPr>
+          <w:b/>
+          <w:bCs/>
+        </w:rPr>
+        <w:t>Play Mode</w:t>
+      </w:r>
+    </w:p>
+    <w:p>
+      <w:r>
+        <w:t>You can exit this screen at any time and return to the menu system by pressing the middle select button.</w:t>
+      </w:r>
+    </w:p>
+    <w:p>
+      <w:r>
+        <w:t>If you idle in the menu system, the Mega Blaster 2 will automatically return to this screen.</w:t>
+      </w:r>
+    </w:p>
+    <w:p>
+      <w:r>
+        <w:t>If you are in the “Shuffle Dir” or “Shuffle All” play mode, the current track number is not shown.</w:t>
+      </w:r>
+    </w:p>
+    <w:p/>
+    <w:p/>
+    <w:p/>
+    <w:p/>
+    <w:p/>
+    <w:p/>
+    <w:p/>
+    <w:p/>
+    <w:p>
+      <w:pPr>
+        <w:pStyle w:val="Heading1"/>
+      </w:pPr>
+      <w:bookmarkStart w:id="9" w:name="_Toc63689360"/>
+      <w:r>
+        <w:lastRenderedPageBreak/>
+        <w:t>Info Screen Controls</w:t>
+      </w:r>
+      <w:bookmarkEnd w:id="9"/>
+    </w:p>
+    <w:p>
+      <w:r>
+        <w:t>While in the information screen, your controls will automatically change to playback controls.</w:t>
+      </w:r>
+    </w:p>
+    <w:p>
+      <w:r>
+        <w:t>The up and down keys are disabled.</w:t>
+      </w:r>
+    </w:p>
+    <w:p>
+      <w:r>
+        <w:t>The middle select button will return you to the menu system.</w:t>
+      </w:r>
+    </w:p>
+    <w:p>
+      <w:r>
+        <w:t>The left and right buttons will move you forwards or backwards through the tracks depending on your current play mode.</w:t>
+      </w:r>
+    </w:p>
+    <w:p>
+      <w:r>
+        <w:t>If you are set to the “In Order” or “Loop” play mode, your left and right buttons will cycle through the files in your current directory in order.</w:t>
+      </w:r>
+    </w:p>
+    <w:p>
+      <w:r>
+        <w:t xml:space="preserve">If you are set to the “Shuffle All” or “Shuffle Dir” play mode, your left and right buttons can be used to travel in-order through the random shuffle history. Once you’ve reached the </w:t>
+      </w:r>
+      <w:r>
+        <w:t>near</w:t>
+      </w:r>
+      <w:r>
+        <w:t>-</w:t>
+      </w:r>
+      <w:r>
+        <w:t>end of the random</w:t>
+      </w:r>
+      <w:r>
+        <w:t xml:space="preserve"> shuffle history using the left arrow button, you won’t be allowed to go back any further. Once you’ve reached the far</w:t>
+      </w:r>
+      <w:r>
+        <w:t>-</w:t>
+      </w:r>
+      <w:r>
+        <w:t>end of the shuffle history using the right arrow button, a new track will be randomly selected and stored in the shuffle history in case you’d like to go back to it at any point.</w:t>
+      </w:r>
+    </w:p>
+    <w:p/>
+    <w:p/>
+    <w:p/>
+    <w:p/>
+    <w:p/>
+    <w:p/>
+    <w:p/>
+    <w:p/>
+    <w:p/>
+    <w:p>
+      <w:pPr>
+        <w:pStyle w:val="Heading1"/>
+      </w:pPr>
+      <w:bookmarkStart w:id="10" w:name="_Toc63689361"/>
+      <w:r>
+        <w:lastRenderedPageBreak/>
+        <w:t>Play Modes</w:t>
+      </w:r>
+      <w:bookmarkEnd w:id="10"/>
+    </w:p>
+    <w:p>
+      <w:pPr>
+        <w:jc w:val="center"/>
+      </w:pPr>
+      <w:r>
+        <w:rPr>
+          <w:noProof/>
+        </w:rPr>
+        <w:drawing>
+          <wp:inline distT="0" distB="0" distL="0" distR="0" wp14:anchorId="0DCEA9E5" wp14:editId="2E8780DE">
+            <wp:extent cx="2592175" cy="2443443"/>
+            <wp:effectExtent l="0" t="0" r="0" b="0"/>
+            <wp:docPr id="12" name="Picture 12"/>
+            <wp:cNvGraphicFramePr>
+              <a:graphicFrameLocks xmlns:a="http://schemas.openxmlformats.org/drawingml/2006/main" noChangeAspect="1"/>
+            </wp:cNvGraphicFramePr>
+            <a:graphic xmlns:a="http://schemas.openxmlformats.org/drawingml/2006/main">
+              <a:graphicData uri="http://schemas.openxmlformats.org/drawingml/2006/picture">
+                <pic:pic xmlns:pic="http://schemas.openxmlformats.org/drawingml/2006/picture">
+                  <pic:nvPicPr>
+                    <pic:cNvPr id="12" name="Picture 12"/>
+                    <pic:cNvPicPr>
+                      <a:picLocks noChangeAspect="1" noChangeArrowheads="1"/>
+                    </pic:cNvPicPr>
+                  </pic:nvPicPr>
+                  <pic:blipFill>
+                    <a:blip r:embed="rId25">
+                      <a:extLst>
+                        <a:ext uri="{28A0092B-C50C-407E-A947-70E740481C1C}">
+                          <a14:useLocalDpi xmlns:a14="http://schemas.microsoft.com/office/drawing/2010/main" val="0"/>
+                        </a:ext>
+                      </a:extLst>
+                    </a:blip>
+                    <a:stretch>
+                      <a:fillRect/>
+                    </a:stretch>
+                  </pic:blipFill>
+                  <pic:spPr bwMode="auto">
+                    <a:xfrm>
+                      <a:off x="0" y="0"/>
+                      <a:ext cx="2592175" cy="2443443"/>
+                    </a:xfrm>
+                    <a:prstGeom prst="rect">
+                      <a:avLst/>
+                    </a:prstGeom>
+                    <a:noFill/>
+                    <a:ln>
+                      <a:noFill/>
+                    </a:ln>
+                  </pic:spPr>
+                </pic:pic>
+              </a:graphicData>
+            </a:graphic>
+          </wp:inline>
+        </w:drawing>
+      </w:r>
+      <w:r>
+        <w:rPr>
+          <w:noProof/>
+        </w:rPr>
+        <w:drawing>
+          <wp:inline distT="0" distB="0" distL="0" distR="0" wp14:anchorId="5D0001E9" wp14:editId="577E55ED">
+            <wp:extent cx="2592174" cy="2443443"/>
+            <wp:effectExtent l="0" t="0" r="0" b="0"/>
+            <wp:docPr id="13" name="Picture 13"/>
+            <wp:cNvGraphicFramePr>
+              <a:graphicFrameLocks xmlns:a="http://schemas.openxmlformats.org/drawingml/2006/main" noChangeAspect="1"/>
+            </wp:cNvGraphicFramePr>
+            <a:graphic xmlns:a="http://schemas.openxmlformats.org/drawingml/2006/main">
+              <a:graphicData uri="http://schemas.openxmlformats.org/drawingml/2006/picture">
+                <pic:pic xmlns:pic="http://schemas.openxmlformats.org/drawingml/2006/picture">
+                  <pic:nvPicPr>
+                    <pic:cNvPr id="13" name="Picture 13"/>
+                    <pic:cNvPicPr>
+                      <a:picLocks noChangeAspect="1" noChangeArrowheads="1"/>
+                    </pic:cNvPicPr>
+                  </pic:nvPicPr>
+                  <pic:blipFill>
+                    <a:blip r:embed="rId26">
+                      <a:extLst>
+                        <a:ext uri="{28A0092B-C50C-407E-A947-70E740481C1C}">
+                          <a14:useLocalDpi xmlns:a14="http://schemas.microsoft.com/office/drawing/2010/main" val="0"/>
+                        </a:ext>
+                      </a:extLst>
+                    </a:blip>
+                    <a:stretch>
+                      <a:fillRect/>
+                    </a:stretch>
+                  </pic:blipFill>
+                  <pic:spPr bwMode="auto">
+                    <a:xfrm>
+                      <a:off x="0" y="0"/>
+                      <a:ext cx="2592174" cy="2443443"/>
+                    </a:xfrm>
+                    <a:prstGeom prst="rect">
+                      <a:avLst/>
+                    </a:prstGeom>
+                    <a:noFill/>
+                    <a:ln>
+                      <a:noFill/>
+                    </a:ln>
+                  </pic:spPr>
+                </pic:pic>
+              </a:graphicData>
+            </a:graphic>
+          </wp:inline>
+        </w:drawing>
+      </w:r>
+    </w:p>
+    <w:p/>
+    <w:p>
+      <w:r>
+        <w:t>The Play Mode menu allows you to select the player’s automatic track swapping behavior.</w:t>
+      </w:r>
+    </w:p>
+    <w:p>
+      <w:r>
+        <w:t>There are 4 possible play modes to choose from:</w:t>
+      </w:r>
+    </w:p>
+    <w:p>
+      <w:r>
+        <w:rPr>
+          <w:b/>
+          <w:bCs/>
+        </w:rPr>
+        <w:t xml:space="preserve">Loop: </w:t>
+      </w:r>
+      <w:r>
+        <w:t>Re-play the current track perpetually until manually changed by the user.</w:t>
+      </w:r>
+    </w:p>
+    <w:p>
+      <w:r>
+        <w:rPr>
+          <w:b/>
+          <w:bCs/>
+        </w:rPr>
+        <w:t>In</w:t>
+      </w:r>
+      <w:r>
+        <w:rPr>
+          <w:b/>
+          <w:bCs/>
+        </w:rPr>
+        <w:t xml:space="preserve"> </w:t>
+      </w:r>
+      <w:r>
+        <w:rPr>
+          <w:b/>
+          <w:bCs/>
+        </w:rPr>
+        <w:t>Order:</w:t>
+      </w:r>
+      <w:r>
+        <w:rPr>
+          <w:b/>
+          <w:bCs/>
+        </w:rPr>
+        <w:t xml:space="preserve"> </w:t>
+      </w:r>
+      <w:r>
+        <w:t>Once a track is chosen, the player will automatically proceed to the next track file in the current directory after the previous track ends.</w:t>
+      </w:r>
+    </w:p>
+    <w:p>
+      <w:r>
+        <w:rPr>
+          <w:b/>
+          <w:bCs/>
+        </w:rPr>
+        <w:t xml:space="preserve">Shuffle All: </w:t>
+      </w:r>
+      <w:r>
+        <w:t xml:space="preserve">This option will automatically start playing the </w:t>
+      </w:r>
+      <w:r>
+        <w:rPr>
+          <w:i/>
+          <w:iCs/>
+        </w:rPr>
+        <w:t>entire SD card</w:t>
+      </w:r>
+      <w:r>
+        <w:rPr>
+          <w:b/>
+          <w:bCs/>
+          <w:i/>
+          <w:iCs/>
+        </w:rPr>
+        <w:t xml:space="preserve"> </w:t>
+      </w:r>
+      <w:r>
+        <w:t>in a random order. Every single VGM track on-board is eligible to be selected at random after each track ends.</w:t>
+      </w:r>
+    </w:p>
+    <w:p>
+      <w:r>
+        <w:rPr>
+          <w:b/>
+          <w:bCs/>
+        </w:rPr>
+        <w:t>Shuffle</w:t>
+      </w:r>
+      <w:r>
+        <w:rPr>
+          <w:b/>
+          <w:bCs/>
+        </w:rPr>
+        <w:t xml:space="preserve"> Dir: </w:t>
+      </w:r>
+      <w:r>
+        <w:t>Similar to the “Shuffle All” function, but the pool of tracks to pick from is confined to a single directory.</w:t>
+      </w:r>
+    </w:p>
+    <w:p>
+      <w:r>
+        <w:t>The default value is “In Order.”</w:t>
+      </w:r>
+    </w:p>
+    <w:p/>
+    <w:p/>
+    <w:p/>
+    <w:p/>
+    <w:p/>
+    <w:p/>
+    <w:p/>
+    <w:p/>
+    <w:p>
+      <w:pPr>
+        <w:pStyle w:val="Heading1"/>
+      </w:pPr>
+      <w:bookmarkStart w:id="11" w:name="_Toc63689362"/>
+      <w:r>
+        <w:lastRenderedPageBreak/>
+        <w:t>Adjust Number of Loops</w:t>
+      </w:r>
+      <w:bookmarkEnd w:id="11"/>
+    </w:p>
+    <w:p/>
+    <w:p>
+      <w:pPr>
+        <w:jc w:val="center"/>
+      </w:pPr>
+      <w:r>
+        <w:rPr>
+          <w:noProof/>
+        </w:rPr>
+        <w:drawing>
+          <wp:inline distT="0" distB="0" distL="0" distR="0" wp14:anchorId="06B7ACCF" wp14:editId="5DF73BF3">
+            <wp:extent cx="2592174" cy="2443442"/>
+            <wp:effectExtent l="0" t="0" r="0" b="0"/>
+            <wp:docPr id="3" name="Picture 3"/>
+            <wp:cNvGraphicFramePr>
+              <a:graphicFrameLocks xmlns:a="http://schemas.openxmlformats.org/drawingml/2006/main" noChangeAspect="1"/>
+            </wp:cNvGraphicFramePr>
+            <a:graphic xmlns:a="http://schemas.openxmlformats.org/drawingml/2006/main">
+              <a:graphicData uri="http://schemas.openxmlformats.org/drawingml/2006/picture">
+                <pic:pic xmlns:pic="http://schemas.openxmlformats.org/drawingml/2006/picture">
+                  <pic:nvPicPr>
+                    <pic:cNvPr id="3" name="Picture 3"/>
+                    <pic:cNvPicPr>
+                      <a:picLocks noChangeAspect="1" noChangeArrowheads="1"/>
+                    </pic:cNvPicPr>
+                  </pic:nvPicPr>
+                  <pic:blipFill>
+                    <a:blip r:embed="rId27">
+                      <a:extLst>
+                        <a:ext uri="{28A0092B-C50C-407E-A947-70E740481C1C}">
+                          <a14:useLocalDpi xmlns:a14="http://schemas.microsoft.com/office/drawing/2010/main" val="0"/>
+                        </a:ext>
+                      </a:extLst>
+                    </a:blip>
+                    <a:stretch>
+                      <a:fillRect/>
+                    </a:stretch>
+                  </pic:blipFill>
+                  <pic:spPr bwMode="auto">
+                    <a:xfrm>
+                      <a:off x="0" y="0"/>
+                      <a:ext cx="2592174" cy="2443442"/>
+                    </a:xfrm>
+                    <a:prstGeom prst="rect">
+                      <a:avLst/>
+                    </a:prstGeom>
+                    <a:noFill/>
+                    <a:ln>
+                      <a:noFill/>
+                    </a:ln>
+                  </pic:spPr>
+                </pic:pic>
+              </a:graphicData>
+            </a:graphic>
+          </wp:inline>
+        </w:drawing>
+      </w:r>
+    </w:p>
     <w:p/>
     <w:p>
       <w:r>
@@ -3274,7 +3543,7 @@
       <w:pPr>
         <w:pStyle w:val="Heading1"/>
       </w:pPr>
-      <w:bookmarkStart w:id="12" w:name="_Toc63524777"/>
+      <w:bookmarkStart w:id="12" w:name="_Toc63689363"/>
       <w:r>
         <w:lastRenderedPageBreak/>
         <w:t>Loop One-offs</w:t>
@@ -3307,7 +3576,7 @@
                     </pic:cNvPicPr>
                   </pic:nvPicPr>
                   <pic:blipFill>
-                    <a:blip r:embed="rId25">
+                    <a:blip r:embed="rId28">
                       <a:extLst>
                         <a:ext uri="{28A0092B-C50C-407E-A947-70E740481C1C}">
                           <a14:useLocalDpi xmlns:a14="http://schemas.microsoft.com/office/drawing/2010/main" val="0"/>
@@ -3340,7 +3609,13 @@
     </w:p>
     <w:p>
       <w:r>
-        <w:t>This option will give you the option to change if one-off tracks will loop just like any other track. Usually, one-off tracks are things like game-over themes, intro themes,</w:t>
+        <w:t xml:space="preserve">This option will give you the </w:t>
+      </w:r>
+      <w:r>
+        <w:t>ability</w:t>
+      </w:r>
+      <w:r>
+        <w:t xml:space="preserve"> to change if one-off tracks will loop just like any other track. Usually, one-off tracks are things like game-over themes, intro themes,</w:t>
       </w:r>
       <w:r>
         <w:t xml:space="preserve"> or other minor jingles. </w:t>
@@ -3360,7 +3635,7 @@
       <w:pPr>
         <w:pStyle w:val="Heading1"/>
       </w:pPr>
-      <w:bookmarkStart w:id="13" w:name="_Toc63524778"/>
+      <w:bookmarkStart w:id="13" w:name="_Toc63689364"/>
       <w:r>
         <w:t>Rebuild Manifest</w:t>
       </w:r>
@@ -3393,7 +3668,7 @@
                     </pic:cNvPicPr>
                   </pic:nvPicPr>
                   <pic:blipFill>
-                    <a:blip r:embed="rId26">
+                    <a:blip r:embed="rId29">
                       <a:extLst>
                         <a:ext uri="{28A0092B-C50C-407E-A947-70E740481C1C}">
                           <a14:useLocalDpi xmlns:a14="http://schemas.microsoft.com/office/drawing/2010/main" val="0"/>
@@ -3448,7 +3723,7 @@
       <w:pPr>
         <w:pStyle w:val="Heading1"/>
       </w:pPr>
-      <w:bookmarkStart w:id="14" w:name="_Toc63524779"/>
+      <w:bookmarkStart w:id="14" w:name="_Toc63689365"/>
       <w:r>
         <w:lastRenderedPageBreak/>
         <w:t>Audio Performance Considerations (Ground Loops)</w:t>
@@ -3473,7 +3748,7 @@
         <w:t>and</w:t>
       </w:r>
       <w:r>
-        <w:t xml:space="preserve"> connect the audio output to the same computer’s line-in, you will form a ground loop and will likely hear a loud buzzing noise or amplified electro-magnetic interference. You can easily solve this issue with a cheap ground loop isolator. They look like this:</w:t>
+        <w:t xml:space="preserve"> connect the audio output to the same computer’s line-in, you will form a ground loop and will likely hear a loud buzzing noise or amplified electromagnetic interference. You can easily solve this issue with a cheap ground loop isolator. They look like this:</w:t>
       </w:r>
     </w:p>
     <w:p>
@@ -3502,7 +3777,7 @@
                     </pic:cNvPicPr>
                   </pic:nvPicPr>
                   <pic:blipFill>
-                    <a:blip r:embed="rId27" cstate="print">
+                    <a:blip r:embed="rId30" cstate="print">
                       <a:extLst>
                         <a:ext uri="{28A0092B-C50C-407E-A947-70E740481C1C}">
                           <a14:useLocalDpi xmlns:a14="http://schemas.microsoft.com/office/drawing/2010/main" val="0"/>
@@ -3544,17 +3819,9 @@
         <w:t xml:space="preserve">On the topic of headphones: The Mega Blaster 2 does feature a small headphone amplifier on its output. The onboard headphone amplifier is the TPA6111A2 and is capable of delivering up to 150mW of power directly to headphones. The TPA6111A2 is a linear </w:t>
       </w:r>
       <w:r>
-        <w:t xml:space="preserve">class AB amplifier. You can read more about </w:t>
-      </w:r>
-      <w:proofErr w:type="gramStart"/>
-      <w:r>
-        <w:t>it’s</w:t>
-      </w:r>
-      <w:proofErr w:type="gramEnd"/>
-      <w:r>
-        <w:t xml:space="preserve"> specifications in the </w:t>
-      </w:r>
-      <w:hyperlink r:id="rId28" w:history="1">
+        <w:t xml:space="preserve">class AB amplifier. You can read more about its specifications in the </w:t>
+      </w:r>
+      <w:hyperlink r:id="rId31" w:history="1">
         <w:r>
           <w:rPr>
             <w:rStyle w:val="Hyperlink"/>
@@ -3565,14 +3832,489 @@
     </w:p>
     <w:p>
       <w:r>
-        <w:t>Finally, it’s important to distinguish the noise floor differences between the YM2612 and the YM3438. The YM2612 has a higher noise floor than the YM3438. YM2612 users may be able to hear a very slight white-noise hiss when the unit is not playing any music. This is totally normal and is an artifact of the time-division multiplexor cycling through each of the FM channels. There is no way around this noise floor as it is literally the YM2612 itself producing it. One of the quirks of using real hardware instead of an emulator!</w:t>
+        <w:t xml:space="preserve">Finally, it’s important to distinguish the noise floor differences between the YM2612 and the YM3438. The YM2612 has a higher noise floor than the YM3438. YM2612 users may be able to hear a very slight white-noise hiss when the unit is not playing any music. This is totally normal and is an artifact of the time-division multiplexor cycling through each of the FM channels. There is no way around this noise floor as it is literally the YM2612 itself producing it. </w:t>
+      </w:r>
+      <w:r>
+        <w:t>It’s o</w:t>
+      </w:r>
+      <w:r>
+        <w:t>ne of the quirks of using real hardware instead of an emulator!</w:t>
       </w:r>
       <w:r>
         <w:t xml:space="preserve"> The YM3438 has a noticeably lower noise floor.</w:t>
       </w:r>
     </w:p>
+    <w:p/>
+    <w:p/>
+    <w:p>
+      <w:pPr>
+        <w:pStyle w:val="Heading1"/>
+      </w:pPr>
+      <w:bookmarkStart w:id="15" w:name="_Toc63689366"/>
+      <w:r>
+        <w:lastRenderedPageBreak/>
+        <w:t>Firmware Updates</w:t>
+      </w:r>
+      <w:bookmarkEnd w:id="15"/>
+    </w:p>
+    <w:p>
+      <w:r>
+        <w:t>The Mega Blaster 2 features an easy-to-use UF2 bootloader which makes updating the onboard firmware as easy as dragging a file to a flash drive.</w:t>
+      </w:r>
+    </w:p>
+    <w:p>
+      <w:pPr>
+        <w:pStyle w:val="Heading2"/>
+      </w:pPr>
+      <w:bookmarkStart w:id="16" w:name="_Toc63689367"/>
+      <w:r>
+        <w:t>Windows</w:t>
+      </w:r>
+      <w:r>
+        <w:t>, MacOS, and Linux</w:t>
+      </w:r>
+      <w:bookmarkEnd w:id="16"/>
+    </w:p>
+    <w:p>
+      <w:r>
+        <w:t>If you’re using a Windows 10</w:t>
+      </w:r>
+      <w:r>
+        <w:t>, MacOS, or Linux</w:t>
+      </w:r>
+      <w:r>
+        <w:t xml:space="preserve"> computer, your driver should install automatically. Otherwise, Windows 7 and 8 users should install the </w:t>
+      </w:r>
+      <w:hyperlink r:id="rId32" w:history="1">
+        <w:r>
+          <w:rPr>
+            <w:rStyle w:val="Hyperlink"/>
+          </w:rPr>
+          <w:t>Adafruit drivers found here.</w:t>
+        </w:r>
+      </w:hyperlink>
+    </w:p>
+    <w:p>
+      <w:r>
+        <w:t>Updating your firmware is as simple</w:t>
+      </w:r>
+      <w:r>
+        <w:t>:</w:t>
+      </w:r>
+    </w:p>
+    <w:p>
+      <w:pPr>
+        <w:pStyle w:val="ListParagraph"/>
+        <w:numPr>
+          <w:ilvl w:val="0"/>
+          <w:numId w:val="4"/>
+        </w:numPr>
+      </w:pPr>
+      <w:r>
+        <w:t>Download</w:t>
+      </w:r>
+      <w:r>
+        <w:t>ing</w:t>
+      </w:r>
+      <w:r>
+        <w:t xml:space="preserve"> the </w:t>
+      </w:r>
+      <w:proofErr w:type="gramStart"/>
+      <w:r>
+        <w:t>latest .uf</w:t>
+      </w:r>
+      <w:proofErr w:type="gramEnd"/>
+      <w:r>
+        <w:t xml:space="preserve">2 firmware file from the </w:t>
+      </w:r>
+      <w:hyperlink r:id="rId33" w:history="1">
+        <w:proofErr w:type="spellStart"/>
+        <w:r>
+          <w:rPr>
+            <w:rStyle w:val="Hyperlink"/>
+          </w:rPr>
+          <w:t>Github</w:t>
+        </w:r>
+        <w:proofErr w:type="spellEnd"/>
+        <w:r>
+          <w:rPr>
+            <w:rStyle w:val="Hyperlink"/>
+          </w:rPr>
+          <w:t xml:space="preserve"> Repository Releases</w:t>
+        </w:r>
+      </w:hyperlink>
+      <w:r>
+        <w:t xml:space="preserve"> page.</w:t>
+      </w:r>
+    </w:p>
+    <w:p>
+      <w:pPr>
+        <w:pStyle w:val="ListParagraph"/>
+        <w:numPr>
+          <w:ilvl w:val="0"/>
+          <w:numId w:val="4"/>
+        </w:numPr>
+      </w:pPr>
+      <w:r>
+        <w:t xml:space="preserve">Double-tap the </w:t>
+      </w:r>
+      <w:r>
+        <w:t>RESET</w:t>
+      </w:r>
+      <w:r>
+        <w:t xml:space="preserve"> button on your Mega Blaster 2. A new “drive” named “MB2BOOT” should pop up and/or be available in your “This Computer”</w:t>
+      </w:r>
+      <w:r>
+        <w:t xml:space="preserve"> or drive browser.</w:t>
+      </w:r>
+    </w:p>
+    <w:p>
+      <w:pPr>
+        <w:pStyle w:val="ListParagraph"/>
+        <w:numPr>
+          <w:ilvl w:val="0"/>
+          <w:numId w:val="4"/>
+        </w:numPr>
+      </w:pPr>
+      <w:r>
+        <w:t xml:space="preserve">Drag the UF2 firmware file on to this “drive” just like a flash drive. Once the Mega Blaster </w:t>
+      </w:r>
+      <w:r>
+        <w:t xml:space="preserve">2 </w:t>
+      </w:r>
+      <w:r>
+        <w:t>verifies the file, it will automatically flash itself and reboot.</w:t>
+      </w:r>
+    </w:p>
+    <w:p>
+      <w:pPr>
+        <w:pStyle w:val="ListParagraph"/>
+        <w:numPr>
+          <w:ilvl w:val="0"/>
+          <w:numId w:val="4"/>
+        </w:numPr>
+      </w:pPr>
+      <w:r>
+        <w:t>You may need to remove and reinsert your SD card, then hit the RESET button a single time.</w:t>
+      </w:r>
+    </w:p>
+    <w:p>
+      <w:pPr>
+        <w:jc w:val="center"/>
+      </w:pPr>
+      <w:r>
+        <w:rPr>
+          <w:noProof/>
+        </w:rPr>
+        <w:drawing>
+          <wp:inline distT="0" distB="0" distL="0" distR="0" wp14:anchorId="2FA65661" wp14:editId="2B5115B4">
+            <wp:extent cx="4381500" cy="4381500"/>
+            <wp:effectExtent l="0" t="0" r="0" b="0"/>
+            <wp:docPr id="5" name="Picture 5"/>
+            <wp:cNvGraphicFramePr>
+              <a:graphicFrameLocks xmlns:a="http://schemas.openxmlformats.org/drawingml/2006/main" noChangeAspect="1"/>
+            </wp:cNvGraphicFramePr>
+            <a:graphic xmlns:a="http://schemas.openxmlformats.org/drawingml/2006/main">
+              <a:graphicData uri="http://schemas.openxmlformats.org/drawingml/2006/picture">
+                <pic:pic xmlns:pic="http://schemas.openxmlformats.org/drawingml/2006/picture">
+                  <pic:nvPicPr>
+                    <pic:cNvPr id="0" name="Picture 4"/>
+                    <pic:cNvPicPr>
+                      <a:picLocks noChangeAspect="1" noChangeArrowheads="1"/>
+                    </pic:cNvPicPr>
+                  </pic:nvPicPr>
+                  <pic:blipFill>
+                    <a:blip r:embed="rId34">
+                      <a:extLst>
+                        <a:ext uri="{28A0092B-C50C-407E-A947-70E740481C1C}">
+                          <a14:useLocalDpi xmlns:a14="http://schemas.microsoft.com/office/drawing/2010/main" val="0"/>
+                        </a:ext>
+                      </a:extLst>
+                    </a:blip>
+                    <a:srcRect/>
+                    <a:stretch>
+                      <a:fillRect/>
+                    </a:stretch>
+                  </pic:blipFill>
+                  <pic:spPr bwMode="auto">
+                    <a:xfrm>
+                      <a:off x="0" y="0"/>
+                      <a:ext cx="4381500" cy="4381500"/>
+                    </a:xfrm>
+                    <a:prstGeom prst="rect">
+                      <a:avLst/>
+                    </a:prstGeom>
+                    <a:noFill/>
+                    <a:ln>
+                      <a:noFill/>
+                    </a:ln>
+                  </pic:spPr>
+                </pic:pic>
+              </a:graphicData>
+            </a:graphic>
+          </wp:inline>
+        </w:drawing>
+      </w:r>
+    </w:p>
+    <w:p>
+      <w:pPr>
+        <w:jc w:val="center"/>
+      </w:pPr>
+    </w:p>
+    <w:p>
+      <w:pPr>
+        <w:jc w:val="center"/>
+      </w:pPr>
+      <w:r>
+        <w:rPr>
+          <w:noProof/>
+        </w:rPr>
+        <w:lastRenderedPageBreak/>
+        <w:drawing>
+          <wp:inline distT="0" distB="0" distL="0" distR="0" wp14:anchorId="0ED0E430" wp14:editId="71A1E70A">
+            <wp:extent cx="4514850" cy="4195983"/>
+            <wp:effectExtent l="0" t="0" r="0" b="0"/>
+            <wp:docPr id="15" name="Picture 15"/>
+            <wp:cNvGraphicFramePr>
+              <a:graphicFrameLocks xmlns:a="http://schemas.openxmlformats.org/drawingml/2006/main" noChangeAspect="1"/>
+            </wp:cNvGraphicFramePr>
+            <a:graphic xmlns:a="http://schemas.openxmlformats.org/drawingml/2006/main">
+              <a:graphicData uri="http://schemas.openxmlformats.org/drawingml/2006/picture">
+                <pic:pic xmlns:pic="http://schemas.openxmlformats.org/drawingml/2006/picture">
+                  <pic:nvPicPr>
+                    <pic:cNvPr id="0" name="Picture 6"/>
+                    <pic:cNvPicPr>
+                      <a:picLocks noChangeAspect="1" noChangeArrowheads="1"/>
+                    </pic:cNvPicPr>
+                  </pic:nvPicPr>
+                  <pic:blipFill>
+                    <a:blip r:embed="rId35">
+                      <a:extLst>
+                        <a:ext uri="{28A0092B-C50C-407E-A947-70E740481C1C}">
+                          <a14:useLocalDpi xmlns:a14="http://schemas.microsoft.com/office/drawing/2010/main" val="0"/>
+                        </a:ext>
+                      </a:extLst>
+                    </a:blip>
+                    <a:srcRect/>
+                    <a:stretch>
+                      <a:fillRect/>
+                    </a:stretch>
+                  </pic:blipFill>
+                  <pic:spPr bwMode="auto">
+                    <a:xfrm>
+                      <a:off x="0" y="0"/>
+                      <a:ext cx="4534212" cy="4213977"/>
+                    </a:xfrm>
+                    <a:prstGeom prst="rect">
+                      <a:avLst/>
+                    </a:prstGeom>
+                    <a:noFill/>
+                    <a:ln>
+                      <a:noFill/>
+                    </a:ln>
+                  </pic:spPr>
+                </pic:pic>
+              </a:graphicData>
+            </a:graphic>
+          </wp:inline>
+        </w:drawing>
+      </w:r>
+    </w:p>
+    <w:p>
+      <w:pPr>
+        <w:jc w:val="center"/>
+      </w:pPr>
+      <w:r>
+        <w:rPr>
+          <w:noProof/>
+        </w:rPr>
+        <w:drawing>
+          <wp:inline distT="0" distB="0" distL="0" distR="0" wp14:anchorId="5B850035" wp14:editId="66840077">
+            <wp:extent cx="4533900" cy="3407690"/>
+            <wp:effectExtent l="0" t="0" r="0" b="2540"/>
+            <wp:docPr id="18" name="Picture 18"/>
+            <wp:cNvGraphicFramePr>
+              <a:graphicFrameLocks xmlns:a="http://schemas.openxmlformats.org/drawingml/2006/main" noChangeAspect="1"/>
+            </wp:cNvGraphicFramePr>
+            <a:graphic xmlns:a="http://schemas.openxmlformats.org/drawingml/2006/main">
+              <a:graphicData uri="http://schemas.openxmlformats.org/drawingml/2006/picture">
+                <pic:pic xmlns:pic="http://schemas.openxmlformats.org/drawingml/2006/picture">
+                  <pic:nvPicPr>
+                    <pic:cNvPr id="0" name="Picture 7"/>
+                    <pic:cNvPicPr>
+                      <a:picLocks noChangeAspect="1" noChangeArrowheads="1"/>
+                    </pic:cNvPicPr>
+                  </pic:nvPicPr>
+                  <pic:blipFill>
+                    <a:blip r:embed="rId36">
+                      <a:extLst>
+                        <a:ext uri="{28A0092B-C50C-407E-A947-70E740481C1C}">
+                          <a14:useLocalDpi xmlns:a14="http://schemas.microsoft.com/office/drawing/2010/main" val="0"/>
+                        </a:ext>
+                      </a:extLst>
+                    </a:blip>
+                    <a:srcRect/>
+                    <a:stretch>
+                      <a:fillRect/>
+                    </a:stretch>
+                  </pic:blipFill>
+                  <pic:spPr bwMode="auto">
+                    <a:xfrm>
+                      <a:off x="0" y="0"/>
+                      <a:ext cx="4558529" cy="3426202"/>
+                    </a:xfrm>
+                    <a:prstGeom prst="rect">
+                      <a:avLst/>
+                    </a:prstGeom>
+                    <a:noFill/>
+                    <a:ln>
+                      <a:noFill/>
+                    </a:ln>
+                  </pic:spPr>
+                </pic:pic>
+              </a:graphicData>
+            </a:graphic>
+          </wp:inline>
+        </w:drawing>
+      </w:r>
+    </w:p>
+    <w:p>
+      <w:pPr>
+        <w:jc w:val="center"/>
+      </w:pPr>
+    </w:p>
+    <w:p>
+      <w:r>
+        <w:lastRenderedPageBreak/>
+        <w:t>The process is exactly the same for MacOS and Linux (</w:t>
+      </w:r>
+      <w:proofErr w:type="spellStart"/>
+      <w:r>
+        <w:t>Lubuntu</w:t>
+      </w:r>
+      <w:proofErr w:type="spellEnd"/>
+      <w:r>
+        <w:t xml:space="preserve"> shown here).</w:t>
+      </w:r>
+    </w:p>
+    <w:p>
+      <w:pPr>
+        <w:jc w:val="center"/>
+      </w:pPr>
+      <w:r>
+        <w:rPr>
+          <w:noProof/>
+        </w:rPr>
+        <w:drawing>
+          <wp:inline distT="0" distB="0" distL="0" distR="0" wp14:anchorId="6CFE40B2" wp14:editId="60A7A788">
+            <wp:extent cx="5164531" cy="3559839"/>
+            <wp:effectExtent l="0" t="0" r="0" b="2540"/>
+            <wp:docPr id="22" name="Picture 22"/>
+            <wp:cNvGraphicFramePr>
+              <a:graphicFrameLocks xmlns:a="http://schemas.openxmlformats.org/drawingml/2006/main" noChangeAspect="1"/>
+            </wp:cNvGraphicFramePr>
+            <a:graphic xmlns:a="http://schemas.openxmlformats.org/drawingml/2006/main">
+              <a:graphicData uri="http://schemas.openxmlformats.org/drawingml/2006/picture">
+                <pic:pic xmlns:pic="http://schemas.openxmlformats.org/drawingml/2006/picture">
+                  <pic:nvPicPr>
+                    <pic:cNvPr id="0" name="Picture 3"/>
+                    <pic:cNvPicPr>
+                      <a:picLocks noChangeAspect="1" noChangeArrowheads="1"/>
+                    </pic:cNvPicPr>
+                  </pic:nvPicPr>
+                  <pic:blipFill>
+                    <a:blip r:embed="rId37" cstate="print">
+                      <a:extLst>
+                        <a:ext uri="{28A0092B-C50C-407E-A947-70E740481C1C}">
+                          <a14:useLocalDpi xmlns:a14="http://schemas.microsoft.com/office/drawing/2010/main" val="0"/>
+                        </a:ext>
+                      </a:extLst>
+                    </a:blip>
+                    <a:srcRect/>
+                    <a:stretch>
+                      <a:fillRect/>
+                    </a:stretch>
+                  </pic:blipFill>
+                  <pic:spPr bwMode="auto">
+                    <a:xfrm>
+                      <a:off x="0" y="0"/>
+                      <a:ext cx="5172092" cy="3565051"/>
+                    </a:xfrm>
+                    <a:prstGeom prst="rect">
+                      <a:avLst/>
+                    </a:prstGeom>
+                    <a:noFill/>
+                    <a:ln>
+                      <a:noFill/>
+                    </a:ln>
+                  </pic:spPr>
+                </pic:pic>
+              </a:graphicData>
+            </a:graphic>
+          </wp:inline>
+        </w:drawing>
+      </w:r>
+      <w:r>
+        <w:rPr>
+          <w:noProof/>
+        </w:rPr>
+        <w:drawing>
+          <wp:inline distT="0" distB="0" distL="0" distR="0" wp14:anchorId="50B57238" wp14:editId="4EB93D27">
+            <wp:extent cx="5171846" cy="3764157"/>
+            <wp:effectExtent l="0" t="0" r="0" b="8255"/>
+            <wp:docPr id="23" name="Picture 23"/>
+            <wp:cNvGraphicFramePr>
+              <a:graphicFrameLocks xmlns:a="http://schemas.openxmlformats.org/drawingml/2006/main" noChangeAspect="1"/>
+            </wp:cNvGraphicFramePr>
+            <a:graphic xmlns:a="http://schemas.openxmlformats.org/drawingml/2006/main">
+              <a:graphicData uri="http://schemas.openxmlformats.org/drawingml/2006/picture">
+                <pic:pic xmlns:pic="http://schemas.openxmlformats.org/drawingml/2006/picture">
+                  <pic:nvPicPr>
+                    <pic:cNvPr id="0" name="Picture 4"/>
+                    <pic:cNvPicPr>
+                      <a:picLocks noChangeAspect="1" noChangeArrowheads="1"/>
+                    </pic:cNvPicPr>
+                  </pic:nvPicPr>
+                  <pic:blipFill>
+                    <a:blip r:embed="rId38">
+                      <a:extLst>
+                        <a:ext uri="{28A0092B-C50C-407E-A947-70E740481C1C}">
+                          <a14:useLocalDpi xmlns:a14="http://schemas.microsoft.com/office/drawing/2010/main" val="0"/>
+                        </a:ext>
+                      </a:extLst>
+                    </a:blip>
+                    <a:srcRect/>
+                    <a:stretch>
+                      <a:fillRect/>
+                    </a:stretch>
+                  </pic:blipFill>
+                  <pic:spPr bwMode="auto">
+                    <a:xfrm>
+                      <a:off x="0" y="0"/>
+                      <a:ext cx="5201642" cy="3785843"/>
+                    </a:xfrm>
+                    <a:prstGeom prst="rect">
+                      <a:avLst/>
+                    </a:prstGeom>
+                    <a:noFill/>
+                    <a:ln>
+                      <a:noFill/>
+                    </a:ln>
+                  </pic:spPr>
+                </pic:pic>
+              </a:graphicData>
+            </a:graphic>
+          </wp:inline>
+        </w:drawing>
+      </w:r>
+    </w:p>
+    <w:p>
+      <w:pPr>
+        <w:jc w:val="center"/>
+      </w:pPr>
+    </w:p>
     <w:sectPr>
-      <w:footerReference w:type="default" r:id="rId29"/>
+      <w:footerReference w:type="default" r:id="rId39"/>
       <w:pgSz w:w="12240" w:h="15840"/>
       <w:pgMar w:top="1440" w:right="1440" w:bottom="1440" w:left="1440" w:header="720" w:footer="720" w:gutter="0"/>
       <w:cols w:space="720"/>
@@ -3935,9 +4677,9 @@
     </w:lvl>
   </w:abstractNum>
   <w:abstractNum w:abstractNumId="1" w15:restartNumberingAfterBreak="0">
-    <w:nsid w:val="71907A87"/>
+    <w:nsid w:val="71842279"/>
     <w:multiLevelType w:val="hybridMultilevel"/>
-    <w:tmpl w:val="33B05EA2"/>
+    <w:tmpl w:val="FCF840AE"/>
     <w:lvl w:ilvl="0" w:tplc="04090011">
       <w:start w:val="1"/>
       <w:numFmt w:val="decimal"/>
@@ -4024,6 +4766,95 @@
     </w:lvl>
   </w:abstractNum>
   <w:abstractNum w:abstractNumId="2" w15:restartNumberingAfterBreak="0">
+    <w:nsid w:val="71907A87"/>
+    <w:multiLevelType w:val="hybridMultilevel"/>
+    <w:tmpl w:val="33B05EA2"/>
+    <w:lvl w:ilvl="0" w:tplc="04090011">
+      <w:start w:val="1"/>
+      <w:numFmt w:val="decimal"/>
+      <w:lvlText w:val="%1)"/>
+      <w:lvlJc w:val="left"/>
+      <w:pPr>
+        <w:ind w:left="720" w:hanging="360"/>
+      </w:pPr>
+      <w:rPr>
+        <w:rFonts w:hint="default"/>
+      </w:rPr>
+    </w:lvl>
+    <w:lvl w:ilvl="1" w:tplc="04090019" w:tentative="1">
+      <w:start w:val="1"/>
+      <w:numFmt w:val="lowerLetter"/>
+      <w:lvlText w:val="%2."/>
+      <w:lvlJc w:val="left"/>
+      <w:pPr>
+        <w:ind w:left="1440" w:hanging="360"/>
+      </w:pPr>
+    </w:lvl>
+    <w:lvl w:ilvl="2" w:tplc="0409001B" w:tentative="1">
+      <w:start w:val="1"/>
+      <w:numFmt w:val="lowerRoman"/>
+      <w:lvlText w:val="%3."/>
+      <w:lvlJc w:val="right"/>
+      <w:pPr>
+        <w:ind w:left="2160" w:hanging="180"/>
+      </w:pPr>
+    </w:lvl>
+    <w:lvl w:ilvl="3" w:tplc="0409000F" w:tentative="1">
+      <w:start w:val="1"/>
+      <w:numFmt w:val="decimal"/>
+      <w:lvlText w:val="%4."/>
+      <w:lvlJc w:val="left"/>
+      <w:pPr>
+        <w:ind w:left="2880" w:hanging="360"/>
+      </w:pPr>
+    </w:lvl>
+    <w:lvl w:ilvl="4" w:tplc="04090019" w:tentative="1">
+      <w:start w:val="1"/>
+      <w:numFmt w:val="lowerLetter"/>
+      <w:lvlText w:val="%5."/>
+      <w:lvlJc w:val="left"/>
+      <w:pPr>
+        <w:ind w:left="3600" w:hanging="360"/>
+      </w:pPr>
+    </w:lvl>
+    <w:lvl w:ilvl="5" w:tplc="0409001B" w:tentative="1">
+      <w:start w:val="1"/>
+      <w:numFmt w:val="lowerRoman"/>
+      <w:lvlText w:val="%6."/>
+      <w:lvlJc w:val="right"/>
+      <w:pPr>
+        <w:ind w:left="4320" w:hanging="180"/>
+      </w:pPr>
+    </w:lvl>
+    <w:lvl w:ilvl="6" w:tplc="0409000F" w:tentative="1">
+      <w:start w:val="1"/>
+      <w:numFmt w:val="decimal"/>
+      <w:lvlText w:val="%7."/>
+      <w:lvlJc w:val="left"/>
+      <w:pPr>
+        <w:ind w:left="5040" w:hanging="360"/>
+      </w:pPr>
+    </w:lvl>
+    <w:lvl w:ilvl="7" w:tplc="04090019" w:tentative="1">
+      <w:start w:val="1"/>
+      <w:numFmt w:val="lowerLetter"/>
+      <w:lvlText w:val="%8."/>
+      <w:lvlJc w:val="left"/>
+      <w:pPr>
+        <w:ind w:left="5760" w:hanging="360"/>
+      </w:pPr>
+    </w:lvl>
+    <w:lvl w:ilvl="8" w:tplc="0409001B" w:tentative="1">
+      <w:start w:val="1"/>
+      <w:numFmt w:val="lowerRoman"/>
+      <w:lvlText w:val="%9."/>
+      <w:lvlJc w:val="right"/>
+      <w:pPr>
+        <w:ind w:left="6480" w:hanging="180"/>
+      </w:pPr>
+    </w:lvl>
+  </w:abstractNum>
+  <w:abstractNum w:abstractNumId="3" w15:restartNumberingAfterBreak="0">
     <w:nsid w:val="76E75D40"/>
     <w:multiLevelType w:val="hybridMultilevel"/>
     <w:tmpl w:val="2AD6A5AC"/>
@@ -4136,13 +4967,16 @@
     </w:lvl>
   </w:abstractNum>
   <w:num w:numId="1">
-    <w:abstractNumId w:val="2"/>
+    <w:abstractNumId w:val="3"/>
   </w:num>
   <w:num w:numId="2">
-    <w:abstractNumId w:val="1"/>
+    <w:abstractNumId w:val="2"/>
   </w:num>
   <w:num w:numId="3">
     <w:abstractNumId w:val="0"/>
+  </w:num>
+  <w:num w:numId="4">
+    <w:abstractNumId w:val="1"/>
   </w:num>
 </w:numbering>
 </file>
@@ -4748,6 +5582,31 @@
       <w:contextualSpacing/>
     </w:pPr>
   </w:style>
+  <w:style w:type="character" w:styleId="FollowedHyperlink">
+    <w:name w:val="FollowedHyperlink"/>
+    <w:basedOn w:val="DefaultParagraphFont"/>
+    <w:uiPriority w:val="99"/>
+    <w:semiHidden/>
+    <w:unhideWhenUsed/>
+    <w:rsid w:val="006043C6"/>
+    <w:rPr>
+      <w:color w:val="954F72" w:themeColor="followedHyperlink"/>
+      <w:u w:val="single"/>
+    </w:rPr>
+  </w:style>
+  <w:style w:type="paragraph" w:styleId="TOC2">
+    <w:name w:val="toc 2"/>
+    <w:basedOn w:val="Normal"/>
+    <w:next w:val="Normal"/>
+    <w:autoRedefine/>
+    <w:uiPriority w:val="39"/>
+    <w:unhideWhenUsed/>
+    <w:rsid w:val="007B0F33"/>
+    <w:pPr>
+      <w:spacing w:after="100"/>
+      <w:ind w:left="220"/>
+    </w:pPr>
+  </w:style>
 </w:styles>
 </file>
 

--- a/man/MegaBlaster2InstructionManual.docx
+++ b/man/MegaBlaster2InstructionManual.docx
@@ -194,25 +194,23 @@
           <w:sz w:val="36"/>
           <w:szCs w:val="36"/>
         </w:rPr>
-        <w:t xml:space="preserve">Sega Genesis / </w:t>
-      </w:r>
-      <w:proofErr w:type="spellStart"/>
+        <w:t>Sega Genesis / Mega</w:t>
+      </w:r>
       <w:r>
         <w:rPr>
           <w:rFonts w:ascii="Segoe UI Black" w:hAnsi="Segoe UI Black"/>
           <w:sz w:val="36"/>
           <w:szCs w:val="36"/>
         </w:rPr>
-        <w:t>Megadrive</w:t>
-      </w:r>
-      <w:proofErr w:type="spellEnd"/>
+        <w:t xml:space="preserve"> D</w:t>
+      </w:r>
       <w:r>
         <w:rPr>
           <w:rFonts w:ascii="Segoe UI Black" w:hAnsi="Segoe UI Black"/>
           <w:sz w:val="36"/>
           <w:szCs w:val="36"/>
         </w:rPr>
-        <w:t xml:space="preserve"> Video Game Music Player</w:t>
+        <w:t>rive Video Game Music Player</w:t>
       </w:r>
     </w:p>
     <w:p>
@@ -293,15 +291,18 @@
           <w:szCs w:val="36"/>
         </w:rPr>
       </w:pPr>
-      <w:r>
-        <w:rPr>
-          <w:rFonts w:ascii="Segoe UI Black" w:hAnsi="Segoe UI Black"/>
-          <w:color w:val="0000CC"/>
-          <w:sz w:val="36"/>
-          <w:szCs w:val="36"/>
-        </w:rPr>
-        <w:t>www.aidanlawrence.com</w:t>
-      </w:r>
+      <w:hyperlink r:id="rId8" w:history="1">
+        <w:r>
+          <w:rPr>
+            <w:rStyle w:val="Hyperlink"/>
+            <w:rFonts w:ascii="Segoe UI Black" w:hAnsi="Segoe UI Black"/>
+            <w:color w:val="0000CC"/>
+            <w:sz w:val="36"/>
+            <w:szCs w:val="36"/>
+          </w:rPr>
+          <w:t>www.aidanlawrence.com</w:t>
+        </w:r>
+      </w:hyperlink>
     </w:p>
     <w:p>
       <w:pPr>
@@ -346,83 +347,90 @@
         <w:p>
           <w:pPr>
             <w:pStyle w:val="TOCHeading"/>
+            <w:rPr>
+              <w:color w:val="0000CC"/>
+              <w:sz w:val="36"/>
+              <w:szCs w:val="36"/>
+              <w:u w:val="single"/>
+            </w:rPr>
           </w:pPr>
           <w:r>
+            <w:rPr>
+              <w:color w:val="0000CC"/>
+              <w:sz w:val="36"/>
+              <w:szCs w:val="36"/>
+              <w:u w:val="single"/>
+            </w:rPr>
             <w:t>Contents</w:t>
           </w:r>
         </w:p>
+        <w:p/>
         <w:p>
           <w:pPr>
             <w:pStyle w:val="TOC1"/>
-            <w:tabs>
-              <w:tab w:val="right" w:leader="dot" w:pos="9350"/>
-            </w:tabs>
             <w:rPr>
               <w:rFonts w:eastAsiaTheme="minorEastAsia"/>
-              <w:noProof/>
             </w:rPr>
           </w:pPr>
           <w:r>
+            <w:rPr>
+              <w:noProof w:val="0"/>
+            </w:rPr>
             <w:fldChar w:fldCharType="begin"/>
           </w:r>
           <w:r>
             <w:instrText xml:space="preserve"> TOC \o "1-3" \h \z \u </w:instrText>
           </w:r>
           <w:r>
+            <w:rPr>
+              <w:noProof w:val="0"/>
+            </w:rPr>
             <w:fldChar w:fldCharType="separate"/>
           </w:r>
           <w:hyperlink w:anchor="_Toc63689351" w:history="1">
             <w:r>
               <w:rPr>
                 <w:rStyle w:val="Hyperlink"/>
-                <w:noProof/>
               </w:rPr>
               <w:t>Quick Start</w:t>
             </w:r>
             <w:r>
               <w:rPr>
-                <w:noProof/>
                 <w:webHidden/>
               </w:rPr>
               <w:tab/>
             </w:r>
             <w:r>
               <w:rPr>
-                <w:noProof/>
                 <w:webHidden/>
               </w:rPr>
               <w:fldChar w:fldCharType="begin"/>
             </w:r>
             <w:r>
               <w:rPr>
-                <w:noProof/>
                 <w:webHidden/>
               </w:rPr>
               <w:instrText xml:space="preserve"> PAGEREF _Toc63689351 \h </w:instrText>
             </w:r>
             <w:r>
               <w:rPr>
-                <w:noProof/>
-                <w:webHidden/>
-              </w:rPr>
-            </w:r>
-            <w:r>
-              <w:rPr>
-                <w:noProof/>
+                <w:webHidden/>
+              </w:rPr>
+            </w:r>
+            <w:r>
+              <w:rPr>
                 <w:webHidden/>
               </w:rPr>
               <w:fldChar w:fldCharType="separate"/>
             </w:r>
             <w:r>
               <w:rPr>
-                <w:noProof/>
                 <w:webHidden/>
               </w:rPr>
               <w:t>3</w:t>
             </w:r>
             <w:r>
               <w:rPr>
-                <w:noProof/>
                 <w:webHidden/>
               </w:rPr>
               <w:fldChar w:fldCharType="end"/>
@@ -432,66 +440,54 @@
         <w:p>
           <w:pPr>
             <w:pStyle w:val="TOC1"/>
-            <w:tabs>
-              <w:tab w:val="right" w:leader="dot" w:pos="9350"/>
-            </w:tabs>
             <w:rPr>
               <w:rFonts w:eastAsiaTheme="minorEastAsia"/>
-              <w:noProof/>
             </w:rPr>
           </w:pPr>
           <w:hyperlink w:anchor="_Toc63689352" w:history="1">
             <w:r>
               <w:rPr>
                 <w:rStyle w:val="Hyperlink"/>
-                <w:noProof/>
               </w:rPr>
               <w:t>Device Guide</w:t>
             </w:r>
             <w:r>
               <w:rPr>
-                <w:noProof/>
                 <w:webHidden/>
               </w:rPr>
               <w:tab/>
             </w:r>
             <w:r>
               <w:rPr>
-                <w:noProof/>
                 <w:webHidden/>
               </w:rPr>
               <w:fldChar w:fldCharType="begin"/>
             </w:r>
             <w:r>
               <w:rPr>
-                <w:noProof/>
                 <w:webHidden/>
               </w:rPr>
               <w:instrText xml:space="preserve"> PAGEREF _Toc63689352 \h </w:instrText>
             </w:r>
             <w:r>
               <w:rPr>
-                <w:noProof/>
-                <w:webHidden/>
-              </w:rPr>
-            </w:r>
-            <w:r>
-              <w:rPr>
-                <w:noProof/>
+                <w:webHidden/>
+              </w:rPr>
+            </w:r>
+            <w:r>
+              <w:rPr>
                 <w:webHidden/>
               </w:rPr>
               <w:fldChar w:fldCharType="separate"/>
             </w:r>
             <w:r>
               <w:rPr>
-                <w:noProof/>
                 <w:webHidden/>
               </w:rPr>
               <w:t>4</w:t>
             </w:r>
             <w:r>
               <w:rPr>
-                <w:noProof/>
                 <w:webHidden/>
               </w:rPr>
               <w:fldChar w:fldCharType="end"/>
@@ -501,66 +497,54 @@
         <w:p>
           <w:pPr>
             <w:pStyle w:val="TOC1"/>
-            <w:tabs>
-              <w:tab w:val="right" w:leader="dot" w:pos="9350"/>
-            </w:tabs>
             <w:rPr>
               <w:rFonts w:eastAsiaTheme="minorEastAsia"/>
-              <w:noProof/>
             </w:rPr>
           </w:pPr>
           <w:hyperlink w:anchor="_Toc63689353" w:history="1">
             <w:r>
               <w:rPr>
                 <w:rStyle w:val="Hyperlink"/>
-                <w:noProof/>
               </w:rPr>
               <w:t>SD Card Setup</w:t>
             </w:r>
             <w:r>
               <w:rPr>
-                <w:noProof/>
                 <w:webHidden/>
               </w:rPr>
               <w:tab/>
             </w:r>
             <w:r>
               <w:rPr>
-                <w:noProof/>
                 <w:webHidden/>
               </w:rPr>
               <w:fldChar w:fldCharType="begin"/>
             </w:r>
             <w:r>
               <w:rPr>
-                <w:noProof/>
                 <w:webHidden/>
               </w:rPr>
               <w:instrText xml:space="preserve"> PAGEREF _Toc63689353 \h </w:instrText>
             </w:r>
             <w:r>
               <w:rPr>
-                <w:noProof/>
-                <w:webHidden/>
-              </w:rPr>
-            </w:r>
-            <w:r>
-              <w:rPr>
-                <w:noProof/>
+                <w:webHidden/>
+              </w:rPr>
+            </w:r>
+            <w:r>
+              <w:rPr>
                 <w:webHidden/>
               </w:rPr>
               <w:fldChar w:fldCharType="separate"/>
             </w:r>
             <w:r>
               <w:rPr>
-                <w:noProof/>
                 <w:webHidden/>
               </w:rPr>
               <w:t>5</w:t>
             </w:r>
             <w:r>
               <w:rPr>
-                <w:noProof/>
                 <w:webHidden/>
               </w:rPr>
               <w:fldChar w:fldCharType="end"/>
@@ -570,66 +554,54 @@
         <w:p>
           <w:pPr>
             <w:pStyle w:val="TOC1"/>
-            <w:tabs>
-              <w:tab w:val="right" w:leader="dot" w:pos="9350"/>
-            </w:tabs>
             <w:rPr>
               <w:rFonts w:eastAsiaTheme="minorEastAsia"/>
-              <w:noProof/>
             </w:rPr>
           </w:pPr>
           <w:hyperlink w:anchor="_Toc63689354" w:history="1">
             <w:r>
               <w:rPr>
                 <w:rStyle w:val="Hyperlink"/>
-                <w:noProof/>
               </w:rPr>
               <w:t>Chip Verification</w:t>
             </w:r>
             <w:r>
               <w:rPr>
-                <w:noProof/>
                 <w:webHidden/>
               </w:rPr>
               <w:tab/>
             </w:r>
             <w:r>
               <w:rPr>
-                <w:noProof/>
                 <w:webHidden/>
               </w:rPr>
               <w:fldChar w:fldCharType="begin"/>
             </w:r>
             <w:r>
               <w:rPr>
-                <w:noProof/>
                 <w:webHidden/>
               </w:rPr>
               <w:instrText xml:space="preserve"> PAGEREF _Toc63689354 \h </w:instrText>
             </w:r>
             <w:r>
               <w:rPr>
-                <w:noProof/>
-                <w:webHidden/>
-              </w:rPr>
-            </w:r>
-            <w:r>
-              <w:rPr>
-                <w:noProof/>
+                <w:webHidden/>
+              </w:rPr>
+            </w:r>
+            <w:r>
+              <w:rPr>
                 <w:webHidden/>
               </w:rPr>
               <w:fldChar w:fldCharType="separate"/>
             </w:r>
             <w:r>
               <w:rPr>
-                <w:noProof/>
                 <w:webHidden/>
               </w:rPr>
               <w:t>6</w:t>
             </w:r>
             <w:r>
               <w:rPr>
-                <w:noProof/>
                 <w:webHidden/>
               </w:rPr>
               <w:fldChar w:fldCharType="end"/>
@@ -639,66 +611,54 @@
         <w:p>
           <w:pPr>
             <w:pStyle w:val="TOC1"/>
-            <w:tabs>
-              <w:tab w:val="right" w:leader="dot" w:pos="9350"/>
-            </w:tabs>
             <w:rPr>
               <w:rFonts w:eastAsiaTheme="minorEastAsia"/>
-              <w:noProof/>
             </w:rPr>
           </w:pPr>
           <w:hyperlink w:anchor="_Toc63689355" w:history="1">
             <w:r>
               <w:rPr>
                 <w:rStyle w:val="Hyperlink"/>
-                <w:noProof/>
               </w:rPr>
               <w:t>Video Game Music (VGM) Files</w:t>
             </w:r>
             <w:r>
               <w:rPr>
-                <w:noProof/>
                 <w:webHidden/>
               </w:rPr>
               <w:tab/>
             </w:r>
             <w:r>
               <w:rPr>
-                <w:noProof/>
                 <w:webHidden/>
               </w:rPr>
               <w:fldChar w:fldCharType="begin"/>
             </w:r>
             <w:r>
               <w:rPr>
-                <w:noProof/>
                 <w:webHidden/>
               </w:rPr>
               <w:instrText xml:space="preserve"> PAGEREF _Toc63689355 \h </w:instrText>
             </w:r>
             <w:r>
               <w:rPr>
-                <w:noProof/>
-                <w:webHidden/>
-              </w:rPr>
-            </w:r>
-            <w:r>
-              <w:rPr>
-                <w:noProof/>
+                <w:webHidden/>
+              </w:rPr>
+            </w:r>
+            <w:r>
+              <w:rPr>
                 <w:webHidden/>
               </w:rPr>
               <w:fldChar w:fldCharType="separate"/>
             </w:r>
             <w:r>
               <w:rPr>
-                <w:noProof/>
                 <w:webHidden/>
               </w:rPr>
               <w:t>7</w:t>
             </w:r>
             <w:r>
               <w:rPr>
-                <w:noProof/>
                 <w:webHidden/>
               </w:rPr>
               <w:fldChar w:fldCharType="end"/>
@@ -708,66 +668,54 @@
         <w:p>
           <w:pPr>
             <w:pStyle w:val="TOC1"/>
-            <w:tabs>
-              <w:tab w:val="right" w:leader="dot" w:pos="9350"/>
-            </w:tabs>
             <w:rPr>
               <w:rFonts w:eastAsiaTheme="minorEastAsia"/>
-              <w:noProof/>
             </w:rPr>
           </w:pPr>
           <w:hyperlink w:anchor="_Toc63689356" w:history="1">
             <w:r>
               <w:rPr>
                 <w:rStyle w:val="Hyperlink"/>
-                <w:noProof/>
               </w:rPr>
               <w:t>VGZ vs VGM</w:t>
             </w:r>
             <w:r>
               <w:rPr>
-                <w:noProof/>
                 <w:webHidden/>
               </w:rPr>
               <w:tab/>
             </w:r>
             <w:r>
               <w:rPr>
-                <w:noProof/>
                 <w:webHidden/>
               </w:rPr>
               <w:fldChar w:fldCharType="begin"/>
             </w:r>
             <w:r>
               <w:rPr>
-                <w:noProof/>
                 <w:webHidden/>
               </w:rPr>
               <w:instrText xml:space="preserve"> PAGEREF _Toc63689356 \h </w:instrText>
             </w:r>
             <w:r>
               <w:rPr>
-                <w:noProof/>
-                <w:webHidden/>
-              </w:rPr>
-            </w:r>
-            <w:r>
-              <w:rPr>
-                <w:noProof/>
+                <w:webHidden/>
+              </w:rPr>
+            </w:r>
+            <w:r>
+              <w:rPr>
                 <w:webHidden/>
               </w:rPr>
               <w:fldChar w:fldCharType="separate"/>
             </w:r>
             <w:r>
               <w:rPr>
-                <w:noProof/>
                 <w:webHidden/>
               </w:rPr>
               <w:t>7</w:t>
             </w:r>
             <w:r>
               <w:rPr>
-                <w:noProof/>
                 <w:webHidden/>
               </w:rPr>
               <w:fldChar w:fldCharType="end"/>
@@ -777,66 +725,54 @@
         <w:p>
           <w:pPr>
             <w:pStyle w:val="TOC1"/>
-            <w:tabs>
-              <w:tab w:val="right" w:leader="dot" w:pos="9350"/>
-            </w:tabs>
             <w:rPr>
               <w:rFonts w:eastAsiaTheme="minorEastAsia"/>
-              <w:noProof/>
             </w:rPr>
           </w:pPr>
           <w:hyperlink w:anchor="_Toc63689357" w:history="1">
             <w:r>
               <w:rPr>
                 <w:rStyle w:val="Hyperlink"/>
-                <w:noProof/>
               </w:rPr>
               <w:t>The Main Menu</w:t>
             </w:r>
             <w:r>
               <w:rPr>
-                <w:noProof/>
                 <w:webHidden/>
               </w:rPr>
               <w:tab/>
             </w:r>
             <w:r>
               <w:rPr>
-                <w:noProof/>
                 <w:webHidden/>
               </w:rPr>
               <w:fldChar w:fldCharType="begin"/>
             </w:r>
             <w:r>
               <w:rPr>
-                <w:noProof/>
                 <w:webHidden/>
               </w:rPr>
               <w:instrText xml:space="preserve"> PAGEREF _Toc63689357 \h </w:instrText>
             </w:r>
             <w:r>
               <w:rPr>
-                <w:noProof/>
-                <w:webHidden/>
-              </w:rPr>
-            </w:r>
-            <w:r>
-              <w:rPr>
-                <w:noProof/>
+                <w:webHidden/>
+              </w:rPr>
+            </w:r>
+            <w:r>
+              <w:rPr>
                 <w:webHidden/>
               </w:rPr>
               <w:fldChar w:fldCharType="separate"/>
             </w:r>
             <w:r>
               <w:rPr>
-                <w:noProof/>
                 <w:webHidden/>
               </w:rPr>
               <w:t>8</w:t>
             </w:r>
             <w:r>
               <w:rPr>
-                <w:noProof/>
                 <w:webHidden/>
               </w:rPr>
               <w:fldChar w:fldCharType="end"/>
@@ -846,66 +782,54 @@
         <w:p>
           <w:pPr>
             <w:pStyle w:val="TOC1"/>
-            <w:tabs>
-              <w:tab w:val="right" w:leader="dot" w:pos="9350"/>
-            </w:tabs>
             <w:rPr>
               <w:rFonts w:eastAsiaTheme="minorEastAsia"/>
-              <w:noProof/>
             </w:rPr>
           </w:pPr>
           <w:hyperlink w:anchor="_Toc63689358" w:history="1">
             <w:r>
               <w:rPr>
                 <w:rStyle w:val="Hyperlink"/>
-                <w:noProof/>
               </w:rPr>
               <w:t>File Browser (Music Menu)</w:t>
             </w:r>
             <w:r>
               <w:rPr>
-                <w:noProof/>
                 <w:webHidden/>
               </w:rPr>
               <w:tab/>
             </w:r>
             <w:r>
               <w:rPr>
-                <w:noProof/>
                 <w:webHidden/>
               </w:rPr>
               <w:fldChar w:fldCharType="begin"/>
             </w:r>
             <w:r>
               <w:rPr>
-                <w:noProof/>
                 <w:webHidden/>
               </w:rPr>
               <w:instrText xml:space="preserve"> PAGEREF _Toc63689358 \h </w:instrText>
             </w:r>
             <w:r>
               <w:rPr>
-                <w:noProof/>
-                <w:webHidden/>
-              </w:rPr>
-            </w:r>
-            <w:r>
-              <w:rPr>
-                <w:noProof/>
+                <w:webHidden/>
+              </w:rPr>
+            </w:r>
+            <w:r>
+              <w:rPr>
                 <w:webHidden/>
               </w:rPr>
               <w:fldChar w:fldCharType="separate"/>
             </w:r>
             <w:r>
               <w:rPr>
-                <w:noProof/>
                 <w:webHidden/>
               </w:rPr>
               <w:t>9</w:t>
             </w:r>
             <w:r>
               <w:rPr>
-                <w:noProof/>
                 <w:webHidden/>
               </w:rPr>
               <w:fldChar w:fldCharType="end"/>
@@ -915,66 +839,54 @@
         <w:p>
           <w:pPr>
             <w:pStyle w:val="TOC1"/>
-            <w:tabs>
-              <w:tab w:val="right" w:leader="dot" w:pos="9350"/>
-            </w:tabs>
             <w:rPr>
               <w:rFonts w:eastAsiaTheme="minorEastAsia"/>
-              <w:noProof/>
             </w:rPr>
           </w:pPr>
           <w:hyperlink w:anchor="_Toc63689359" w:history="1">
             <w:r>
               <w:rPr>
                 <w:rStyle w:val="Hyperlink"/>
-                <w:noProof/>
               </w:rPr>
               <w:t>Track Information Screen</w:t>
             </w:r>
             <w:r>
               <w:rPr>
-                <w:noProof/>
                 <w:webHidden/>
               </w:rPr>
               <w:tab/>
             </w:r>
             <w:r>
               <w:rPr>
-                <w:noProof/>
                 <w:webHidden/>
               </w:rPr>
               <w:fldChar w:fldCharType="begin"/>
             </w:r>
             <w:r>
               <w:rPr>
-                <w:noProof/>
                 <w:webHidden/>
               </w:rPr>
               <w:instrText xml:space="preserve"> PAGEREF _Toc63689359 \h </w:instrText>
             </w:r>
             <w:r>
               <w:rPr>
-                <w:noProof/>
-                <w:webHidden/>
-              </w:rPr>
-            </w:r>
-            <w:r>
-              <w:rPr>
-                <w:noProof/>
+                <w:webHidden/>
+              </w:rPr>
+            </w:r>
+            <w:r>
+              <w:rPr>
                 <w:webHidden/>
               </w:rPr>
               <w:fldChar w:fldCharType="separate"/>
             </w:r>
             <w:r>
               <w:rPr>
-                <w:noProof/>
                 <w:webHidden/>
               </w:rPr>
               <w:t>10</w:t>
             </w:r>
             <w:r>
               <w:rPr>
-                <w:noProof/>
                 <w:webHidden/>
               </w:rPr>
               <w:fldChar w:fldCharType="end"/>
@@ -984,66 +896,54 @@
         <w:p>
           <w:pPr>
             <w:pStyle w:val="TOC1"/>
-            <w:tabs>
-              <w:tab w:val="right" w:leader="dot" w:pos="9350"/>
-            </w:tabs>
             <w:rPr>
               <w:rFonts w:eastAsiaTheme="minorEastAsia"/>
-              <w:noProof/>
             </w:rPr>
           </w:pPr>
           <w:hyperlink w:anchor="_Toc63689360" w:history="1">
             <w:r>
               <w:rPr>
                 <w:rStyle w:val="Hyperlink"/>
-                <w:noProof/>
               </w:rPr>
               <w:t>Info Screen Controls</w:t>
             </w:r>
             <w:r>
               <w:rPr>
-                <w:noProof/>
                 <w:webHidden/>
               </w:rPr>
               <w:tab/>
             </w:r>
             <w:r>
               <w:rPr>
-                <w:noProof/>
                 <w:webHidden/>
               </w:rPr>
               <w:fldChar w:fldCharType="begin"/>
             </w:r>
             <w:r>
               <w:rPr>
-                <w:noProof/>
                 <w:webHidden/>
               </w:rPr>
               <w:instrText xml:space="preserve"> PAGEREF _Toc63689360 \h </w:instrText>
             </w:r>
             <w:r>
               <w:rPr>
-                <w:noProof/>
-                <w:webHidden/>
-              </w:rPr>
-            </w:r>
-            <w:r>
-              <w:rPr>
-                <w:noProof/>
+                <w:webHidden/>
+              </w:rPr>
+            </w:r>
+            <w:r>
+              <w:rPr>
                 <w:webHidden/>
               </w:rPr>
               <w:fldChar w:fldCharType="separate"/>
             </w:r>
             <w:r>
               <w:rPr>
-                <w:noProof/>
                 <w:webHidden/>
               </w:rPr>
               <w:t>11</w:t>
             </w:r>
             <w:r>
               <w:rPr>
-                <w:noProof/>
                 <w:webHidden/>
               </w:rPr>
               <w:fldChar w:fldCharType="end"/>
@@ -1053,66 +953,54 @@
         <w:p>
           <w:pPr>
             <w:pStyle w:val="TOC1"/>
-            <w:tabs>
-              <w:tab w:val="right" w:leader="dot" w:pos="9350"/>
-            </w:tabs>
             <w:rPr>
               <w:rFonts w:eastAsiaTheme="minorEastAsia"/>
-              <w:noProof/>
             </w:rPr>
           </w:pPr>
           <w:hyperlink w:anchor="_Toc63689361" w:history="1">
             <w:r>
               <w:rPr>
                 <w:rStyle w:val="Hyperlink"/>
-                <w:noProof/>
               </w:rPr>
               <w:t>Play Modes</w:t>
             </w:r>
             <w:r>
               <w:rPr>
-                <w:noProof/>
                 <w:webHidden/>
               </w:rPr>
               <w:tab/>
             </w:r>
             <w:r>
               <w:rPr>
-                <w:noProof/>
                 <w:webHidden/>
               </w:rPr>
               <w:fldChar w:fldCharType="begin"/>
             </w:r>
             <w:r>
               <w:rPr>
-                <w:noProof/>
                 <w:webHidden/>
               </w:rPr>
               <w:instrText xml:space="preserve"> PAGEREF _Toc63689361 \h </w:instrText>
             </w:r>
             <w:r>
               <w:rPr>
-                <w:noProof/>
-                <w:webHidden/>
-              </w:rPr>
-            </w:r>
-            <w:r>
-              <w:rPr>
-                <w:noProof/>
+                <w:webHidden/>
+              </w:rPr>
+            </w:r>
+            <w:r>
+              <w:rPr>
                 <w:webHidden/>
               </w:rPr>
               <w:fldChar w:fldCharType="separate"/>
             </w:r>
             <w:r>
               <w:rPr>
-                <w:noProof/>
                 <w:webHidden/>
               </w:rPr>
               <w:t>12</w:t>
             </w:r>
             <w:r>
               <w:rPr>
-                <w:noProof/>
                 <w:webHidden/>
               </w:rPr>
               <w:fldChar w:fldCharType="end"/>
@@ -1122,66 +1010,54 @@
         <w:p>
           <w:pPr>
             <w:pStyle w:val="TOC1"/>
-            <w:tabs>
-              <w:tab w:val="right" w:leader="dot" w:pos="9350"/>
-            </w:tabs>
             <w:rPr>
               <w:rFonts w:eastAsiaTheme="minorEastAsia"/>
-              <w:noProof/>
             </w:rPr>
           </w:pPr>
           <w:hyperlink w:anchor="_Toc63689362" w:history="1">
             <w:r>
               <w:rPr>
                 <w:rStyle w:val="Hyperlink"/>
-                <w:noProof/>
               </w:rPr>
               <w:t>Adjust Number of Loops</w:t>
             </w:r>
             <w:r>
               <w:rPr>
-                <w:noProof/>
                 <w:webHidden/>
               </w:rPr>
               <w:tab/>
             </w:r>
             <w:r>
               <w:rPr>
-                <w:noProof/>
                 <w:webHidden/>
               </w:rPr>
               <w:fldChar w:fldCharType="begin"/>
             </w:r>
             <w:r>
               <w:rPr>
-                <w:noProof/>
                 <w:webHidden/>
               </w:rPr>
               <w:instrText xml:space="preserve"> PAGEREF _Toc63689362 \h </w:instrText>
             </w:r>
             <w:r>
               <w:rPr>
-                <w:noProof/>
-                <w:webHidden/>
-              </w:rPr>
-            </w:r>
-            <w:r>
-              <w:rPr>
-                <w:noProof/>
+                <w:webHidden/>
+              </w:rPr>
+            </w:r>
+            <w:r>
+              <w:rPr>
                 <w:webHidden/>
               </w:rPr>
               <w:fldChar w:fldCharType="separate"/>
             </w:r>
             <w:r>
               <w:rPr>
-                <w:noProof/>
                 <w:webHidden/>
               </w:rPr>
               <w:t>13</w:t>
             </w:r>
             <w:r>
               <w:rPr>
-                <w:noProof/>
                 <w:webHidden/>
               </w:rPr>
               <w:fldChar w:fldCharType="end"/>
@@ -1191,66 +1067,54 @@
         <w:p>
           <w:pPr>
             <w:pStyle w:val="TOC1"/>
-            <w:tabs>
-              <w:tab w:val="right" w:leader="dot" w:pos="9350"/>
-            </w:tabs>
             <w:rPr>
               <w:rFonts w:eastAsiaTheme="minorEastAsia"/>
-              <w:noProof/>
             </w:rPr>
           </w:pPr>
           <w:hyperlink w:anchor="_Toc63689363" w:history="1">
             <w:r>
               <w:rPr>
                 <w:rStyle w:val="Hyperlink"/>
-                <w:noProof/>
               </w:rPr>
               <w:t>Loop One-offs</w:t>
             </w:r>
             <w:r>
               <w:rPr>
-                <w:noProof/>
                 <w:webHidden/>
               </w:rPr>
               <w:tab/>
             </w:r>
             <w:r>
               <w:rPr>
-                <w:noProof/>
                 <w:webHidden/>
               </w:rPr>
               <w:fldChar w:fldCharType="begin"/>
             </w:r>
             <w:r>
               <w:rPr>
-                <w:noProof/>
                 <w:webHidden/>
               </w:rPr>
               <w:instrText xml:space="preserve"> PAGEREF _Toc63689363 \h </w:instrText>
             </w:r>
             <w:r>
               <w:rPr>
-                <w:noProof/>
-                <w:webHidden/>
-              </w:rPr>
-            </w:r>
-            <w:r>
-              <w:rPr>
-                <w:noProof/>
+                <w:webHidden/>
+              </w:rPr>
+            </w:r>
+            <w:r>
+              <w:rPr>
                 <w:webHidden/>
               </w:rPr>
               <w:fldChar w:fldCharType="separate"/>
             </w:r>
             <w:r>
               <w:rPr>
-                <w:noProof/>
                 <w:webHidden/>
               </w:rPr>
               <w:t>14</w:t>
             </w:r>
             <w:r>
               <w:rPr>
-                <w:noProof/>
                 <w:webHidden/>
               </w:rPr>
               <w:fldChar w:fldCharType="end"/>
@@ -1260,66 +1124,54 @@
         <w:p>
           <w:pPr>
             <w:pStyle w:val="TOC1"/>
-            <w:tabs>
-              <w:tab w:val="right" w:leader="dot" w:pos="9350"/>
-            </w:tabs>
             <w:rPr>
               <w:rFonts w:eastAsiaTheme="minorEastAsia"/>
-              <w:noProof/>
             </w:rPr>
           </w:pPr>
           <w:hyperlink w:anchor="_Toc63689364" w:history="1">
             <w:r>
               <w:rPr>
                 <w:rStyle w:val="Hyperlink"/>
-                <w:noProof/>
               </w:rPr>
               <w:t>Rebuild Manifest</w:t>
             </w:r>
             <w:r>
               <w:rPr>
-                <w:noProof/>
                 <w:webHidden/>
               </w:rPr>
               <w:tab/>
             </w:r>
             <w:r>
               <w:rPr>
-                <w:noProof/>
                 <w:webHidden/>
               </w:rPr>
               <w:fldChar w:fldCharType="begin"/>
             </w:r>
             <w:r>
               <w:rPr>
-                <w:noProof/>
                 <w:webHidden/>
               </w:rPr>
               <w:instrText xml:space="preserve"> PAGEREF _Toc63689364 \h </w:instrText>
             </w:r>
             <w:r>
               <w:rPr>
-                <w:noProof/>
-                <w:webHidden/>
-              </w:rPr>
-            </w:r>
-            <w:r>
-              <w:rPr>
-                <w:noProof/>
+                <w:webHidden/>
+              </w:rPr>
+            </w:r>
+            <w:r>
+              <w:rPr>
                 <w:webHidden/>
               </w:rPr>
               <w:fldChar w:fldCharType="separate"/>
             </w:r>
             <w:r>
               <w:rPr>
-                <w:noProof/>
                 <w:webHidden/>
               </w:rPr>
               <w:t>14</w:t>
             </w:r>
             <w:r>
               <w:rPr>
-                <w:noProof/>
                 <w:webHidden/>
               </w:rPr>
               <w:fldChar w:fldCharType="end"/>
@@ -1329,66 +1181,54 @@
         <w:p>
           <w:pPr>
             <w:pStyle w:val="TOC1"/>
-            <w:tabs>
-              <w:tab w:val="right" w:leader="dot" w:pos="9350"/>
-            </w:tabs>
             <w:rPr>
               <w:rFonts w:eastAsiaTheme="minorEastAsia"/>
-              <w:noProof/>
             </w:rPr>
           </w:pPr>
           <w:hyperlink w:anchor="_Toc63689365" w:history="1">
             <w:r>
               <w:rPr>
                 <w:rStyle w:val="Hyperlink"/>
-                <w:noProof/>
               </w:rPr>
               <w:t>Audio Performance Considerations (Ground Loops)</w:t>
             </w:r>
             <w:r>
               <w:rPr>
-                <w:noProof/>
                 <w:webHidden/>
               </w:rPr>
               <w:tab/>
             </w:r>
             <w:r>
               <w:rPr>
-                <w:noProof/>
                 <w:webHidden/>
               </w:rPr>
               <w:fldChar w:fldCharType="begin"/>
             </w:r>
             <w:r>
               <w:rPr>
-                <w:noProof/>
                 <w:webHidden/>
               </w:rPr>
               <w:instrText xml:space="preserve"> PAGEREF _Toc63689365 \h </w:instrText>
             </w:r>
             <w:r>
               <w:rPr>
-                <w:noProof/>
-                <w:webHidden/>
-              </w:rPr>
-            </w:r>
-            <w:r>
-              <w:rPr>
-                <w:noProof/>
+                <w:webHidden/>
+              </w:rPr>
+            </w:r>
+            <w:r>
+              <w:rPr>
                 <w:webHidden/>
               </w:rPr>
               <w:fldChar w:fldCharType="separate"/>
             </w:r>
             <w:r>
               <w:rPr>
-                <w:noProof/>
                 <w:webHidden/>
               </w:rPr>
               <w:t>15</w:t>
             </w:r>
             <w:r>
               <w:rPr>
-                <w:noProof/>
                 <w:webHidden/>
               </w:rPr>
               <w:fldChar w:fldCharType="end"/>
@@ -1398,66 +1238,54 @@
         <w:p>
           <w:pPr>
             <w:pStyle w:val="TOC1"/>
-            <w:tabs>
-              <w:tab w:val="right" w:leader="dot" w:pos="9350"/>
-            </w:tabs>
             <w:rPr>
               <w:rFonts w:eastAsiaTheme="minorEastAsia"/>
-              <w:noProof/>
             </w:rPr>
           </w:pPr>
           <w:hyperlink w:anchor="_Toc63689366" w:history="1">
             <w:r>
               <w:rPr>
                 <w:rStyle w:val="Hyperlink"/>
-                <w:noProof/>
               </w:rPr>
               <w:t>Firmware Updates</w:t>
             </w:r>
             <w:r>
               <w:rPr>
-                <w:noProof/>
                 <w:webHidden/>
               </w:rPr>
               <w:tab/>
             </w:r>
             <w:r>
               <w:rPr>
-                <w:noProof/>
                 <w:webHidden/>
               </w:rPr>
               <w:fldChar w:fldCharType="begin"/>
             </w:r>
             <w:r>
               <w:rPr>
-                <w:noProof/>
                 <w:webHidden/>
               </w:rPr>
               <w:instrText xml:space="preserve"> PAGEREF _Toc63689366 \h </w:instrText>
             </w:r>
             <w:r>
               <w:rPr>
-                <w:noProof/>
-                <w:webHidden/>
-              </w:rPr>
-            </w:r>
-            <w:r>
-              <w:rPr>
-                <w:noProof/>
+                <w:webHidden/>
+              </w:rPr>
+            </w:r>
+            <w:r>
+              <w:rPr>
                 <w:webHidden/>
               </w:rPr>
               <w:fldChar w:fldCharType="separate"/>
             </w:r>
             <w:r>
               <w:rPr>
-                <w:noProof/>
                 <w:webHidden/>
               </w:rPr>
               <w:t>16</w:t>
             </w:r>
             <w:r>
               <w:rPr>
-                <w:noProof/>
                 <w:webHidden/>
               </w:rPr>
               <w:fldChar w:fldCharType="end"/>
@@ -1470,6 +1298,7 @@
             <w:tabs>
               <w:tab w:val="right" w:leader="dot" w:pos="9350"/>
             </w:tabs>
+            <w:ind w:left="0"/>
             <w:rPr>
               <w:rFonts w:eastAsiaTheme="minorEastAsia"/>
               <w:noProof/>
@@ -1612,23 +1441,7 @@
     </w:p>
     <w:p>
       <w:r>
-        <w:t>The Mega Blaster 2 is designed to play both uncompressed (.</w:t>
-      </w:r>
-      <w:proofErr w:type="spellStart"/>
-      <w:r>
-        <w:t>vgm</w:t>
-      </w:r>
-      <w:proofErr w:type="spellEnd"/>
-      <w:r>
-        <w:t>) and compressed (.</w:t>
-      </w:r>
-      <w:proofErr w:type="spellStart"/>
-      <w:r>
-        <w:t>vgz</w:t>
-      </w:r>
-      <w:proofErr w:type="spellEnd"/>
-      <w:r>
-        <w:t>) Video Game Music (VGM) files. The device will read-in VGM files from the SD card, parse them, and send the data inside of those files to the sound chips, accurately recreating the music using authentic hardware.</w:t>
+        <w:t>The Mega Blaster 2 is designed to play both uncompressed (.vgm) and compressed (.vgz) Video Game Music (VGM) files. The device will read-in VGM files from the SD card, parse them, and send the data inside of those files to the sound chips, accurately recreating the music using authentic hardware.</w:t>
       </w:r>
     </w:p>
     <w:p>
@@ -1701,7 +1514,7 @@
       <w:r>
         <w:t xml:space="preserve">, which you can </w:t>
       </w:r>
-      <w:hyperlink r:id="rId8" w:history="1">
+      <w:hyperlink r:id="rId9" w:history="1">
         <w:r>
           <w:rPr>
             <w:rStyle w:val="Hyperlink"/>
@@ -1728,7 +1541,7 @@
       </w:r>
     </w:p>
     <w:p>
-      <w:hyperlink r:id="rId9" w:history="1">
+      <w:hyperlink r:id="rId10" w:history="1">
         <w:r>
           <w:rPr>
             <w:rStyle w:val="Hyperlink"/>
@@ -1772,7 +1585,7 @@
                     </pic:cNvPicPr>
                   </pic:nvPicPr>
                   <pic:blipFill>
-                    <a:blip r:embed="rId10" cstate="print">
+                    <a:blip r:embed="rId11" cstate="print">
                       <a:extLst>
                         <a:ext uri="{28A0092B-C50C-407E-A947-70E740481C1C}">
                           <a14:useLocalDpi xmlns:a14="http://schemas.microsoft.com/office/drawing/2010/main" val="0"/>
@@ -2084,9 +1897,21 @@
         <w:t>FAT32</w:t>
       </w:r>
       <w:r>
-        <w:t xml:space="preserve"> device. You can simply use your built-in operating system tools to format your card or use the official formatting tool from the </w:t>
-      </w:r>
-      <w:hyperlink r:id="rId11" w:history="1">
+        <w:t xml:space="preserve"> device. You </w:t>
+      </w:r>
+      <w:r>
+        <w:t>may</w:t>
+      </w:r>
+      <w:r>
+        <w:t xml:space="preserve"> simply use your built-in operating system</w:t>
+      </w:r>
+      <w:r>
+        <w:t>’s</w:t>
+      </w:r>
+      <w:r>
+        <w:t xml:space="preserve"> tools to format your card or use the official formatting tool from the </w:t>
+      </w:r>
+      <w:hyperlink r:id="rId12" w:history="1">
         <w:r>
           <w:rPr>
             <w:rStyle w:val="Hyperlink"/>
@@ -2097,7 +1922,25 @@
     </w:p>
     <w:p>
       <w:r>
-        <w:t xml:space="preserve">Folders are supported on the Mega Blaster 2, however, due to memory restrictions, the device will only read one level deep into a directory structure. Basically, that means </w:t>
+        <w:t>Folders</w:t>
+      </w:r>
+      <w:r>
+        <w:t>/directories</w:t>
+      </w:r>
+      <w:r>
+        <w:t xml:space="preserve"> are supported on the Mega Blaster 2</w:t>
+      </w:r>
+      <w:r>
+        <w:t>.</w:t>
+      </w:r>
+      <w:r>
+        <w:t xml:space="preserve"> </w:t>
+      </w:r>
+      <w:r>
+        <w:t>H</w:t>
+      </w:r>
+      <w:r>
+        <w:t xml:space="preserve">owever, due to memory restrictions, the device will only read one level deep into a directory structure. Basically, that means </w:t>
       </w:r>
       <w:r>
         <w:rPr>
@@ -2119,28 +1962,13 @@
     </w:p>
     <w:p>
       <w:r>
-        <w:t xml:space="preserve">Please only </w:t>
-      </w:r>
-      <w:proofErr w:type="gramStart"/>
-      <w:r>
-        <w:t>include .</w:t>
-      </w:r>
-      <w:proofErr w:type="spellStart"/>
-      <w:r>
-        <w:t>vgm</w:t>
-      </w:r>
-      <w:proofErr w:type="spellEnd"/>
-      <w:proofErr w:type="gramEnd"/>
-      <w:r>
-        <w:t xml:space="preserve"> and .</w:t>
-      </w:r>
-      <w:proofErr w:type="spellStart"/>
-      <w:r>
-        <w:t>vgz</w:t>
-      </w:r>
-      <w:proofErr w:type="spellEnd"/>
-      <w:r>
-        <w:t xml:space="preserve"> files for best performance. Make sure to delete any non-VGM files.</w:t>
+        <w:t>Please only include .vgm and .vgz files for best performance</w:t>
+      </w:r>
+      <w:r>
+        <w:t xml:space="preserve"> (.vgz files may take slightly longer to start playing due to decompression)</w:t>
+      </w:r>
+      <w:r>
+        <w:t>. Make sure to delete any non-VGM files.</w:t>
       </w:r>
     </w:p>
     <w:p>
@@ -2174,7 +2002,7 @@
                     </pic:cNvPicPr>
                   </pic:nvPicPr>
                   <pic:blipFill>
-                    <a:blip r:embed="rId12">
+                    <a:blip r:embed="rId13">
                       <a:extLst>
                         <a:ext uri="{28A0092B-C50C-407E-A947-70E740481C1C}">
                           <a14:useLocalDpi xmlns:a14="http://schemas.microsoft.com/office/drawing/2010/main" val="0"/>
@@ -2208,7 +2036,31 @@
     </w:p>
     <w:p>
       <w:r>
-        <w:t>Check that your card is formatted to FAT32 and is not physically damaged. If you happened to have interrupted the card via a reset, programming cycle, or the player has crashed, remove the card and reinsert it, then press the RESET button.</w:t>
+        <w:t>Check that your card is formatted to FAT32 and is not physically damaged. If you happened to have interrupted the card via a reset, programming cycle, or the player has crashed</w:t>
+      </w:r>
+      <w:r>
+        <w:t>;</w:t>
+      </w:r>
+      <w:r>
+        <w:t xml:space="preserve"> remove the card</w:t>
+      </w:r>
+      <w:r>
+        <w:t>,</w:t>
+      </w:r>
+      <w:r>
+        <w:t xml:space="preserve"> reinsert </w:t>
+      </w:r>
+      <w:r>
+        <w:t>the card</w:t>
+      </w:r>
+      <w:r>
+        <w:t xml:space="preserve">, </w:t>
+      </w:r>
+      <w:r>
+        <w:t xml:space="preserve">and </w:t>
+      </w:r>
+      <w:r>
+        <w:t>then press the RESET button.</w:t>
       </w:r>
     </w:p>
     <w:p>
@@ -2224,20 +2076,18 @@
       <w:r>
         <w:t xml:space="preserve"> You can use a tool like </w:t>
       </w:r>
-      <w:hyperlink r:id="rId13" w:history="1">
+      <w:hyperlink r:id="rId14" w:history="1">
         <w:r>
           <w:rPr>
             <w:rStyle w:val="Hyperlink"/>
           </w:rPr>
-          <w:t>FAT32Format</w:t>
+          <w:t>FAT32 Format GUI</w:t>
         </w:r>
       </w:hyperlink>
       <w:r>
-        <w:t xml:space="preserve"> to get around this arbitrary limitation.</w:t>
-      </w:r>
-    </w:p>
-    <w:p/>
-    <w:p/>
+        <w:t xml:space="preserve"> to get around this limitation.</w:t>
+      </w:r>
+    </w:p>
     <w:p/>
     <w:p/>
     <w:p/>
@@ -2286,7 +2136,7 @@
                     </pic:cNvPicPr>
                   </pic:nvPicPr>
                   <pic:blipFill>
-                    <a:blip r:embed="rId14">
+                    <a:blip r:embed="rId15">
                       <a:extLst>
                         <a:ext uri="{28A0092B-C50C-407E-A947-70E740481C1C}">
                           <a14:useLocalDpi xmlns:a14="http://schemas.microsoft.com/office/drawing/2010/main" val="0"/>
@@ -2330,11 +2180,21 @@
     </w:p>
     <w:p>
       <w:r>
-        <w:t>Regardless of the issue, if you see this screen, something isn’t right!</w:t>
-      </w:r>
-    </w:p>
-    <w:p/>
-    <w:p/>
+        <w:t xml:space="preserve">Regardless of the issue, if you see this screen, </w:t>
+      </w:r>
+      <w:r>
+        <w:t xml:space="preserve">then </w:t>
+      </w:r>
+      <w:r>
+        <w:t xml:space="preserve">something </w:t>
+      </w:r>
+      <w:r>
+        <w:t>is not</w:t>
+      </w:r>
+      <w:r>
+        <w:t xml:space="preserve"> right!</w:t>
+      </w:r>
+    </w:p>
     <w:p/>
     <w:p/>
     <w:p/>
@@ -2361,17 +2221,15 @@
     </w:p>
     <w:p>
       <w:r>
-        <w:t>You can download Genesis/</w:t>
-      </w:r>
-      <w:proofErr w:type="spellStart"/>
-      <w:r>
-        <w:t>Megadrive</w:t>
-      </w:r>
-      <w:proofErr w:type="spellEnd"/>
-      <w:r>
-        <w:t xml:space="preserve"> VGM files here: </w:t>
-      </w:r>
-      <w:hyperlink r:id="rId15" w:history="1">
+        <w:t>You can download Genesis/Mega</w:t>
+      </w:r>
+      <w:r>
+        <w:t xml:space="preserve"> D</w:t>
+      </w:r>
+      <w:r>
+        <w:t xml:space="preserve">rive VGM files here: </w:t>
+      </w:r>
+      <w:hyperlink r:id="rId16" w:history="1">
         <w:r>
           <w:rPr>
             <w:rStyle w:val="Hyperlink"/>
@@ -2400,7 +2258,7 @@
       <w:r>
         <w:t xml:space="preserve"> VGMs can be found here: </w:t>
       </w:r>
-      <w:hyperlink r:id="rId16" w:history="1">
+      <w:hyperlink r:id="rId17" w:history="1">
         <w:r>
           <w:rPr>
             <w:rStyle w:val="Hyperlink"/>
@@ -2503,7 +2361,7 @@
       <w:r>
         <w:t xml:space="preserve">You can use a tool like </w:t>
       </w:r>
-      <w:hyperlink r:id="rId17" w:history="1">
+      <w:hyperlink r:id="rId18" w:history="1">
         <w:r>
           <w:rPr>
             <w:rStyle w:val="Hyperlink"/>
@@ -2557,7 +2415,7 @@
                     </pic:cNvPicPr>
                   </pic:nvPicPr>
                   <pic:blipFill>
-                    <a:blip r:embed="rId18">
+                    <a:blip r:embed="rId19">
                       <a:extLst>
                         <a:ext uri="{28A0092B-C50C-407E-A947-70E740481C1C}">
                           <a14:useLocalDpi xmlns:a14="http://schemas.microsoft.com/office/drawing/2010/main" val="0"/>
@@ -2625,7 +2483,7 @@
                     </pic:cNvPicPr>
                   </pic:nvPicPr>
                   <pic:blipFill>
-                    <a:blip r:embed="rId19">
+                    <a:blip r:embed="rId20">
                       <a:extLst>
                         <a:ext uri="{28A0092B-C50C-407E-A947-70E740481C1C}">
                           <a14:useLocalDpi xmlns:a14="http://schemas.microsoft.com/office/drawing/2010/main" val="0"/>
@@ -2704,7 +2562,7 @@
                     </pic:cNvPicPr>
                   </pic:nvPicPr>
                   <pic:blipFill>
-                    <a:blip r:embed="rId20" cstate="print">
+                    <a:blip r:embed="rId21" cstate="print">
                       <a:extLst>
                         <a:ext uri="{28A0092B-C50C-407E-A947-70E740481C1C}">
                           <a14:useLocalDpi xmlns:a14="http://schemas.microsoft.com/office/drawing/2010/main" val="0"/>
@@ -2774,58 +2632,6 @@
                 <pic:pic xmlns:pic="http://schemas.openxmlformats.org/drawingml/2006/picture">
                   <pic:nvPicPr>
                     <pic:cNvPr id="16" name="Picture 16"/>
-                    <pic:cNvPicPr>
-                      <a:picLocks noChangeAspect="1" noChangeArrowheads="1"/>
-                    </pic:cNvPicPr>
-                  </pic:nvPicPr>
-                  <pic:blipFill>
-                    <a:blip r:embed="rId21">
-                      <a:extLst>
-                        <a:ext uri="{28A0092B-C50C-407E-A947-70E740481C1C}">
-                          <a14:useLocalDpi xmlns:a14="http://schemas.microsoft.com/office/drawing/2010/main" val="0"/>
-                        </a:ext>
-                      </a:extLst>
-                    </a:blip>
-                    <a:stretch>
-                      <a:fillRect/>
-                    </a:stretch>
-                  </pic:blipFill>
-                  <pic:spPr bwMode="auto">
-                    <a:xfrm>
-                      <a:off x="0" y="0"/>
-                      <a:ext cx="2592174" cy="2443443"/>
-                    </a:xfrm>
-                    <a:prstGeom prst="rect">
-                      <a:avLst/>
-                    </a:prstGeom>
-                    <a:noFill/>
-                    <a:ln>
-                      <a:noFill/>
-                    </a:ln>
-                  </pic:spPr>
-                </pic:pic>
-              </a:graphicData>
-            </a:graphic>
-          </wp:inline>
-        </w:drawing>
-      </w:r>
-      <w:r>
-        <w:rPr>
-          <w:noProof/>
-        </w:rPr>
-        <w:drawing>
-          <wp:inline distT="0" distB="0" distL="0" distR="0" wp14:anchorId="64D6DE34" wp14:editId="04C6A2A1">
-            <wp:extent cx="2592174" cy="2443443"/>
-            <wp:effectExtent l="0" t="0" r="0" b="0"/>
-            <wp:docPr id="17" name="Picture 17"/>
-            <wp:cNvGraphicFramePr>
-              <a:graphicFrameLocks xmlns:a="http://schemas.openxmlformats.org/drawingml/2006/main" noChangeAspect="1"/>
-            </wp:cNvGraphicFramePr>
-            <a:graphic xmlns:a="http://schemas.openxmlformats.org/drawingml/2006/main">
-              <a:graphicData uri="http://schemas.openxmlformats.org/drawingml/2006/picture">
-                <pic:pic xmlns:pic="http://schemas.openxmlformats.org/drawingml/2006/picture">
-                  <pic:nvPicPr>
-                    <pic:cNvPr id="17" name="Picture 17"/>
                     <pic:cNvPicPr>
                       <a:picLocks noChangeAspect="1" noChangeArrowheads="1"/>
                     </pic:cNvPicPr>
@@ -2861,6 +2667,58 @@
           </wp:inline>
         </w:drawing>
       </w:r>
+      <w:r>
+        <w:rPr>
+          <w:noProof/>
+        </w:rPr>
+        <w:drawing>
+          <wp:inline distT="0" distB="0" distL="0" distR="0" wp14:anchorId="64D6DE34" wp14:editId="04C6A2A1">
+            <wp:extent cx="2592174" cy="2443443"/>
+            <wp:effectExtent l="0" t="0" r="0" b="0"/>
+            <wp:docPr id="17" name="Picture 17"/>
+            <wp:cNvGraphicFramePr>
+              <a:graphicFrameLocks xmlns:a="http://schemas.openxmlformats.org/drawingml/2006/main" noChangeAspect="1"/>
+            </wp:cNvGraphicFramePr>
+            <a:graphic xmlns:a="http://schemas.openxmlformats.org/drawingml/2006/main">
+              <a:graphicData uri="http://schemas.openxmlformats.org/drawingml/2006/picture">
+                <pic:pic xmlns:pic="http://schemas.openxmlformats.org/drawingml/2006/picture">
+                  <pic:nvPicPr>
+                    <pic:cNvPr id="17" name="Picture 17"/>
+                    <pic:cNvPicPr>
+                      <a:picLocks noChangeAspect="1" noChangeArrowheads="1"/>
+                    </pic:cNvPicPr>
+                  </pic:nvPicPr>
+                  <pic:blipFill>
+                    <a:blip r:embed="rId23">
+                      <a:extLst>
+                        <a:ext uri="{28A0092B-C50C-407E-A947-70E740481C1C}">
+                          <a14:useLocalDpi xmlns:a14="http://schemas.microsoft.com/office/drawing/2010/main" val="0"/>
+                        </a:ext>
+                      </a:extLst>
+                    </a:blip>
+                    <a:stretch>
+                      <a:fillRect/>
+                    </a:stretch>
+                  </pic:blipFill>
+                  <pic:spPr bwMode="auto">
+                    <a:xfrm>
+                      <a:off x="0" y="0"/>
+                      <a:ext cx="2592174" cy="2443443"/>
+                    </a:xfrm>
+                    <a:prstGeom prst="rect">
+                      <a:avLst/>
+                    </a:prstGeom>
+                    <a:noFill/>
+                    <a:ln>
+                      <a:noFill/>
+                    </a:ln>
+                  </pic:spPr>
+                </pic:pic>
+              </a:graphicData>
+            </a:graphic>
+          </wp:inline>
+        </w:drawing>
+      </w:r>
     </w:p>
     <w:p>
       <w:r>
@@ -2869,7 +2727,13 @@
     </w:p>
     <w:p>
       <w:r>
-        <w:t>Simply use the up and down keys to scroll through your folders and files. You can enter directories and select files using the middle select button or the right arrow button. You can leave a directory by using the left arrow button, or by selecting the […] entry.</w:t>
+        <w:t>Simply use the up and down keys to scroll through your folders and files. You can enter directories and select files using the middle select button or the right arrow button. You can leave a directory by using the left arrow button, or by selecting the [</w:t>
+      </w:r>
+      <w:r>
+        <w:t>..</w:t>
+      </w:r>
+      <w:r>
+        <w:t>] entry.</w:t>
       </w:r>
     </w:p>
     <w:p>
@@ -2885,22 +2749,31 @@
         <w:t>Note: the _SYS directory is created by the Mega Blaster 2 itself and should simply be ignored. This directory is where the manifest file is stored. The _SYS directory is also where file decompression occurs.</w:t>
       </w:r>
     </w:p>
-    <w:p/>
     <w:p>
       <w:r>
         <w:t>Files are read in-order directly from the SD card. They are not sorted in alphabetical order. If you’d like your SD card to be sorted in alphabetical order, you will need a tool that sorts your files in advance.</w:t>
       </w:r>
     </w:p>
     <w:p>
-      <w:hyperlink r:id="rId23" w:history="1">
-        <w:proofErr w:type="spellStart"/>
+      <w:hyperlink r:id="rId24" w:history="1">
         <w:r>
           <w:rPr>
             <w:rStyle w:val="Hyperlink"/>
           </w:rPr>
-          <w:t>SDSorter</w:t>
+          <w:t>SD</w:t>
         </w:r>
-        <w:proofErr w:type="spellEnd"/>
+        <w:r>
+          <w:rPr>
+            <w:rStyle w:val="Hyperlink"/>
+          </w:rPr>
+          <w:t xml:space="preserve"> </w:t>
+        </w:r>
+        <w:r>
+          <w:rPr>
+            <w:rStyle w:val="Hyperlink"/>
+          </w:rPr>
+          <w:t>Sorter</w:t>
+        </w:r>
       </w:hyperlink>
       <w:r>
         <w:t xml:space="preserve"> does this admirably. </w:t>
@@ -2951,7 +2824,7 @@
                     </pic:cNvPicPr>
                   </pic:nvPicPr>
                   <pic:blipFill>
-                    <a:blip r:embed="rId24">
+                    <a:blip r:embed="rId25">
                       <a:extLst>
                         <a:ext uri="{28A0092B-C50C-407E-A947-70E740481C1C}">
                           <a14:useLocalDpi xmlns:a14="http://schemas.microsoft.com/office/drawing/2010/main" val="0"/>
@@ -2984,7 +2857,16 @@
     </w:p>
     <w:p>
       <w:r>
-        <w:t>While the device is playing a track, this information screen will appear. Here, you will see the following information:</w:t>
+        <w:t>While the device is playing a track, th</w:t>
+      </w:r>
+      <w:r>
+        <w:t>e</w:t>
+      </w:r>
+      <w:r>
+        <w:t xml:space="preserve"> information screen will appear. Here, you will see the following</w:t>
+      </w:r>
+      <w:r>
+        <w:t xml:space="preserve"> information:</w:t>
       </w:r>
     </w:p>
     <w:p>
@@ -3059,22 +2941,43 @@
           <w:b/>
           <w:bCs/>
         </w:rPr>
-        <w:t>Track #x/tracks in directory</w:t>
-      </w:r>
-    </w:p>
-    <w:p>
-      <w:pPr>
+        <w:t>Track #/</w:t>
+      </w:r>
+      <w:r>
         <w:rPr>
           <w:b/>
           <w:bCs/>
         </w:rPr>
-      </w:pPr>
+        <w:t xml:space="preserve"># of total </w:t>
+      </w:r>
       <w:r>
         <w:rPr>
           <w:b/>
           <w:bCs/>
         </w:rPr>
+        <w:t>tracks in directory</w:t>
+      </w:r>
+    </w:p>
+    <w:p>
+      <w:pPr>
+        <w:rPr>
+          <w:b/>
+          <w:bCs/>
+        </w:rPr>
+      </w:pPr>
+      <w:r>
+        <w:rPr>
+          <w:b/>
+          <w:bCs/>
+        </w:rPr>
         <w:t>Play Mode</w:t>
+      </w:r>
+      <w:r>
+        <w:rPr>
+          <w:b/>
+          <w:bCs/>
+        </w:rPr>
+        <w:t xml:space="preserve"> (IN ORDER/LOOP/SHUFFLE DIR/SHUFFLE ALL)</w:t>
       </w:r>
     </w:p>
     <w:p>
@@ -3205,7 +3108,7 @@
                     </pic:cNvPicPr>
                   </pic:nvPicPr>
                   <pic:blipFill>
-                    <a:blip r:embed="rId25">
+                    <a:blip r:embed="rId26">
                       <a:extLst>
                         <a:ext uri="{28A0092B-C50C-407E-A947-70E740481C1C}">
                           <a14:useLocalDpi xmlns:a14="http://schemas.microsoft.com/office/drawing/2010/main" val="0"/>
@@ -3257,7 +3160,7 @@
                     </pic:cNvPicPr>
                   </pic:nvPicPr>
                   <pic:blipFill>
-                    <a:blip r:embed="rId26">
+                    <a:blip r:embed="rId27">
                       <a:extLst>
                         <a:ext uri="{28A0092B-C50C-407E-A947-70E740481C1C}">
                           <a14:useLocalDpi xmlns:a14="http://schemas.microsoft.com/office/drawing/2010/main" val="0"/>
@@ -3445,7 +3348,7 @@
                     </pic:cNvPicPr>
                   </pic:nvPicPr>
                   <pic:blipFill>
-                    <a:blip r:embed="rId27">
+                    <a:blip r:embed="rId28">
                       <a:extLst>
                         <a:ext uri="{28A0092B-C50C-407E-A947-70E740481C1C}">
                           <a14:useLocalDpi xmlns:a14="http://schemas.microsoft.com/office/drawing/2010/main" val="0"/>
@@ -3493,28 +3396,12 @@
         <w:t xml:space="preserve">For fine control, </w:t>
       </w:r>
       <w:r>
-        <w:t xml:space="preserve">hit the select button once. A colon character </w:t>
-      </w:r>
-      <w:proofErr w:type="gramStart"/>
-      <w:r>
-        <w:t>( :</w:t>
-      </w:r>
-      <w:proofErr w:type="gramEnd"/>
-      <w:r>
-        <w:t xml:space="preserve"> ) will appear next to the value. Use the up and down buttons to adjust the loops by 1.</w:t>
-      </w:r>
-    </w:p>
-    <w:p>
-      <w:r>
-        <w:t xml:space="preserve">For coarse control, hit the select button once again. An angle bracket character </w:t>
-      </w:r>
-      <w:proofErr w:type="gramStart"/>
-      <w:r>
-        <w:t>( &gt;</w:t>
-      </w:r>
-      <w:proofErr w:type="gramEnd"/>
-      <w:r>
-        <w:t xml:space="preserve"> ) will appear next to the value. Use the up and down buttons to adjust the loops by 10.</w:t>
+        <w:t>hit the select button once. A colon character ( : ) will appear next to the value. Use the up and down buttons to adjust the loops by 1.</w:t>
+      </w:r>
+    </w:p>
+    <w:p>
+      <w:r>
+        <w:t>For coarse control, hit the select button once again. An angle bracket character ( &gt; ) will appear next to the value. Use the up and down buttons to adjust the loops by 10.</w:t>
       </w:r>
     </w:p>
     <w:p>
@@ -3576,7 +3463,7 @@
                     </pic:cNvPicPr>
                   </pic:nvPicPr>
                   <pic:blipFill>
-                    <a:blip r:embed="rId28">
+                    <a:blip r:embed="rId29">
                       <a:extLst>
                         <a:ext uri="{28A0092B-C50C-407E-A947-70E740481C1C}">
                           <a14:useLocalDpi xmlns:a14="http://schemas.microsoft.com/office/drawing/2010/main" val="0"/>
@@ -3668,7 +3555,7 @@
                     </pic:cNvPicPr>
                   </pic:nvPicPr>
                   <pic:blipFill>
-                    <a:blip r:embed="rId29">
+                    <a:blip r:embed="rId30">
                       <a:extLst>
                         <a:ext uri="{28A0092B-C50C-407E-A947-70E740481C1C}">
                           <a14:useLocalDpi xmlns:a14="http://schemas.microsoft.com/office/drawing/2010/main" val="0"/>
@@ -3726,7 +3613,7 @@
       <w:bookmarkStart w:id="14" w:name="_Toc63689365"/>
       <w:r>
         <w:lastRenderedPageBreak/>
-        <w:t>Audio Performance Considerations (Ground Loops)</w:t>
+        <w:t>Audio Performance Considerations</w:t>
       </w:r>
       <w:bookmarkEnd w:id="14"/>
     </w:p>
@@ -3735,7 +3622,25 @@
         <w:t>The Mega Blaster 2 uses custom power filtering circuitry and careful PCB routing to ensure the best possible signal-to-noise ratio. Any device with a USB port should be able to power the Mega Blaster 2 just fine, but there are still a few considerations to make depending on your configuration.</w:t>
       </w:r>
     </w:p>
-    <w:p/>
+    <w:p>
+      <w:pPr>
+        <w:rPr>
+          <w:rFonts w:ascii="Segoe UI Black" w:hAnsi="Segoe UI Black"/>
+          <w:color w:val="0000CC"/>
+          <w:sz w:val="32"/>
+          <w:szCs w:val="32"/>
+        </w:rPr>
+      </w:pPr>
+      <w:r>
+        <w:rPr>
+          <w:rFonts w:ascii="Segoe UI Black" w:hAnsi="Segoe UI Black"/>
+          <w:color w:val="0000CC"/>
+          <w:sz w:val="32"/>
+          <w:szCs w:val="32"/>
+        </w:rPr>
+        <w:t>Ground Loops</w:t>
+      </w:r>
+    </w:p>
     <w:p>
       <w:r>
         <w:t xml:space="preserve">If you power your Mega Blaster 2 via your computer’s USB port </w:t>
@@ -3777,7 +3682,7 @@
                     </pic:cNvPicPr>
                   </pic:nvPicPr>
                   <pic:blipFill>
-                    <a:blip r:embed="rId30" cstate="print">
+                    <a:blip r:embed="rId31" cstate="print">
                       <a:extLst>
                         <a:ext uri="{28A0092B-C50C-407E-A947-70E740481C1C}">
                           <a14:useLocalDpi xmlns:a14="http://schemas.microsoft.com/office/drawing/2010/main" val="0"/>
@@ -3811,6 +3716,9 @@
     </w:p>
     <w:p>
       <w:r>
+        <w:t xml:space="preserve">Keep in mind that many ground loop isolators are designed with a low-pass filter built-in and this can affect audio quality, so please do your research before purchasing one. </w:t>
+      </w:r>
+      <w:r>
         <w:t>Users with headphones directly connected to the Mega Blaster 2 will not have to worry about such ground loops.</w:t>
       </w:r>
     </w:p>
@@ -3821,7 +3729,7 @@
       <w:r>
         <w:t xml:space="preserve">class AB amplifier. You can read more about its specifications in the </w:t>
       </w:r>
-      <w:hyperlink r:id="rId31" w:history="1">
+      <w:hyperlink r:id="rId32" w:history="1">
         <w:r>
           <w:rPr>
             <w:rStyle w:val="Hyperlink"/>
@@ -3845,7 +3753,6 @@
       </w:r>
     </w:p>
     <w:p/>
-    <w:p/>
     <w:p>
       <w:pPr>
         <w:pStyle w:val="Heading1"/>
@@ -3885,7 +3792,7 @@
       <w:r>
         <w:t xml:space="preserve"> computer, your driver should install automatically. Otherwise, Windows 7 and 8 users should install the </w:t>
       </w:r>
-      <w:hyperlink r:id="rId32" w:history="1">
+      <w:hyperlink r:id="rId33" w:history="1">
         <w:r>
           <w:rPr>
             <w:rStyle w:val="Hyperlink"/>
@@ -3911,36 +3818,26 @@
         </w:numPr>
       </w:pPr>
       <w:r>
-        <w:t>Download</w:t>
-      </w:r>
-      <w:r>
-        <w:t>ing</w:t>
-      </w:r>
-      <w:r>
-        <w:t xml:space="preserve"> the </w:t>
-      </w:r>
-      <w:proofErr w:type="gramStart"/>
-      <w:r>
-        <w:t>latest .uf</w:t>
-      </w:r>
-      <w:proofErr w:type="gramEnd"/>
-      <w:r>
-        <w:t xml:space="preserve">2 firmware file from the </w:t>
-      </w:r>
-      <w:hyperlink r:id="rId33" w:history="1">
-        <w:proofErr w:type="spellStart"/>
+        <w:t xml:space="preserve">Download the latest .uf2 firmware file from the </w:t>
+      </w:r>
+      <w:hyperlink r:id="rId34" w:history="1">
         <w:r>
           <w:rPr>
             <w:rStyle w:val="Hyperlink"/>
           </w:rPr>
-          <w:t>Github</w:t>
+          <w:t>Git</w:t>
         </w:r>
-        <w:proofErr w:type="spellEnd"/>
         <w:r>
           <w:rPr>
             <w:rStyle w:val="Hyperlink"/>
           </w:rPr>
-          <w:t xml:space="preserve"> Repository Releases</w:t>
+          <w:t>H</w:t>
+        </w:r>
+        <w:r>
+          <w:rPr>
+            <w:rStyle w:val="Hyperlink"/>
+          </w:rPr>
+          <w:t>ub Repository Releases</w:t>
         </w:r>
       </w:hyperlink>
       <w:r>
@@ -4024,7 +3921,7 @@
                     </pic:cNvPicPr>
                   </pic:nvPicPr>
                   <pic:blipFill>
-                    <a:blip r:embed="rId34">
+                    <a:blip r:embed="rId35">
                       <a:extLst>
                         <a:ext uri="{28A0092B-C50C-407E-A947-70E740481C1C}">
                           <a14:useLocalDpi xmlns:a14="http://schemas.microsoft.com/office/drawing/2010/main" val="0"/>
@@ -4088,7 +3985,7 @@
                     </pic:cNvPicPr>
                   </pic:nvPicPr>
                   <pic:blipFill>
-                    <a:blip r:embed="rId35">
+                    <a:blip r:embed="rId36">
                       <a:extLst>
                         <a:ext uri="{28A0092B-C50C-407E-A947-70E740481C1C}">
                           <a14:useLocalDpi xmlns:a14="http://schemas.microsoft.com/office/drawing/2010/main" val="0"/>
@@ -4146,7 +4043,7 @@
                     </pic:cNvPicPr>
                   </pic:nvPicPr>
                   <pic:blipFill>
-                    <a:blip r:embed="rId36">
+                    <a:blip r:embed="rId37">
                       <a:extLst>
                         <a:ext uri="{28A0092B-C50C-407E-A947-70E740481C1C}">
                           <a14:useLocalDpi xmlns:a14="http://schemas.microsoft.com/office/drawing/2010/main" val="0"/>
@@ -4186,15 +4083,13 @@
     <w:p>
       <w:r>
         <w:lastRenderedPageBreak/>
-        <w:t>The process is exactly the same for MacOS and Linux (</w:t>
-      </w:r>
-      <w:proofErr w:type="spellStart"/>
-      <w:r>
-        <w:t>Lubuntu</w:t>
-      </w:r>
-      <w:proofErr w:type="spellEnd"/>
-      <w:r>
-        <w:t xml:space="preserve"> shown here).</w:t>
+        <w:t>The process is the same for MacOS and Linux (</w:t>
+      </w:r>
+      <w:r>
+        <w:t>l</w:t>
+      </w:r>
+      <w:r>
+        <w:t>ubuntu shown here).</w:t>
       </w:r>
     </w:p>
     <w:p>
@@ -4223,7 +4118,7 @@
                     </pic:cNvPicPr>
                   </pic:nvPicPr>
                   <pic:blipFill>
-                    <a:blip r:embed="rId37" cstate="print">
+                    <a:blip r:embed="rId38" cstate="print">
                       <a:extLst>
                         <a:ext uri="{28A0092B-C50C-407E-A947-70E740481C1C}">
                           <a14:useLocalDpi xmlns:a14="http://schemas.microsoft.com/office/drawing/2010/main" val="0"/>
@@ -4276,7 +4171,7 @@
                     </pic:cNvPicPr>
                   </pic:nvPicPr>
                   <pic:blipFill>
-                    <a:blip r:embed="rId38">
+                    <a:blip r:embed="rId39">
                       <a:extLst>
                         <a:ext uri="{28A0092B-C50C-407E-A947-70E740481C1C}">
                           <a14:useLocalDpi xmlns:a14="http://schemas.microsoft.com/office/drawing/2010/main" val="0"/>
@@ -4314,7 +4209,7 @@
       </w:pPr>
     </w:p>
     <w:sectPr>
-      <w:footerReference w:type="default" r:id="rId39"/>
+      <w:footerReference w:type="default" r:id="rId40"/>
       <w:pgSz w:w="12240" w:h="15840"/>
       <w:pgMar w:top="1440" w:right="1440" w:bottom="1440" w:left="1440" w:header="720" w:footer="720" w:gutter="0"/>
       <w:cols w:space="720"/>
@@ -5566,10 +5461,18 @@
     <w:autoRedefine/>
     <w:uiPriority w:val="39"/>
     <w:unhideWhenUsed/>
-    <w:rsid w:val="00E710A6"/>
+    <w:rsid w:val="0095611E"/>
     <w:pPr>
+      <w:tabs>
+        <w:tab w:val="right" w:leader="dot" w:pos="9350"/>
+      </w:tabs>
       <w:spacing w:after="100"/>
     </w:pPr>
+    <w:rPr>
+      <w:noProof/>
+      <w:sz w:val="24"/>
+      <w:szCs w:val="24"/>
+    </w:rPr>
   </w:style>
   <w:style w:type="paragraph" w:styleId="ListParagraph">
     <w:name w:val="List Paragraph"/>

--- a/man/MegaBlaster2InstructionManual.docx
+++ b/man/MegaBlaster2InstructionManual.docx
@@ -319,7 +319,15 @@
           <w:sz w:val="36"/>
           <w:szCs w:val="36"/>
         </w:rPr>
-        <w:t>February 2021</w:t>
+        <w:t>March</w:t>
+      </w:r>
+      <w:r>
+        <w:rPr>
+          <w:rFonts w:ascii="Segoe UI Black" w:hAnsi="Segoe UI Black"/>
+          <w:sz w:val="36"/>
+          <w:szCs w:val="36"/>
+        </w:rPr>
+        <w:t xml:space="preserve"> 2021</w:t>
       </w:r>
     </w:p>
     <w:sdt>
@@ -370,6 +378,8 @@
             <w:pStyle w:val="TOC1"/>
             <w:rPr>
               <w:rFonts w:eastAsiaTheme="minorEastAsia"/>
+              <w:sz w:val="22"/>
+              <w:szCs w:val="22"/>
             </w:rPr>
           </w:pPr>
           <w:r>
@@ -387,7 +397,7 @@
             </w:rPr>
             <w:fldChar w:fldCharType="separate"/>
           </w:r>
-          <w:hyperlink w:anchor="_Toc63689351" w:history="1">
+          <w:hyperlink w:anchor="_Toc66786567" w:history="1">
             <w:r>
               <w:rPr>
                 <w:rStyle w:val="Hyperlink"/>
@@ -410,7 +420,7 @@
               <w:rPr>
                 <w:webHidden/>
               </w:rPr>
-              <w:instrText xml:space="preserve"> PAGEREF _Toc63689351 \h </w:instrText>
+              <w:instrText xml:space="preserve"> PAGEREF _Toc66786567 \h </w:instrText>
             </w:r>
             <w:r>
               <w:rPr>
@@ -442,9 +452,11 @@
             <w:pStyle w:val="TOC1"/>
             <w:rPr>
               <w:rFonts w:eastAsiaTheme="minorEastAsia"/>
+              <w:sz w:val="22"/>
+              <w:szCs w:val="22"/>
             </w:rPr>
           </w:pPr>
-          <w:hyperlink w:anchor="_Toc63689352" w:history="1">
+          <w:hyperlink w:anchor="_Toc66786568" w:history="1">
             <w:r>
               <w:rPr>
                 <w:rStyle w:val="Hyperlink"/>
@@ -467,7 +479,7 @@
               <w:rPr>
                 <w:webHidden/>
               </w:rPr>
-              <w:instrText xml:space="preserve"> PAGEREF _Toc63689352 \h </w:instrText>
+              <w:instrText xml:space="preserve"> PAGEREF _Toc66786568 \h </w:instrText>
             </w:r>
             <w:r>
               <w:rPr>
@@ -499,9 +511,11 @@
             <w:pStyle w:val="TOC1"/>
             <w:rPr>
               <w:rFonts w:eastAsiaTheme="minorEastAsia"/>
+              <w:sz w:val="22"/>
+              <w:szCs w:val="22"/>
             </w:rPr>
           </w:pPr>
-          <w:hyperlink w:anchor="_Toc63689353" w:history="1">
+          <w:hyperlink w:anchor="_Toc66786569" w:history="1">
             <w:r>
               <w:rPr>
                 <w:rStyle w:val="Hyperlink"/>
@@ -524,7 +538,7 @@
               <w:rPr>
                 <w:webHidden/>
               </w:rPr>
-              <w:instrText xml:space="preserve"> PAGEREF _Toc63689353 \h </w:instrText>
+              <w:instrText xml:space="preserve"> PAGEREF _Toc66786569 \h </w:instrText>
             </w:r>
             <w:r>
               <w:rPr>
@@ -556,9 +570,11 @@
             <w:pStyle w:val="TOC1"/>
             <w:rPr>
               <w:rFonts w:eastAsiaTheme="minorEastAsia"/>
+              <w:sz w:val="22"/>
+              <w:szCs w:val="22"/>
             </w:rPr>
           </w:pPr>
-          <w:hyperlink w:anchor="_Toc63689354" w:history="1">
+          <w:hyperlink w:anchor="_Toc66786570" w:history="1">
             <w:r>
               <w:rPr>
                 <w:rStyle w:val="Hyperlink"/>
@@ -581,7 +597,7 @@
               <w:rPr>
                 <w:webHidden/>
               </w:rPr>
-              <w:instrText xml:space="preserve"> PAGEREF _Toc63689354 \h </w:instrText>
+              <w:instrText xml:space="preserve"> PAGEREF _Toc66786570 \h </w:instrText>
             </w:r>
             <w:r>
               <w:rPr>
@@ -613,9 +629,11 @@
             <w:pStyle w:val="TOC1"/>
             <w:rPr>
               <w:rFonts w:eastAsiaTheme="minorEastAsia"/>
+              <w:sz w:val="22"/>
+              <w:szCs w:val="22"/>
             </w:rPr>
           </w:pPr>
-          <w:hyperlink w:anchor="_Toc63689355" w:history="1">
+          <w:hyperlink w:anchor="_Toc66786571" w:history="1">
             <w:r>
               <w:rPr>
                 <w:rStyle w:val="Hyperlink"/>
@@ -638,7 +656,7 @@
               <w:rPr>
                 <w:webHidden/>
               </w:rPr>
-              <w:instrText xml:space="preserve"> PAGEREF _Toc63689355 \h </w:instrText>
+              <w:instrText xml:space="preserve"> PAGEREF _Toc66786571 \h </w:instrText>
             </w:r>
             <w:r>
               <w:rPr>
@@ -670,9 +688,11 @@
             <w:pStyle w:val="TOC1"/>
             <w:rPr>
               <w:rFonts w:eastAsiaTheme="minorEastAsia"/>
+              <w:sz w:val="22"/>
+              <w:szCs w:val="22"/>
             </w:rPr>
           </w:pPr>
-          <w:hyperlink w:anchor="_Toc63689356" w:history="1">
+          <w:hyperlink w:anchor="_Toc66786572" w:history="1">
             <w:r>
               <w:rPr>
                 <w:rStyle w:val="Hyperlink"/>
@@ -695,7 +715,7 @@
               <w:rPr>
                 <w:webHidden/>
               </w:rPr>
-              <w:instrText xml:space="preserve"> PAGEREF _Toc63689356 \h </w:instrText>
+              <w:instrText xml:space="preserve"> PAGEREF _Toc66786572 \h </w:instrText>
             </w:r>
             <w:r>
               <w:rPr>
@@ -727,9 +747,11 @@
             <w:pStyle w:val="TOC1"/>
             <w:rPr>
               <w:rFonts w:eastAsiaTheme="minorEastAsia"/>
+              <w:sz w:val="22"/>
+              <w:szCs w:val="22"/>
             </w:rPr>
           </w:pPr>
-          <w:hyperlink w:anchor="_Toc63689357" w:history="1">
+          <w:hyperlink w:anchor="_Toc66786573" w:history="1">
             <w:r>
               <w:rPr>
                 <w:rStyle w:val="Hyperlink"/>
@@ -752,7 +774,7 @@
               <w:rPr>
                 <w:webHidden/>
               </w:rPr>
-              <w:instrText xml:space="preserve"> PAGEREF _Toc63689357 \h </w:instrText>
+              <w:instrText xml:space="preserve"> PAGEREF _Toc66786573 \h </w:instrText>
             </w:r>
             <w:r>
               <w:rPr>
@@ -784,9 +806,11 @@
             <w:pStyle w:val="TOC1"/>
             <w:rPr>
               <w:rFonts w:eastAsiaTheme="minorEastAsia"/>
+              <w:sz w:val="22"/>
+              <w:szCs w:val="22"/>
             </w:rPr>
           </w:pPr>
-          <w:hyperlink w:anchor="_Toc63689358" w:history="1">
+          <w:hyperlink w:anchor="_Toc66786574" w:history="1">
             <w:r>
               <w:rPr>
                 <w:rStyle w:val="Hyperlink"/>
@@ -809,7 +833,7 @@
               <w:rPr>
                 <w:webHidden/>
               </w:rPr>
-              <w:instrText xml:space="preserve"> PAGEREF _Toc63689358 \h </w:instrText>
+              <w:instrText xml:space="preserve"> PAGEREF _Toc66786574 \h </w:instrText>
             </w:r>
             <w:r>
               <w:rPr>
@@ -841,9 +865,11 @@
             <w:pStyle w:val="TOC1"/>
             <w:rPr>
               <w:rFonts w:eastAsiaTheme="minorEastAsia"/>
+              <w:sz w:val="22"/>
+              <w:szCs w:val="22"/>
             </w:rPr>
           </w:pPr>
-          <w:hyperlink w:anchor="_Toc63689359" w:history="1">
+          <w:hyperlink w:anchor="_Toc66786575" w:history="1">
             <w:r>
               <w:rPr>
                 <w:rStyle w:val="Hyperlink"/>
@@ -866,7 +892,7 @@
               <w:rPr>
                 <w:webHidden/>
               </w:rPr>
-              <w:instrText xml:space="preserve"> PAGEREF _Toc63689359 \h </w:instrText>
+              <w:instrText xml:space="preserve"> PAGEREF _Toc66786575 \h </w:instrText>
             </w:r>
             <w:r>
               <w:rPr>
@@ -898,9 +924,11 @@
             <w:pStyle w:val="TOC1"/>
             <w:rPr>
               <w:rFonts w:eastAsiaTheme="minorEastAsia"/>
+              <w:sz w:val="22"/>
+              <w:szCs w:val="22"/>
             </w:rPr>
           </w:pPr>
-          <w:hyperlink w:anchor="_Toc63689360" w:history="1">
+          <w:hyperlink w:anchor="_Toc66786576" w:history="1">
             <w:r>
               <w:rPr>
                 <w:rStyle w:val="Hyperlink"/>
@@ -923,7 +951,7 @@
               <w:rPr>
                 <w:webHidden/>
               </w:rPr>
-              <w:instrText xml:space="preserve"> PAGEREF _Toc63689360 \h </w:instrText>
+              <w:instrText xml:space="preserve"> PAGEREF _Toc66786576 \h </w:instrText>
             </w:r>
             <w:r>
               <w:rPr>
@@ -955,9 +983,11 @@
             <w:pStyle w:val="TOC1"/>
             <w:rPr>
               <w:rFonts w:eastAsiaTheme="minorEastAsia"/>
+              <w:sz w:val="22"/>
+              <w:szCs w:val="22"/>
             </w:rPr>
           </w:pPr>
-          <w:hyperlink w:anchor="_Toc63689361" w:history="1">
+          <w:hyperlink w:anchor="_Toc66786577" w:history="1">
             <w:r>
               <w:rPr>
                 <w:rStyle w:val="Hyperlink"/>
@@ -980,7 +1010,7 @@
               <w:rPr>
                 <w:webHidden/>
               </w:rPr>
-              <w:instrText xml:space="preserve"> PAGEREF _Toc63689361 \h </w:instrText>
+              <w:instrText xml:space="preserve"> PAGEREF _Toc66786577 \h </w:instrText>
             </w:r>
             <w:r>
               <w:rPr>
@@ -1012,9 +1042,11 @@
             <w:pStyle w:val="TOC1"/>
             <w:rPr>
               <w:rFonts w:eastAsiaTheme="minorEastAsia"/>
+              <w:sz w:val="22"/>
+              <w:szCs w:val="22"/>
             </w:rPr>
           </w:pPr>
-          <w:hyperlink w:anchor="_Toc63689362" w:history="1">
+          <w:hyperlink w:anchor="_Toc66786578" w:history="1">
             <w:r>
               <w:rPr>
                 <w:rStyle w:val="Hyperlink"/>
@@ -1037,7 +1069,7 @@
               <w:rPr>
                 <w:webHidden/>
               </w:rPr>
-              <w:instrText xml:space="preserve"> PAGEREF _Toc63689362 \h </w:instrText>
+              <w:instrText xml:space="preserve"> PAGEREF _Toc66786578 \h </w:instrText>
             </w:r>
             <w:r>
               <w:rPr>
@@ -1069,9 +1101,11 @@
             <w:pStyle w:val="TOC1"/>
             <w:rPr>
               <w:rFonts w:eastAsiaTheme="minorEastAsia"/>
+              <w:sz w:val="22"/>
+              <w:szCs w:val="22"/>
             </w:rPr>
           </w:pPr>
-          <w:hyperlink w:anchor="_Toc63689363" w:history="1">
+          <w:hyperlink w:anchor="_Toc66786579" w:history="1">
             <w:r>
               <w:rPr>
                 <w:rStyle w:val="Hyperlink"/>
@@ -1094,7 +1128,7 @@
               <w:rPr>
                 <w:webHidden/>
               </w:rPr>
-              <w:instrText xml:space="preserve"> PAGEREF _Toc63689363 \h </w:instrText>
+              <w:instrText xml:space="preserve"> PAGEREF _Toc66786579 \h </w:instrText>
             </w:r>
             <w:r>
               <w:rPr>
@@ -1126,14 +1160,16 @@
             <w:pStyle w:val="TOC1"/>
             <w:rPr>
               <w:rFonts w:eastAsiaTheme="minorEastAsia"/>
+              <w:sz w:val="22"/>
+              <w:szCs w:val="22"/>
             </w:rPr>
           </w:pPr>
-          <w:hyperlink w:anchor="_Toc63689364" w:history="1">
+          <w:hyperlink w:anchor="_Toc66786580" w:history="1">
             <w:r>
               <w:rPr>
                 <w:rStyle w:val="Hyperlink"/>
               </w:rPr>
-              <w:t>Rebuild Manifest</w:t>
+              <w:t>Audio Performance Considerations</w:t>
             </w:r>
             <w:r>
               <w:rPr>
@@ -1151,7 +1187,7 @@
               <w:rPr>
                 <w:webHidden/>
               </w:rPr>
-              <w:instrText xml:space="preserve"> PAGEREF _Toc63689364 \h </w:instrText>
+              <w:instrText xml:space="preserve"> PAGEREF _Toc66786580 \h </w:instrText>
             </w:r>
             <w:r>
               <w:rPr>
@@ -1168,7 +1204,7 @@
               <w:rPr>
                 <w:webHidden/>
               </w:rPr>
-              <w:t>14</w:t>
+              <w:t>15</w:t>
             </w:r>
             <w:r>
               <w:rPr>
@@ -1183,14 +1219,16 @@
             <w:pStyle w:val="TOC1"/>
             <w:rPr>
               <w:rFonts w:eastAsiaTheme="minorEastAsia"/>
+              <w:sz w:val="22"/>
+              <w:szCs w:val="22"/>
             </w:rPr>
           </w:pPr>
-          <w:hyperlink w:anchor="_Toc63689365" w:history="1">
+          <w:hyperlink w:anchor="_Toc66786581" w:history="1">
             <w:r>
               <w:rPr>
                 <w:rStyle w:val="Hyperlink"/>
               </w:rPr>
-              <w:t>Audio Performance Considerations (Ground Loops)</w:t>
+              <w:t>Ground Loops</w:t>
             </w:r>
             <w:r>
               <w:rPr>
@@ -1208,7 +1246,7 @@
               <w:rPr>
                 <w:webHidden/>
               </w:rPr>
-              <w:instrText xml:space="preserve"> PAGEREF _Toc63689365 \h </w:instrText>
+              <w:instrText xml:space="preserve"> PAGEREF _Toc66786581 \h </w:instrText>
             </w:r>
             <w:r>
               <w:rPr>
@@ -1240,9 +1278,11 @@
             <w:pStyle w:val="TOC1"/>
             <w:rPr>
               <w:rFonts w:eastAsiaTheme="minorEastAsia"/>
+              <w:sz w:val="22"/>
+              <w:szCs w:val="22"/>
             </w:rPr>
           </w:pPr>
-          <w:hyperlink w:anchor="_Toc63689366" w:history="1">
+          <w:hyperlink w:anchor="_Toc66786582" w:history="1">
             <w:r>
               <w:rPr>
                 <w:rStyle w:val="Hyperlink"/>
@@ -1265,7 +1305,7 @@
               <w:rPr>
                 <w:webHidden/>
               </w:rPr>
-              <w:instrText xml:space="preserve"> PAGEREF _Toc63689366 \h </w:instrText>
+              <w:instrText xml:space="preserve"> PAGEREF _Toc66786582 \h </w:instrText>
             </w:r>
             <w:r>
               <w:rPr>
@@ -1298,13 +1338,12 @@
             <w:tabs>
               <w:tab w:val="right" w:leader="dot" w:pos="9350"/>
             </w:tabs>
-            <w:ind w:left="0"/>
             <w:rPr>
               <w:rFonts w:eastAsiaTheme="minorEastAsia"/>
               <w:noProof/>
             </w:rPr>
           </w:pPr>
-          <w:hyperlink w:anchor="_Toc63689367" w:history="1">
+          <w:hyperlink w:anchor="_Toc66786583" w:history="1">
             <w:r>
               <w:rPr>
                 <w:rStyle w:val="Hyperlink"/>
@@ -1331,7 +1370,7 @@
                 <w:noProof/>
                 <w:webHidden/>
               </w:rPr>
-              <w:instrText xml:space="preserve"> PAGEREF _Toc63689367 \h </w:instrText>
+              <w:instrText xml:space="preserve"> PAGEREF _Toc66786583 \h </w:instrText>
             </w:r>
             <w:r>
               <w:rPr>
@@ -1356,6 +1395,65 @@
             <w:r>
               <w:rPr>
                 <w:noProof/>
+                <w:webHidden/>
+              </w:rPr>
+              <w:fldChar w:fldCharType="end"/>
+            </w:r>
+          </w:hyperlink>
+        </w:p>
+        <w:p>
+          <w:pPr>
+            <w:pStyle w:val="TOC1"/>
+            <w:rPr>
+              <w:rFonts w:eastAsiaTheme="minorEastAsia"/>
+              <w:sz w:val="22"/>
+              <w:szCs w:val="22"/>
+            </w:rPr>
+          </w:pPr>
+          <w:hyperlink w:anchor="_Toc66786584" w:history="1">
+            <w:r>
+              <w:rPr>
+                <w:rStyle w:val="Hyperlink"/>
+              </w:rPr>
+              <w:t>Getting Help</w:t>
+            </w:r>
+            <w:r>
+              <w:rPr>
+                <w:webHidden/>
+              </w:rPr>
+              <w:tab/>
+            </w:r>
+            <w:r>
+              <w:rPr>
+                <w:webHidden/>
+              </w:rPr>
+              <w:fldChar w:fldCharType="begin"/>
+            </w:r>
+            <w:r>
+              <w:rPr>
+                <w:webHidden/>
+              </w:rPr>
+              <w:instrText xml:space="preserve"> PAGEREF _Toc66786584 \h </w:instrText>
+            </w:r>
+            <w:r>
+              <w:rPr>
+                <w:webHidden/>
+              </w:rPr>
+            </w:r>
+            <w:r>
+              <w:rPr>
+                <w:webHidden/>
+              </w:rPr>
+              <w:fldChar w:fldCharType="separate"/>
+            </w:r>
+            <w:r>
+              <w:rPr>
+                <w:webHidden/>
+              </w:rPr>
+              <w:t>19</w:t>
+            </w:r>
+            <w:r>
+              <w:rPr>
                 <w:webHidden/>
               </w:rPr>
               <w:fldChar w:fldCharType="end"/>
@@ -1432,7 +1530,7 @@
       <w:pPr>
         <w:pStyle w:val="Heading1"/>
       </w:pPr>
-      <w:bookmarkStart w:id="0" w:name="_Toc63689351"/>
+      <w:bookmarkStart w:id="0" w:name="_Toc66786567"/>
       <w:r>
         <w:lastRenderedPageBreak/>
         <w:t>Quick Start</w:t>
@@ -1531,7 +1629,10 @@
         <w:t xml:space="preserve"> (album art images, txt files, m3u files, etc. should not be placed on the SD card)</w:t>
       </w:r>
       <w:r>
-        <w:t>. Eject the card and insert it into the Mega Blaster 2. Plug-in the Mega Blaster 2 via USB to power-on. The device will begin to index your files. After indexing, use the menu system to select your tracks.</w:t>
+        <w:t xml:space="preserve">. Eject the card and insert it into the Mega Blaster 2. Plug-in the Mega Blaster 2 via USB to power-on. </w:t>
+      </w:r>
+      <w:r>
+        <w:t>After the power-on-self-test and boot screen, your device should be ready to go!</w:t>
       </w:r>
     </w:p>
     <w:p/>
@@ -1541,6 +1642,11 @@
       </w:r>
     </w:p>
     <w:p>
+      <w:pPr>
+        <w:rPr>
+          <w:rStyle w:val="Hyperlink"/>
+        </w:rPr>
+      </w:pPr>
       <w:hyperlink r:id="rId10" w:history="1">
         <w:r>
           <w:rPr>
@@ -1550,12 +1656,29 @@
         </w:r>
       </w:hyperlink>
     </w:p>
+    <w:p>
+      <w:r>
+        <w:t>or visit the Discord server:</w:t>
+      </w:r>
+      <w:r>
+        <w:t xml:space="preserve"> </w:t>
+      </w:r>
+      <w:hyperlink r:id="rId11" w:history="1">
+        <w:r>
+          <w:rPr>
+            <w:rStyle w:val="Hyperlink"/>
+          </w:rPr>
+          <w:t>https://discord.gg/5rDChhUexQ</w:t>
+        </w:r>
+      </w:hyperlink>
+    </w:p>
+    <w:p/>
     <w:p/>
     <w:p>
       <w:pPr>
         <w:pStyle w:val="Heading1"/>
       </w:pPr>
-      <w:bookmarkStart w:id="1" w:name="_Toc63689352"/>
+      <w:bookmarkStart w:id="1" w:name="_Toc66786568"/>
       <w:r>
         <w:lastRenderedPageBreak/>
         <w:t>Device Guide</w:t>
@@ -1585,7 +1708,7 @@
                     </pic:cNvPicPr>
                   </pic:nvPicPr>
                   <pic:blipFill>
-                    <a:blip r:embed="rId11" cstate="print">
+                    <a:blip r:embed="rId12" cstate="print">
                       <a:extLst>
                         <a:ext uri="{28A0092B-C50C-407E-A947-70E740481C1C}">
                           <a14:useLocalDpi xmlns:a14="http://schemas.microsoft.com/office/drawing/2010/main" val="0"/>
@@ -1634,6 +1757,14 @@
           <w:bCs/>
           <w:color w:val="FF0000"/>
         </w:rPr>
+        <w:t xml:space="preserve">Micro </w:t>
+      </w:r>
+      <w:r>
+        <w:rPr>
+          <w:b/>
+          <w:bCs/>
+          <w:color w:val="FF0000"/>
+        </w:rPr>
         <w:t>SD Card Socket:</w:t>
       </w:r>
       <w:r>
@@ -1878,7 +2009,7 @@
       <w:pPr>
         <w:pStyle w:val="Heading1"/>
       </w:pPr>
-      <w:bookmarkStart w:id="2" w:name="_Toc63689353"/>
+      <w:bookmarkStart w:id="2" w:name="_Toc66786569"/>
       <w:r>
         <w:lastRenderedPageBreak/>
         <w:t>SD Card Setup</w:t>
@@ -1900,7 +2031,7 @@
         <w:t xml:space="preserve"> device. You </w:t>
       </w:r>
       <w:r>
-        <w:t>may</w:t>
+        <w:t>can</w:t>
       </w:r>
       <w:r>
         <w:t xml:space="preserve"> simply use your built-in operating system</w:t>
@@ -1911,7 +2042,7 @@
       <w:r>
         <w:t xml:space="preserve"> tools to format your card or use the official formatting tool from the </w:t>
       </w:r>
-      <w:hyperlink r:id="rId12" w:history="1">
+      <w:hyperlink r:id="rId13" w:history="1">
         <w:r>
           <w:rPr>
             <w:rStyle w:val="Hyperlink"/>
@@ -2002,7 +2133,7 @@
                     </pic:cNvPicPr>
                   </pic:nvPicPr>
                   <pic:blipFill>
-                    <a:blip r:embed="rId13">
+                    <a:blip r:embed="rId14">
                       <a:extLst>
                         <a:ext uri="{28A0092B-C50C-407E-A947-70E740481C1C}">
                           <a14:useLocalDpi xmlns:a14="http://schemas.microsoft.com/office/drawing/2010/main" val="0"/>
@@ -2076,7 +2207,7 @@
       <w:r>
         <w:t xml:space="preserve"> You can use a tool like </w:t>
       </w:r>
-      <w:hyperlink r:id="rId14" w:history="1">
+      <w:hyperlink r:id="rId15" w:history="1">
         <w:r>
           <w:rPr>
             <w:rStyle w:val="Hyperlink"/>
@@ -2098,7 +2229,7 @@
       <w:pPr>
         <w:pStyle w:val="Heading1"/>
       </w:pPr>
-      <w:bookmarkStart w:id="3" w:name="_Toc63689354"/>
+      <w:bookmarkStart w:id="3" w:name="_Toc66786570"/>
       <w:r>
         <w:lastRenderedPageBreak/>
         <w:t>Chip Verification</w:t>
@@ -2136,7 +2267,7 @@
                     </pic:cNvPicPr>
                   </pic:nvPicPr>
                   <pic:blipFill>
-                    <a:blip r:embed="rId15">
+                    <a:blip r:embed="rId16">
                       <a:extLst>
                         <a:ext uri="{28A0092B-C50C-407E-A947-70E740481C1C}">
                           <a14:useLocalDpi xmlns:a14="http://schemas.microsoft.com/office/drawing/2010/main" val="0"/>
@@ -2189,7 +2320,7 @@
         <w:t xml:space="preserve">something </w:t>
       </w:r>
       <w:r>
-        <w:t>is not</w:t>
+        <w:t>isn’t</w:t>
       </w:r>
       <w:r>
         <w:t xml:space="preserve"> right!</w:t>
@@ -2207,7 +2338,7 @@
       <w:pPr>
         <w:pStyle w:val="Heading1"/>
       </w:pPr>
-      <w:bookmarkStart w:id="4" w:name="_Toc63689355"/>
+      <w:bookmarkStart w:id="4" w:name="_Toc66786571"/>
       <w:r>
         <w:lastRenderedPageBreak/>
         <w:t>Video Game Music (VGM) Files</w:t>
@@ -2216,7 +2347,28 @@
     </w:p>
     <w:p>
       <w:r>
-        <w:t>Video Game Music files, referred to as “VGM files,” are essentially log files of the data that was sent to the sound hardware on the real versions of their target consoles/arcade machines. The Mega Blaster will interpret these data logs and send commands to the sound chips at exactly the same times as the real hardware would have sent data over to its sound chips. The result is a 1:1 recreation of the original sound on-demand that’s fed through modern amplification circuitry to produce a crystal-clear output. There is absolutely no emulation here – everything is being synthesized on-the-fly using the genuine sound chips.</w:t>
+        <w:t xml:space="preserve">Video Game Music files, referred to as “VGM files,” are essentially log files of the data that was sent to the sound hardware on the real versions of their target consoles/arcade machines. The Mega Blaster will interpret these data logs and send commands to the sound chips at </w:t>
+      </w:r>
+      <w:r>
+        <w:t>nearly the</w:t>
+      </w:r>
+      <w:r>
+        <w:t xml:space="preserve"> same time as the real hardware would have sent data over to its sound chips. The result is a</w:t>
+      </w:r>
+      <w:r>
+        <w:t xml:space="preserve"> near</w:t>
+      </w:r>
+      <w:r>
+        <w:t xml:space="preserve"> 1:1 recreation</w:t>
+      </w:r>
+      <w:r>
+        <w:rPr>
+          <w:vertAlign w:val="superscript"/>
+        </w:rPr>
+        <w:t>1</w:t>
+      </w:r>
+      <w:r>
+        <w:t xml:space="preserve"> of the original sound on-demand that’s fed through modern amplification circuitry to produce a crystal-clear output. There is absolutely no emulation here – everything is being synthesized on-the-fly using the genuine sound chips.</w:t>
       </w:r>
     </w:p>
     <w:p>
@@ -2229,7 +2381,7 @@
       <w:r>
         <w:t xml:space="preserve">rive VGM files here: </w:t>
       </w:r>
-      <w:hyperlink r:id="rId16" w:history="1">
+      <w:hyperlink r:id="rId17" w:history="1">
         <w:r>
           <w:rPr>
             <w:rStyle w:val="Hyperlink"/>
@@ -2258,7 +2410,7 @@
       <w:r>
         <w:t xml:space="preserve"> VGMs can be found here: </w:t>
       </w:r>
-      <w:hyperlink r:id="rId17" w:history="1">
+      <w:hyperlink r:id="rId18" w:history="1">
         <w:r>
           <w:rPr>
             <w:rStyle w:val="Hyperlink"/>
@@ -2340,7 +2492,7 @@
       <w:pPr>
         <w:pStyle w:val="Heading1"/>
       </w:pPr>
-      <w:bookmarkStart w:id="5" w:name="_Toc63689356"/>
+      <w:bookmarkStart w:id="5" w:name="_Toc66786572"/>
       <w:r>
         <w:t>VGZ vs VGM</w:t>
       </w:r>
@@ -2361,7 +2513,7 @@
       <w:r>
         <w:t xml:space="preserve">You can use a tool like </w:t>
       </w:r>
-      <w:hyperlink r:id="rId18" w:history="1">
+      <w:hyperlink r:id="rId19" w:history="1">
         <w:r>
           <w:rPr>
             <w:rStyle w:val="Hyperlink"/>
@@ -2378,79 +2530,44 @@
         <w:t>File extensions, or lack thereof, do not matter.</w:t>
       </w:r>
     </w:p>
-    <w:p>
-      <w:r>
-        <w:t xml:space="preserve">Once you’ve added your files, the Mega Blaster 2 will detect any changes in the SD card capacity and </w:t>
-      </w:r>
-      <w:r>
-        <w:t xml:space="preserve">will </w:t>
-      </w:r>
-      <w:r>
-        <w:t>build a file manifest in a newly created “_SYS” folder. You can generally ignore this manifest file as it is only used by the device itself.</w:t>
-      </w:r>
-    </w:p>
+    <w:p/>
     <w:p>
       <w:pPr>
         <w:jc w:val="center"/>
       </w:pPr>
-      <w:r>
-        <w:rPr>
-          <w:noProof/>
-        </w:rPr>
-        <w:drawing>
-          <wp:inline distT="0" distB="0" distL="0" distR="0" wp14:anchorId="73EE2DA7" wp14:editId="60D76E54">
-            <wp:extent cx="2592176" cy="2443444"/>
-            <wp:effectExtent l="0" t="0" r="0" b="0"/>
-            <wp:docPr id="8" name="Picture 8"/>
-            <wp:cNvGraphicFramePr>
-              <a:graphicFrameLocks xmlns:a="http://schemas.openxmlformats.org/drawingml/2006/main" noChangeAspect="1"/>
-            </wp:cNvGraphicFramePr>
-            <a:graphic xmlns:a="http://schemas.openxmlformats.org/drawingml/2006/main">
-              <a:graphicData uri="http://schemas.openxmlformats.org/drawingml/2006/picture">
-                <pic:pic xmlns:pic="http://schemas.openxmlformats.org/drawingml/2006/picture">
-                  <pic:nvPicPr>
-                    <pic:cNvPr id="8" name="Picture 8"/>
-                    <pic:cNvPicPr>
-                      <a:picLocks noChangeAspect="1" noChangeArrowheads="1"/>
-                    </pic:cNvPicPr>
-                  </pic:nvPicPr>
-                  <pic:blipFill>
-                    <a:blip r:embed="rId19">
-                      <a:extLst>
-                        <a:ext uri="{28A0092B-C50C-407E-A947-70E740481C1C}">
-                          <a14:useLocalDpi xmlns:a14="http://schemas.microsoft.com/office/drawing/2010/main" val="0"/>
-                        </a:ext>
-                      </a:extLst>
-                    </a:blip>
-                    <a:stretch>
-                      <a:fillRect/>
-                    </a:stretch>
-                  </pic:blipFill>
-                  <pic:spPr bwMode="auto">
-                    <a:xfrm>
-                      <a:off x="0" y="0"/>
-                      <a:ext cx="2592176" cy="2443444"/>
-                    </a:xfrm>
-                    <a:prstGeom prst="rect">
-                      <a:avLst/>
-                    </a:prstGeom>
-                    <a:noFill/>
-                    <a:ln>
-                      <a:noFill/>
-                    </a:ln>
-                  </pic:spPr>
-                </pic:pic>
-              </a:graphicData>
-            </a:graphic>
-          </wp:inline>
-        </w:drawing>
+    </w:p>
+    <w:p/>
+    <w:p/>
+    <w:p/>
+    <w:p/>
+    <w:p/>
+    <w:p>
+      <w:pPr>
+        <w:tabs>
+          <w:tab w:val="left" w:pos="1350"/>
+        </w:tabs>
+      </w:pPr>
+      <w:r>
+        <w:rPr>
+          <w:vertAlign w:val="superscript"/>
+        </w:rPr>
+        <w:t>1</w:t>
+      </w:r>
+      <w:r>
+        <w:t>Time resolution on microcontroller timers isn’t infinite, so there will be an ever-so-slight variation in timing compared to the real hardware (~0.1% inaccuracy). This really isn’t perceptible to humans though, so it’s pretty much a non-issue</w:t>
+      </w:r>
+      <w:r>
+        <w:t>, but is worth mentioning for the sake of disclosure</w:t>
+      </w:r>
+      <w:r>
+        <w:t>.</w:t>
       </w:r>
     </w:p>
     <w:p>
       <w:pPr>
         <w:pStyle w:val="Heading1"/>
       </w:pPr>
-      <w:bookmarkStart w:id="6" w:name="_Toc63689357"/>
+      <w:bookmarkStart w:id="6" w:name="_Toc66786573"/>
       <w:r>
         <w:lastRenderedPageBreak/>
         <w:t>The Main Menu</w:t>
@@ -2516,7 +2633,16 @@
     </w:p>
     <w:p>
       <w:r>
-        <w:t>Once your Mega Blaster 2 boots, you will be placed onto the main menu screen. Here, you can access your music browser, change settings, and force a manifest rebuild if need be.</w:t>
+        <w:t>Once your Mega Blaster 2 boots, you will be placed onto the main menu screen. Here, you can access your music browser</w:t>
+      </w:r>
+      <w:r>
+        <w:t xml:space="preserve"> and </w:t>
+      </w:r>
+      <w:r>
+        <w:t>change settings</w:t>
+      </w:r>
+      <w:r>
+        <w:t>.</w:t>
       </w:r>
     </w:p>
     <w:p>
@@ -2601,7 +2727,7 @@
           <w:noProof/>
         </w:rPr>
       </w:pPr>
-      <w:bookmarkStart w:id="7" w:name="_Toc63689358"/>
+      <w:bookmarkStart w:id="7" w:name="_Toc66786574"/>
       <w:r>
         <w:rPr>
           <w:noProof/>
@@ -2746,7 +2872,13 @@
     </w:p>
     <w:p>
       <w:r>
-        <w:t>Note: the _SYS directory is created by the Mega Blaster 2 itself and should simply be ignored. This directory is where the manifest file is stored. The _SYS directory is also where file decompression occurs.</w:t>
+        <w:t xml:space="preserve">Note: the _SYS directory is created by the Mega Blaster 2 itself and should simply be ignored. This directory is where the </w:t>
+      </w:r>
+      <w:r>
+        <w:t>decompressed VGM data</w:t>
+      </w:r>
+      <w:r>
+        <w:t xml:space="preserve"> is stored. </w:t>
       </w:r>
     </w:p>
     <w:p>
@@ -2791,7 +2923,7 @@
       <w:pPr>
         <w:pStyle w:val="Heading1"/>
       </w:pPr>
-      <w:bookmarkStart w:id="8" w:name="_Toc63689359"/>
+      <w:bookmarkStart w:id="8" w:name="_Toc66786575"/>
       <w:r>
         <w:lastRenderedPageBreak/>
         <w:t>Track Information Screen</w:t>
@@ -3007,7 +3139,7 @@
       <w:pPr>
         <w:pStyle w:val="Heading1"/>
       </w:pPr>
-      <w:bookmarkStart w:id="9" w:name="_Toc63689360"/>
+      <w:bookmarkStart w:id="9" w:name="_Toc66786576"/>
       <w:r>
         <w:lastRenderedPageBreak/>
         <w:t>Info Screen Controls</w:t>
@@ -3075,7 +3207,7 @@
       <w:pPr>
         <w:pStyle w:val="Heading1"/>
       </w:pPr>
-      <w:bookmarkStart w:id="10" w:name="_Toc63689361"/>
+      <w:bookmarkStart w:id="10" w:name="_Toc66786577"/>
       <w:r>
         <w:lastRenderedPageBreak/>
         <w:t>Play Modes</w:t>
@@ -3314,7 +3446,7 @@
       <w:pPr>
         <w:pStyle w:val="Heading1"/>
       </w:pPr>
-      <w:bookmarkStart w:id="11" w:name="_Toc63689362"/>
+      <w:bookmarkStart w:id="11" w:name="_Toc66786578"/>
       <w:r>
         <w:lastRenderedPageBreak/>
         <w:t>Adjust Number of Loops</w:t>
@@ -3430,7 +3562,7 @@
       <w:pPr>
         <w:pStyle w:val="Heading1"/>
       </w:pPr>
-      <w:bookmarkStart w:id="12" w:name="_Toc63689363"/>
+      <w:bookmarkStart w:id="12" w:name="_Toc66786579"/>
       <w:r>
         <w:lastRenderedPageBreak/>
         <w:t>Loop One-offs</w:t>
@@ -3518,128 +3650,42 @@
         <w:t>This option defaults to “NO.”</w:t>
       </w:r>
     </w:p>
+    <w:p/>
+    <w:p/>
+    <w:p/>
+    <w:p/>
+    <w:p/>
+    <w:p/>
+    <w:p/>
+    <w:p/>
+    <w:p/>
+    <w:p/>
+    <w:p/>
     <w:p>
       <w:pPr>
         <w:pStyle w:val="Heading1"/>
       </w:pPr>
-      <w:bookmarkStart w:id="13" w:name="_Toc63689364"/>
-      <w:r>
-        <w:t>Rebuild Manifest</w:t>
-      </w:r>
-      <w:bookmarkEnd w:id="13"/>
-    </w:p>
-    <w:p/>
-    <w:p>
-      <w:pPr>
-        <w:jc w:val="center"/>
-      </w:pPr>
-      <w:r>
-        <w:rPr>
-          <w:noProof/>
-        </w:rPr>
-        <w:drawing>
-          <wp:inline distT="0" distB="0" distL="0" distR="0" wp14:anchorId="74818E85" wp14:editId="66F4F2C9">
-            <wp:extent cx="2592173" cy="2443441"/>
-            <wp:effectExtent l="0" t="0" r="0" b="0"/>
-            <wp:docPr id="10" name="Picture 10"/>
-            <wp:cNvGraphicFramePr>
-              <a:graphicFrameLocks xmlns:a="http://schemas.openxmlformats.org/drawingml/2006/main" noChangeAspect="1"/>
-            </wp:cNvGraphicFramePr>
-            <a:graphic xmlns:a="http://schemas.openxmlformats.org/drawingml/2006/main">
-              <a:graphicData uri="http://schemas.openxmlformats.org/drawingml/2006/picture">
-                <pic:pic xmlns:pic="http://schemas.openxmlformats.org/drawingml/2006/picture">
-                  <pic:nvPicPr>
-                    <pic:cNvPr id="10" name="Picture 10"/>
-                    <pic:cNvPicPr>
-                      <a:picLocks noChangeAspect="1" noChangeArrowheads="1"/>
-                    </pic:cNvPicPr>
-                  </pic:nvPicPr>
-                  <pic:blipFill>
-                    <a:blip r:embed="rId30">
-                      <a:extLst>
-                        <a:ext uri="{28A0092B-C50C-407E-A947-70E740481C1C}">
-                          <a14:useLocalDpi xmlns:a14="http://schemas.microsoft.com/office/drawing/2010/main" val="0"/>
-                        </a:ext>
-                      </a:extLst>
-                    </a:blip>
-                    <a:stretch>
-                      <a:fillRect/>
-                    </a:stretch>
-                  </pic:blipFill>
-                  <pic:spPr bwMode="auto">
-                    <a:xfrm>
-                      <a:off x="0" y="0"/>
-                      <a:ext cx="2592173" cy="2443441"/>
-                    </a:xfrm>
-                    <a:prstGeom prst="rect">
-                      <a:avLst/>
-                    </a:prstGeom>
-                    <a:noFill/>
-                    <a:ln>
-                      <a:noFill/>
-                    </a:ln>
-                  </pic:spPr>
-                </pic:pic>
-              </a:graphicData>
-            </a:graphic>
-          </wp:inline>
-        </w:drawing>
-      </w:r>
-    </w:p>
-    <w:p>
-      <w:r>
-        <w:t xml:space="preserve">The Mega Blaster 2 creates a manifest file that stores information about the files on the SD card. Normally, this manifest is automatically built on startup when changes to the SD card </w:t>
-      </w:r>
-      <w:r>
-        <w:t>are</w:t>
-      </w:r>
-      <w:r>
-        <w:t xml:space="preserve"> detected. However, if you’d like to manually force a manifest rebuil</w:t>
-      </w:r>
-      <w:r>
-        <w:t>d</w:t>
-      </w:r>
-      <w:r>
-        <w:t xml:space="preserve">, selecting this option will do so. </w:t>
-      </w:r>
-      <w:r>
-        <w:t>This option is useful if your manifest file is ever damaged or undetectable changes (such as renaming files) occur.</w:t>
-      </w:r>
-    </w:p>
-    <w:p>
-      <w:pPr>
-        <w:pStyle w:val="Heading1"/>
-      </w:pPr>
-      <w:bookmarkStart w:id="14" w:name="_Toc63689365"/>
+      <w:bookmarkStart w:id="13" w:name="_Toc66786580"/>
       <w:r>
         <w:lastRenderedPageBreak/>
         <w:t>Audio Performance Considerations</w:t>
       </w:r>
+      <w:bookmarkEnd w:id="13"/>
+    </w:p>
+    <w:p>
+      <w:r>
+        <w:t>The Mega Blaster 2 uses custom power filtering circuitry and careful PCB routing to ensure the best possible signal-to-noise ratio. Any device with a USB port should be able to power the Mega Blaster 2 just fine, but there are still a few considerations to make depending on your configuration.</w:t>
+      </w:r>
+    </w:p>
+    <w:p>
+      <w:pPr>
+        <w:pStyle w:val="Heading1"/>
+      </w:pPr>
+      <w:bookmarkStart w:id="14" w:name="_Toc66786581"/>
+      <w:r>
+        <w:t>Ground Loops</w:t>
+      </w:r>
       <w:bookmarkEnd w:id="14"/>
-    </w:p>
-    <w:p>
-      <w:r>
-        <w:t>The Mega Blaster 2 uses custom power filtering circuitry and careful PCB routing to ensure the best possible signal-to-noise ratio. Any device with a USB port should be able to power the Mega Blaster 2 just fine, but there are still a few considerations to make depending on your configuration.</w:t>
-      </w:r>
-    </w:p>
-    <w:p>
-      <w:pPr>
-        <w:rPr>
-          <w:rFonts w:ascii="Segoe UI Black" w:hAnsi="Segoe UI Black"/>
-          <w:color w:val="0000CC"/>
-          <w:sz w:val="32"/>
-          <w:szCs w:val="32"/>
-        </w:rPr>
-      </w:pPr>
-      <w:r>
-        <w:rPr>
-          <w:rFonts w:ascii="Segoe UI Black" w:hAnsi="Segoe UI Black"/>
-          <w:color w:val="0000CC"/>
-          <w:sz w:val="32"/>
-          <w:szCs w:val="32"/>
-        </w:rPr>
-        <w:t>Ground Loops</w:t>
-      </w:r>
     </w:p>
     <w:p>
       <w:r>
@@ -3682,7 +3728,7 @@
                     </pic:cNvPicPr>
                   </pic:nvPicPr>
                   <pic:blipFill>
-                    <a:blip r:embed="rId31" cstate="print">
+                    <a:blip r:embed="rId30" cstate="print">
                       <a:extLst>
                         <a:ext uri="{28A0092B-C50C-407E-A947-70E740481C1C}">
                           <a14:useLocalDpi xmlns:a14="http://schemas.microsoft.com/office/drawing/2010/main" val="0"/>
@@ -3716,7 +3762,13 @@
     </w:p>
     <w:p>
       <w:r>
-        <w:t xml:space="preserve">Keep in mind that many ground loop isolators are designed with a low-pass filter built-in and this can affect audio quality, so please do your research before purchasing one. </w:t>
+        <w:t>Keep in mind that many ground loop isolators are designed with a low-pass filter built-in and this can affect audio quality</w:t>
+      </w:r>
+      <w:r>
+        <w:t>.</w:t>
+      </w:r>
+      <w:r>
+        <w:t xml:space="preserve"> </w:t>
       </w:r>
       <w:r>
         <w:t>Users with headphones directly connected to the Mega Blaster 2 will not have to worry about such ground loops.</w:t>
@@ -3724,12 +3776,17 @@
     </w:p>
     <w:p>
       <w:r>
+        <w:t>Alternatively, you can use an external power source like a 5V portable battery bank to power the Mega Blaster 2. This will eliminate the need for a ground loop isolator.</w:t>
+      </w:r>
+    </w:p>
+    <w:p>
+      <w:r>
         <w:t xml:space="preserve">On the topic of headphones: The Mega Blaster 2 does feature a small headphone amplifier on its output. The onboard headphone amplifier is the TPA6111A2 and is capable of delivering up to 150mW of power directly to headphones. The TPA6111A2 is a linear </w:t>
       </w:r>
       <w:r>
         <w:t xml:space="preserve">class AB amplifier. You can read more about its specifications in the </w:t>
       </w:r>
-      <w:hyperlink r:id="rId32" w:history="1">
+      <w:hyperlink r:id="rId31" w:history="1">
         <w:r>
           <w:rPr>
             <w:rStyle w:val="Hyperlink"/>
@@ -3752,12 +3809,11 @@
         <w:t xml:space="preserve"> The YM3438 has a noticeably lower noise floor.</w:t>
       </w:r>
     </w:p>
-    <w:p/>
     <w:p>
       <w:pPr>
         <w:pStyle w:val="Heading1"/>
       </w:pPr>
-      <w:bookmarkStart w:id="15" w:name="_Toc63689366"/>
+      <w:bookmarkStart w:id="15" w:name="_Toc66786582"/>
       <w:r>
         <w:lastRenderedPageBreak/>
         <w:t>Firmware Updates</w:t>
@@ -3773,7 +3829,7 @@
       <w:pPr>
         <w:pStyle w:val="Heading2"/>
       </w:pPr>
-      <w:bookmarkStart w:id="16" w:name="_Toc63689367"/>
+      <w:bookmarkStart w:id="16" w:name="_Toc66786583"/>
       <w:r>
         <w:t>Windows</w:t>
       </w:r>
@@ -3792,7 +3848,7 @@
       <w:r>
         <w:t xml:space="preserve"> computer, your driver should install automatically. Otherwise, Windows 7 and 8 users should install the </w:t>
       </w:r>
-      <w:hyperlink r:id="rId33" w:history="1">
+      <w:hyperlink r:id="rId32" w:history="1">
         <w:r>
           <w:rPr>
             <w:rStyle w:val="Hyperlink"/>
@@ -3820,7 +3876,7 @@
       <w:r>
         <w:t xml:space="preserve">Download the latest .uf2 firmware file from the </w:t>
       </w:r>
-      <w:hyperlink r:id="rId34" w:history="1">
+      <w:hyperlink r:id="rId33" w:history="1">
         <w:r>
           <w:rPr>
             <w:rStyle w:val="Hyperlink"/>
@@ -3921,7 +3977,7 @@
                     </pic:cNvPicPr>
                   </pic:nvPicPr>
                   <pic:blipFill>
-                    <a:blip r:embed="rId35">
+                    <a:blip r:embed="rId34">
                       <a:extLst>
                         <a:ext uri="{28A0092B-C50C-407E-A947-70E740481C1C}">
                           <a14:useLocalDpi xmlns:a14="http://schemas.microsoft.com/office/drawing/2010/main" val="0"/>
@@ -3985,7 +4041,7 @@
                     </pic:cNvPicPr>
                   </pic:nvPicPr>
                   <pic:blipFill>
-                    <a:blip r:embed="rId36">
+                    <a:blip r:embed="rId35">
                       <a:extLst>
                         <a:ext uri="{28A0092B-C50C-407E-A947-70E740481C1C}">
                           <a14:useLocalDpi xmlns:a14="http://schemas.microsoft.com/office/drawing/2010/main" val="0"/>
@@ -4043,7 +4099,7 @@
                     </pic:cNvPicPr>
                   </pic:nvPicPr>
                   <pic:blipFill>
-                    <a:blip r:embed="rId37">
+                    <a:blip r:embed="rId36">
                       <a:extLst>
                         <a:ext uri="{28A0092B-C50C-407E-A947-70E740481C1C}">
                           <a14:useLocalDpi xmlns:a14="http://schemas.microsoft.com/office/drawing/2010/main" val="0"/>
@@ -4118,7 +4174,7 @@
                     </pic:cNvPicPr>
                   </pic:nvPicPr>
                   <pic:blipFill>
-                    <a:blip r:embed="rId38" cstate="print">
+                    <a:blip r:embed="rId37" cstate="print">
                       <a:extLst>
                         <a:ext uri="{28A0092B-C50C-407E-A947-70E740481C1C}">
                           <a14:useLocalDpi xmlns:a14="http://schemas.microsoft.com/office/drawing/2010/main" val="0"/>
@@ -4171,7 +4227,7 @@
                     </pic:cNvPicPr>
                   </pic:nvPicPr>
                   <pic:blipFill>
-                    <a:blip r:embed="rId39">
+                    <a:blip r:embed="rId38">
                       <a:extLst>
                         <a:ext uri="{28A0092B-C50C-407E-A947-70E740481C1C}">
                           <a14:useLocalDpi xmlns:a14="http://schemas.microsoft.com/office/drawing/2010/main" val="0"/>
@@ -4208,8 +4264,56 @@
         <w:jc w:val="center"/>
       </w:pPr>
     </w:p>
+    <w:p>
+      <w:pPr>
+        <w:jc w:val="center"/>
+      </w:pPr>
+    </w:p>
+    <w:p>
+      <w:pPr>
+        <w:pStyle w:val="Heading1"/>
+      </w:pPr>
+      <w:bookmarkStart w:id="17" w:name="_Toc66786584"/>
+      <w:r>
+        <w:lastRenderedPageBreak/>
+        <w:t>Getting Help</w:t>
+      </w:r>
+      <w:bookmarkEnd w:id="17"/>
+    </w:p>
+    <w:p>
+      <w:r>
+        <w:t xml:space="preserve">Stuck updating? Have any questions or comments? Just want to chat about sound chips? </w:t>
+      </w:r>
+    </w:p>
+    <w:p>
+      <w:r>
+        <w:t xml:space="preserve">Feel free to join the Discord server! </w:t>
+      </w:r>
+      <w:hyperlink r:id="rId39" w:history="1">
+        <w:r>
+          <w:rPr>
+            <w:rStyle w:val="Hyperlink"/>
+          </w:rPr>
+          <w:t>https://discord.gg/5rDChhUexQ</w:t>
+        </w:r>
+      </w:hyperlink>
+    </w:p>
+    <w:p>
+      <w:r>
+        <w:t xml:space="preserve">…or contact me via email here: </w:t>
+      </w:r>
+      <w:hyperlink r:id="rId40" w:history="1">
+        <w:r>
+          <w:rPr>
+            <w:rStyle w:val="Hyperlink"/>
+          </w:rPr>
+          <w:t>https://www.aidanlawrence.com/contact</w:t>
+        </w:r>
+      </w:hyperlink>
+    </w:p>
+    <w:p/>
     <w:sectPr>
-      <w:footerReference w:type="default" r:id="rId40"/>
+      <w:footerReference w:type="default" r:id="rId41"/>
       <w:pgSz w:w="12240" w:h="15840"/>
       <w:pgMar w:top="1440" w:right="1440" w:bottom="1440" w:left="1440" w:header="720" w:footer="720" w:gutter="0"/>
       <w:cols w:space="720"/>
